--- a/documentation/design_forV4/Matlab Horace redesign.docx
+++ b/documentation/design_forV4/Matlab Horace redesign.docx
@@ -1,13 +1,18 @@
 
 <file path=word/document.xml><?xml version="1.0" encoding="utf-8"?>
-<w:document xmlns:wpc="http://schemas.microsoft.com/office/word/2010/wordprocessingCanvas" xmlns:mc="http://schemas.openxmlformats.org/markup-compatibility/2006" xmlns:o="urn:schemas-microsoft-com:office:office" xmlns:r="http://schemas.openxmlformats.org/officeDocument/2006/relationships" xmlns:m="http://schemas.openxmlformats.org/officeDocument/2006/math" xmlns:v="urn:schemas-microsoft-com:vml" xmlns:wp14="http://schemas.microsoft.com/office/word/2010/wordprocessingDrawing" xmlns:wp="http://schemas.openxmlformats.org/drawingml/2006/wordprocessingDrawing" xmlns:w10="urn:schemas-microsoft-com:office:word" xmlns:w="http://schemas.openxmlformats.org/wordprocessingml/2006/main" xmlns:w14="http://schemas.microsoft.com/office/word/2010/wordml" xmlns:wpg="http://schemas.microsoft.com/office/word/2010/wordprocessingGroup" xmlns:wpi="http://schemas.microsoft.com/office/word/2010/wordprocessingInk" xmlns:wne="http://schemas.microsoft.com/office/word/2006/wordml" xmlns:wps="http://schemas.microsoft.com/office/word/2010/wordprocessingShape" mc:Ignorable="w14 wp14">
+<w:document xmlns:wpc="http://schemas.microsoft.com/office/word/2010/wordprocessingCanvas" xmlns:cx="http://schemas.microsoft.com/office/drawing/2014/chartex" xmlns:cx1="http://schemas.microsoft.com/office/drawing/2015/9/8/chartex" xmlns:mc="http://schemas.openxmlformats.org/markup-compatibility/2006" xmlns:o="urn:schemas-microsoft-com:office:office" xmlns:r="http://schemas.openxmlformats.org/officeDocument/2006/relationships" xmlns:m="http://schemas.openxmlformats.org/officeDocument/2006/math" xmlns:v="urn:schemas-microsoft-com:vml" xmlns:wp14="http://schemas.microsoft.com/office/word/2010/wordprocessingDrawing" xmlns:wp="http://schemas.openxmlformats.org/drawingml/2006/wordprocessingDrawing" xmlns:w10="urn:schemas-microsoft-com:office:word" xmlns:w="http://schemas.openxmlformats.org/wordprocessingml/2006/main" xmlns:w14="http://schemas.microsoft.com/office/word/2010/wordml" xmlns:w15="http://schemas.microsoft.com/office/word/2012/wordml" xmlns:w16se="http://schemas.microsoft.com/office/word/2015/wordml/symex" xmlns:wpg="http://schemas.microsoft.com/office/word/2010/wordprocessingGroup" xmlns:wpi="http://schemas.microsoft.com/office/word/2010/wordprocessingInk" xmlns:wne="http://schemas.microsoft.com/office/word/2006/wordml" xmlns:wps="http://schemas.microsoft.com/office/word/2010/wordprocessingShape" mc:Ignorable="w14 w15 w16se wp14">
   <w:body>
     <w:p>
       <w:pPr>
         <w:pStyle w:val="Heading1"/>
       </w:pPr>
-      <w:r>
-        <w:t>Matlab Horace redesign</w:t>
+      <w:proofErr w:type="spellStart"/>
+      <w:r>
+        <w:t>Matlab</w:t>
+      </w:r>
+      <w:proofErr w:type="spellEnd"/>
+      <w:r>
+        <w:t xml:space="preserve"> Horace redesign</w:t>
       </w:r>
     </w:p>
     <w:p>
@@ -24,13 +29,29 @@
     </w:p>
     <w:p>
       <w:r>
-        <w:t xml:space="preserve">Current Horace has been </w:t>
-      </w:r>
-      <w:r>
-        <w:t xml:space="preserve">written </w:t>
-      </w:r>
-      <w:r>
-        <w:t xml:space="preserve">using Matlab without </w:t>
+        <w:t xml:space="preserve">Current Horace </w:t>
+      </w:r>
+      <w:proofErr w:type="gramStart"/>
+      <w:r>
+        <w:t xml:space="preserve">has been </w:t>
+      </w:r>
+      <w:r>
+        <w:t>written</w:t>
+      </w:r>
+      <w:proofErr w:type="gramEnd"/>
+      <w:r>
+        <w:t xml:space="preserve"> </w:t>
+      </w:r>
+      <w:r>
+        <w:t xml:space="preserve">using </w:t>
+      </w:r>
+      <w:proofErr w:type="spellStart"/>
+      <w:r>
+        <w:t>Matlab</w:t>
+      </w:r>
+      <w:proofErr w:type="spellEnd"/>
+      <w:r>
+        <w:t xml:space="preserve"> without </w:t>
       </w:r>
       <w:r>
         <w:t xml:space="preserve">modern </w:t>
@@ -107,10 +128,10 @@
         <w:t>Design</w:t>
       </w:r>
       <w:r>
-        <w:t xml:space="preserve"> these interfaces to satisfy </w:t>
-      </w:r>
-      <w:r>
-        <w:t>user</w:t>
+        <w:t xml:space="preserve"> these interfaces to satisfy user</w:t>
+      </w:r>
+      <w:r>
+        <w:t>/developer</w:t>
       </w:r>
       <w:r>
         <w:t xml:space="preserve"> requests namely: </w:t>
@@ -153,9 +174,6 @@
         </w:numPr>
       </w:pPr>
       <w:r>
-        <w:t xml:space="preserve"> </w:t>
-      </w:r>
-      <w:r>
         <w:t xml:space="preserve">Generic projection, allowing to make cuts in any (e.g. spherical or cylindrical, or q-E mixed) coordinate systems. </w:t>
       </w:r>
     </w:p>
@@ -166,6 +184,21 @@
           <w:ilvl w:val="0"/>
           <w:numId w:val="4"/>
         </w:numPr>
+      </w:pPr>
+      <w:r>
+        <w:t>Split the further improvement among number of devel</w:t>
+      </w:r>
+      <w:r>
+        <w:t>o</w:t>
+      </w:r>
+      <w:r>
+        <w:t>pers</w:t>
+      </w:r>
+    </w:p>
+    <w:p>
+      <w:pPr>
+        <w:pStyle w:val="ListParagraph"/>
+        <w:ind w:left="1080"/>
       </w:pPr>
     </w:p>
     <w:p>
@@ -176,6 +209,7110 @@
           <w:numId w:val="2"/>
         </w:numPr>
       </w:pPr>
+      <w:proofErr w:type="spellStart"/>
+      <w:r>
+        <w:t>Workplan</w:t>
+      </w:r>
+      <w:proofErr w:type="spellEnd"/>
+      <w:r>
+        <w:t>:</w:t>
+      </w:r>
+    </w:p>
+    <w:p>
+      <w:r>
+        <w:t xml:space="preserve">The table below outlies estimated development time to spend on various Horace development tasks and the dependencies between the tasks. </w:t>
+      </w:r>
+    </w:p>
+    <w:tbl>
+      <w:tblPr>
+        <w:tblW w:w="12480" w:type="dxa"/>
+        <w:tblInd w:w="118" w:type="dxa"/>
+        <w:tblLook w:val="04A0" w:firstRow="1" w:lastRow="0" w:firstColumn="1" w:lastColumn="0" w:noHBand="0" w:noVBand="1"/>
+      </w:tblPr>
+      <w:tblGrid>
+        <w:gridCol w:w="960"/>
+        <w:gridCol w:w="960"/>
+        <w:gridCol w:w="960"/>
+        <w:gridCol w:w="960"/>
+        <w:gridCol w:w="960"/>
+        <w:gridCol w:w="960"/>
+        <w:gridCol w:w="960"/>
+        <w:gridCol w:w="960"/>
+        <w:gridCol w:w="960"/>
+        <w:gridCol w:w="960"/>
+        <w:gridCol w:w="960"/>
+        <w:gridCol w:w="960"/>
+        <w:gridCol w:w="960"/>
+      </w:tblGrid>
+      <w:tr>
+        <w:trPr>
+          <w:trHeight w:val="315"/>
+        </w:trPr>
+        <w:tc>
+          <w:tcPr>
+            <w:tcW w:w="960" w:type="dxa"/>
+            <w:tcBorders>
+              <w:top w:val="single" w:sz="8" w:space="0" w:color="auto"/>
+              <w:left w:val="single" w:sz="8" w:space="0" w:color="auto"/>
+              <w:bottom w:val="nil"/>
+              <w:right w:val="single" w:sz="4" w:space="0" w:color="auto"/>
+            </w:tcBorders>
+            <w:shd w:val="clear" w:color="auto" w:fill="auto"/>
+            <w:noWrap/>
+            <w:vAlign w:val="bottom"/>
+            <w:hideMark/>
+          </w:tcPr>
+          <w:p>
+            <w:pPr>
+              <w:spacing w:after="0" w:line="240" w:lineRule="auto"/>
+              <w:rPr>
+                <w:rFonts w:ascii="Calibri" w:eastAsia="Times New Roman" w:hAnsi="Calibri" w:cs="Calibri"/>
+                <w:color w:val="000000"/>
+                <w:lang w:eastAsia="en-GB"/>
+              </w:rPr>
+            </w:pPr>
+            <w:r>
+              <w:rPr>
+                <w:rFonts w:ascii="Calibri" w:eastAsia="Times New Roman" w:hAnsi="Calibri" w:cs="Calibri"/>
+                <w:color w:val="000000"/>
+                <w:lang w:eastAsia="en-GB"/>
+              </w:rPr>
+              <w:t>W1</w:t>
+            </w:r>
+          </w:p>
+        </w:tc>
+        <w:tc>
+          <w:tcPr>
+            <w:tcW w:w="960" w:type="dxa"/>
+            <w:tcBorders>
+              <w:top w:val="single" w:sz="8" w:space="0" w:color="auto"/>
+              <w:left w:val="nil"/>
+              <w:bottom w:val="nil"/>
+              <w:right w:val="single" w:sz="4" w:space="0" w:color="auto"/>
+            </w:tcBorders>
+            <w:shd w:val="clear" w:color="auto" w:fill="auto"/>
+            <w:noWrap/>
+            <w:vAlign w:val="bottom"/>
+            <w:hideMark/>
+          </w:tcPr>
+          <w:p>
+            <w:pPr>
+              <w:spacing w:after="0" w:line="240" w:lineRule="auto"/>
+              <w:rPr>
+                <w:rFonts w:ascii="Calibri" w:eastAsia="Times New Roman" w:hAnsi="Calibri" w:cs="Calibri"/>
+                <w:color w:val="000000"/>
+                <w:lang w:eastAsia="en-GB"/>
+              </w:rPr>
+            </w:pPr>
+            <w:r>
+              <w:rPr>
+                <w:rFonts w:ascii="Calibri" w:eastAsia="Times New Roman" w:hAnsi="Calibri" w:cs="Calibri"/>
+                <w:color w:val="000000"/>
+                <w:lang w:eastAsia="en-GB"/>
+              </w:rPr>
+              <w:t>W2</w:t>
+            </w:r>
+          </w:p>
+        </w:tc>
+        <w:tc>
+          <w:tcPr>
+            <w:tcW w:w="960" w:type="dxa"/>
+            <w:tcBorders>
+              <w:top w:val="single" w:sz="8" w:space="0" w:color="auto"/>
+              <w:left w:val="nil"/>
+              <w:bottom w:val="nil"/>
+              <w:right w:val="single" w:sz="4" w:space="0" w:color="auto"/>
+            </w:tcBorders>
+            <w:shd w:val="clear" w:color="auto" w:fill="auto"/>
+            <w:noWrap/>
+            <w:vAlign w:val="bottom"/>
+            <w:hideMark/>
+          </w:tcPr>
+          <w:p>
+            <w:pPr>
+              <w:spacing w:after="0" w:line="240" w:lineRule="auto"/>
+              <w:rPr>
+                <w:rFonts w:ascii="Calibri" w:eastAsia="Times New Roman" w:hAnsi="Calibri" w:cs="Calibri"/>
+                <w:color w:val="000000"/>
+                <w:lang w:eastAsia="en-GB"/>
+              </w:rPr>
+            </w:pPr>
+            <w:r>
+              <w:rPr>
+                <w:rFonts w:ascii="Calibri" w:eastAsia="Times New Roman" w:hAnsi="Calibri" w:cs="Calibri"/>
+                <w:color w:val="000000"/>
+                <w:lang w:eastAsia="en-GB"/>
+              </w:rPr>
+              <w:t>W2</w:t>
+            </w:r>
+          </w:p>
+        </w:tc>
+        <w:tc>
+          <w:tcPr>
+            <w:tcW w:w="960" w:type="dxa"/>
+            <w:tcBorders>
+              <w:top w:val="single" w:sz="8" w:space="0" w:color="auto"/>
+              <w:left w:val="nil"/>
+              <w:bottom w:val="nil"/>
+              <w:right w:val="single" w:sz="4" w:space="0" w:color="auto"/>
+            </w:tcBorders>
+            <w:shd w:val="clear" w:color="auto" w:fill="auto"/>
+            <w:noWrap/>
+            <w:vAlign w:val="bottom"/>
+            <w:hideMark/>
+          </w:tcPr>
+          <w:p>
+            <w:pPr>
+              <w:spacing w:after="0" w:line="240" w:lineRule="auto"/>
+              <w:rPr>
+                <w:rFonts w:ascii="Calibri" w:eastAsia="Times New Roman" w:hAnsi="Calibri" w:cs="Calibri"/>
+                <w:color w:val="000000"/>
+                <w:lang w:eastAsia="en-GB"/>
+              </w:rPr>
+            </w:pPr>
+            <w:r>
+              <w:rPr>
+                <w:rFonts w:ascii="Calibri" w:eastAsia="Times New Roman" w:hAnsi="Calibri" w:cs="Calibri"/>
+                <w:color w:val="000000"/>
+                <w:lang w:eastAsia="en-GB"/>
+              </w:rPr>
+              <w:t>W4</w:t>
+            </w:r>
+          </w:p>
+        </w:tc>
+        <w:tc>
+          <w:tcPr>
+            <w:tcW w:w="960" w:type="dxa"/>
+            <w:tcBorders>
+              <w:top w:val="single" w:sz="8" w:space="0" w:color="auto"/>
+              <w:left w:val="nil"/>
+              <w:bottom w:val="nil"/>
+              <w:right w:val="single" w:sz="4" w:space="0" w:color="auto"/>
+            </w:tcBorders>
+            <w:shd w:val="clear" w:color="auto" w:fill="auto"/>
+            <w:noWrap/>
+            <w:vAlign w:val="bottom"/>
+            <w:hideMark/>
+          </w:tcPr>
+          <w:p>
+            <w:pPr>
+              <w:spacing w:after="0" w:line="240" w:lineRule="auto"/>
+              <w:rPr>
+                <w:rFonts w:ascii="Calibri" w:eastAsia="Times New Roman" w:hAnsi="Calibri" w:cs="Calibri"/>
+                <w:color w:val="000000"/>
+                <w:lang w:eastAsia="en-GB"/>
+              </w:rPr>
+            </w:pPr>
+            <w:r>
+              <w:rPr>
+                <w:rFonts w:ascii="Calibri" w:eastAsia="Times New Roman" w:hAnsi="Calibri" w:cs="Calibri"/>
+                <w:color w:val="000000"/>
+                <w:lang w:eastAsia="en-GB"/>
+              </w:rPr>
+              <w:t>W5</w:t>
+            </w:r>
+          </w:p>
+        </w:tc>
+        <w:tc>
+          <w:tcPr>
+            <w:tcW w:w="960" w:type="dxa"/>
+            <w:tcBorders>
+              <w:top w:val="single" w:sz="8" w:space="0" w:color="auto"/>
+              <w:left w:val="nil"/>
+              <w:bottom w:val="nil"/>
+              <w:right w:val="single" w:sz="4" w:space="0" w:color="auto"/>
+            </w:tcBorders>
+            <w:shd w:val="clear" w:color="auto" w:fill="auto"/>
+            <w:noWrap/>
+            <w:vAlign w:val="bottom"/>
+            <w:hideMark/>
+          </w:tcPr>
+          <w:p>
+            <w:pPr>
+              <w:spacing w:after="0" w:line="240" w:lineRule="auto"/>
+              <w:rPr>
+                <w:rFonts w:ascii="Calibri" w:eastAsia="Times New Roman" w:hAnsi="Calibri" w:cs="Calibri"/>
+                <w:color w:val="000000"/>
+                <w:lang w:eastAsia="en-GB"/>
+              </w:rPr>
+            </w:pPr>
+            <w:r>
+              <w:rPr>
+                <w:rFonts w:ascii="Calibri" w:eastAsia="Times New Roman" w:hAnsi="Calibri" w:cs="Calibri"/>
+                <w:color w:val="000000"/>
+                <w:lang w:eastAsia="en-GB"/>
+              </w:rPr>
+              <w:t>W6</w:t>
+            </w:r>
+          </w:p>
+        </w:tc>
+        <w:tc>
+          <w:tcPr>
+            <w:tcW w:w="960" w:type="dxa"/>
+            <w:tcBorders>
+              <w:top w:val="single" w:sz="8" w:space="0" w:color="auto"/>
+              <w:left w:val="nil"/>
+              <w:bottom w:val="nil"/>
+              <w:right w:val="single" w:sz="4" w:space="0" w:color="auto"/>
+            </w:tcBorders>
+            <w:shd w:val="clear" w:color="auto" w:fill="auto"/>
+            <w:noWrap/>
+            <w:vAlign w:val="bottom"/>
+            <w:hideMark/>
+          </w:tcPr>
+          <w:p>
+            <w:pPr>
+              <w:spacing w:after="0" w:line="240" w:lineRule="auto"/>
+              <w:rPr>
+                <w:rFonts w:ascii="Calibri" w:eastAsia="Times New Roman" w:hAnsi="Calibri" w:cs="Calibri"/>
+                <w:color w:val="000000"/>
+                <w:lang w:eastAsia="en-GB"/>
+              </w:rPr>
+            </w:pPr>
+            <w:r>
+              <w:rPr>
+                <w:rFonts w:ascii="Calibri" w:eastAsia="Times New Roman" w:hAnsi="Calibri" w:cs="Calibri"/>
+                <w:color w:val="000000"/>
+                <w:lang w:eastAsia="en-GB"/>
+              </w:rPr>
+              <w:t>W7</w:t>
+            </w:r>
+          </w:p>
+        </w:tc>
+        <w:tc>
+          <w:tcPr>
+            <w:tcW w:w="960" w:type="dxa"/>
+            <w:tcBorders>
+              <w:top w:val="single" w:sz="8" w:space="0" w:color="auto"/>
+              <w:left w:val="nil"/>
+              <w:bottom w:val="nil"/>
+              <w:right w:val="single" w:sz="4" w:space="0" w:color="auto"/>
+            </w:tcBorders>
+            <w:shd w:val="clear" w:color="auto" w:fill="auto"/>
+            <w:noWrap/>
+            <w:vAlign w:val="bottom"/>
+            <w:hideMark/>
+          </w:tcPr>
+          <w:p>
+            <w:pPr>
+              <w:spacing w:after="0" w:line="240" w:lineRule="auto"/>
+              <w:rPr>
+                <w:rFonts w:ascii="Calibri" w:eastAsia="Times New Roman" w:hAnsi="Calibri" w:cs="Calibri"/>
+                <w:color w:val="000000"/>
+                <w:lang w:eastAsia="en-GB"/>
+              </w:rPr>
+            </w:pPr>
+            <w:r>
+              <w:rPr>
+                <w:rFonts w:ascii="Calibri" w:eastAsia="Times New Roman" w:hAnsi="Calibri" w:cs="Calibri"/>
+                <w:color w:val="000000"/>
+                <w:lang w:eastAsia="en-GB"/>
+              </w:rPr>
+              <w:t>W8</w:t>
+            </w:r>
+          </w:p>
+        </w:tc>
+        <w:tc>
+          <w:tcPr>
+            <w:tcW w:w="960" w:type="dxa"/>
+            <w:tcBorders>
+              <w:top w:val="single" w:sz="8" w:space="0" w:color="auto"/>
+              <w:left w:val="nil"/>
+              <w:bottom w:val="nil"/>
+              <w:right w:val="single" w:sz="4" w:space="0" w:color="auto"/>
+            </w:tcBorders>
+            <w:shd w:val="clear" w:color="auto" w:fill="auto"/>
+            <w:noWrap/>
+            <w:vAlign w:val="bottom"/>
+            <w:hideMark/>
+          </w:tcPr>
+          <w:p>
+            <w:pPr>
+              <w:spacing w:after="0" w:line="240" w:lineRule="auto"/>
+              <w:rPr>
+                <w:rFonts w:ascii="Calibri" w:eastAsia="Times New Roman" w:hAnsi="Calibri" w:cs="Calibri"/>
+                <w:color w:val="000000"/>
+                <w:lang w:eastAsia="en-GB"/>
+              </w:rPr>
+            </w:pPr>
+            <w:r>
+              <w:rPr>
+                <w:rFonts w:ascii="Calibri" w:eastAsia="Times New Roman" w:hAnsi="Calibri" w:cs="Calibri"/>
+                <w:color w:val="000000"/>
+                <w:lang w:eastAsia="en-GB"/>
+              </w:rPr>
+              <w:t>W9</w:t>
+            </w:r>
+          </w:p>
+        </w:tc>
+        <w:tc>
+          <w:tcPr>
+            <w:tcW w:w="960" w:type="dxa"/>
+            <w:tcBorders>
+              <w:top w:val="single" w:sz="8" w:space="0" w:color="auto"/>
+              <w:left w:val="nil"/>
+              <w:bottom w:val="nil"/>
+              <w:right w:val="single" w:sz="4" w:space="0" w:color="auto"/>
+            </w:tcBorders>
+            <w:shd w:val="clear" w:color="auto" w:fill="auto"/>
+            <w:noWrap/>
+            <w:vAlign w:val="bottom"/>
+            <w:hideMark/>
+          </w:tcPr>
+          <w:p>
+            <w:pPr>
+              <w:spacing w:after="0" w:line="240" w:lineRule="auto"/>
+              <w:rPr>
+                <w:rFonts w:ascii="Calibri" w:eastAsia="Times New Roman" w:hAnsi="Calibri" w:cs="Calibri"/>
+                <w:color w:val="000000"/>
+                <w:lang w:eastAsia="en-GB"/>
+              </w:rPr>
+            </w:pPr>
+            <w:r>
+              <w:rPr>
+                <w:rFonts w:ascii="Calibri" w:eastAsia="Times New Roman" w:hAnsi="Calibri" w:cs="Calibri"/>
+                <w:color w:val="000000"/>
+                <w:lang w:eastAsia="en-GB"/>
+              </w:rPr>
+              <w:t>W10</w:t>
+            </w:r>
+          </w:p>
+        </w:tc>
+        <w:tc>
+          <w:tcPr>
+            <w:tcW w:w="960" w:type="dxa"/>
+            <w:tcBorders>
+              <w:top w:val="single" w:sz="8" w:space="0" w:color="auto"/>
+              <w:left w:val="nil"/>
+              <w:bottom w:val="nil"/>
+              <w:right w:val="single" w:sz="4" w:space="0" w:color="auto"/>
+            </w:tcBorders>
+            <w:shd w:val="clear" w:color="auto" w:fill="auto"/>
+            <w:noWrap/>
+            <w:vAlign w:val="bottom"/>
+            <w:hideMark/>
+          </w:tcPr>
+          <w:p>
+            <w:pPr>
+              <w:spacing w:after="0" w:line="240" w:lineRule="auto"/>
+              <w:rPr>
+                <w:rFonts w:ascii="Calibri" w:eastAsia="Times New Roman" w:hAnsi="Calibri" w:cs="Calibri"/>
+                <w:color w:val="000000"/>
+                <w:lang w:eastAsia="en-GB"/>
+              </w:rPr>
+            </w:pPr>
+            <w:r>
+              <w:rPr>
+                <w:rFonts w:ascii="Calibri" w:eastAsia="Times New Roman" w:hAnsi="Calibri" w:cs="Calibri"/>
+                <w:color w:val="000000"/>
+                <w:lang w:eastAsia="en-GB"/>
+              </w:rPr>
+              <w:t>W11</w:t>
+            </w:r>
+          </w:p>
+        </w:tc>
+        <w:tc>
+          <w:tcPr>
+            <w:tcW w:w="960" w:type="dxa"/>
+            <w:tcBorders>
+              <w:top w:val="single" w:sz="8" w:space="0" w:color="auto"/>
+              <w:left w:val="nil"/>
+              <w:bottom w:val="nil"/>
+              <w:right w:val="single" w:sz="8" w:space="0" w:color="auto"/>
+            </w:tcBorders>
+            <w:shd w:val="clear" w:color="auto" w:fill="auto"/>
+            <w:noWrap/>
+            <w:vAlign w:val="bottom"/>
+            <w:hideMark/>
+          </w:tcPr>
+          <w:p>
+            <w:pPr>
+              <w:spacing w:after="0" w:line="240" w:lineRule="auto"/>
+              <w:rPr>
+                <w:rFonts w:ascii="Calibri" w:eastAsia="Times New Roman" w:hAnsi="Calibri" w:cs="Calibri"/>
+                <w:color w:val="000000"/>
+                <w:lang w:eastAsia="en-GB"/>
+              </w:rPr>
+            </w:pPr>
+            <w:r>
+              <w:rPr>
+                <w:rFonts w:ascii="Calibri" w:eastAsia="Times New Roman" w:hAnsi="Calibri" w:cs="Calibri"/>
+                <w:color w:val="000000"/>
+                <w:lang w:eastAsia="en-GB"/>
+              </w:rPr>
+              <w:t>W12</w:t>
+            </w:r>
+          </w:p>
+        </w:tc>
+        <w:tc>
+          <w:tcPr>
+            <w:tcW w:w="960" w:type="dxa"/>
+            <w:tcBorders>
+              <w:top w:val="nil"/>
+              <w:left w:val="nil"/>
+              <w:bottom w:val="nil"/>
+              <w:right w:val="nil"/>
+            </w:tcBorders>
+            <w:shd w:val="clear" w:color="auto" w:fill="auto"/>
+            <w:noWrap/>
+            <w:vAlign w:val="bottom"/>
+            <w:hideMark/>
+          </w:tcPr>
+          <w:p>
+            <w:pPr>
+              <w:spacing w:after="0" w:line="240" w:lineRule="auto"/>
+              <w:rPr>
+                <w:rFonts w:ascii="Calibri" w:eastAsia="Times New Roman" w:hAnsi="Calibri" w:cs="Calibri"/>
+                <w:color w:val="000000"/>
+                <w:lang w:eastAsia="en-GB"/>
+              </w:rPr>
+            </w:pPr>
+          </w:p>
+        </w:tc>
+      </w:tr>
+      <w:tr>
+        <w:trPr>
+          <w:trHeight w:val="315"/>
+        </w:trPr>
+        <w:tc>
+          <w:tcPr>
+            <w:tcW w:w="960" w:type="dxa"/>
+            <w:tcBorders>
+              <w:top w:val="single" w:sz="8" w:space="0" w:color="auto"/>
+              <w:left w:val="single" w:sz="8" w:space="0" w:color="auto"/>
+              <w:bottom w:val="nil"/>
+              <w:right w:val="nil"/>
+            </w:tcBorders>
+            <w:shd w:val="clear" w:color="auto" w:fill="auto"/>
+            <w:noWrap/>
+            <w:vAlign w:val="bottom"/>
+            <w:hideMark/>
+          </w:tcPr>
+          <w:p>
+            <w:pPr>
+              <w:spacing w:after="0" w:line="240" w:lineRule="auto"/>
+              <w:rPr>
+                <w:rFonts w:ascii="Calibri" w:eastAsia="Times New Roman" w:hAnsi="Calibri" w:cs="Calibri"/>
+                <w:color w:val="000000"/>
+                <w:lang w:eastAsia="en-GB"/>
+              </w:rPr>
+            </w:pPr>
+            <w:r>
+              <w:rPr>
+                <w:rFonts w:ascii="Calibri" w:eastAsia="Times New Roman" w:hAnsi="Calibri" w:cs="Calibri"/>
+                <w:color w:val="000000"/>
+                <w:lang w:eastAsia="en-GB"/>
+              </w:rPr>
+              <w:t> </w:t>
+            </w:r>
+          </w:p>
+        </w:tc>
+        <w:tc>
+          <w:tcPr>
+            <w:tcW w:w="960" w:type="dxa"/>
+            <w:tcBorders>
+              <w:top w:val="single" w:sz="8" w:space="0" w:color="auto"/>
+              <w:left w:val="nil"/>
+              <w:bottom w:val="nil"/>
+              <w:right w:val="nil"/>
+            </w:tcBorders>
+            <w:shd w:val="clear" w:color="auto" w:fill="auto"/>
+            <w:noWrap/>
+            <w:vAlign w:val="bottom"/>
+            <w:hideMark/>
+          </w:tcPr>
+          <w:p>
+            <w:pPr>
+              <w:spacing w:after="0" w:line="240" w:lineRule="auto"/>
+              <w:rPr>
+                <w:rFonts w:ascii="Calibri" w:eastAsia="Times New Roman" w:hAnsi="Calibri" w:cs="Calibri"/>
+                <w:color w:val="000000"/>
+                <w:lang w:eastAsia="en-GB"/>
+              </w:rPr>
+            </w:pPr>
+            <w:r>
+              <w:rPr>
+                <w:rFonts w:ascii="Calibri" w:eastAsia="Times New Roman" w:hAnsi="Calibri" w:cs="Calibri"/>
+                <w:color w:val="000000"/>
+                <w:lang w:eastAsia="en-GB"/>
+              </w:rPr>
+              <w:t> </w:t>
+            </w:r>
+          </w:p>
+        </w:tc>
+        <w:tc>
+          <w:tcPr>
+            <w:tcW w:w="960" w:type="dxa"/>
+            <w:tcBorders>
+              <w:top w:val="single" w:sz="8" w:space="0" w:color="auto"/>
+              <w:left w:val="nil"/>
+              <w:bottom w:val="nil"/>
+              <w:right w:val="nil"/>
+            </w:tcBorders>
+            <w:shd w:val="clear" w:color="auto" w:fill="auto"/>
+            <w:noWrap/>
+            <w:vAlign w:val="bottom"/>
+            <w:hideMark/>
+          </w:tcPr>
+          <w:p>
+            <w:pPr>
+              <w:spacing w:after="0" w:line="240" w:lineRule="auto"/>
+              <w:rPr>
+                <w:rFonts w:ascii="Calibri" w:eastAsia="Times New Roman" w:hAnsi="Calibri" w:cs="Calibri"/>
+                <w:color w:val="000000"/>
+                <w:lang w:eastAsia="en-GB"/>
+              </w:rPr>
+            </w:pPr>
+            <w:r>
+              <w:rPr>
+                <w:rFonts w:ascii="Calibri" w:eastAsia="Times New Roman" w:hAnsi="Calibri" w:cs="Calibri"/>
+                <w:color w:val="000000"/>
+                <w:lang w:eastAsia="en-GB"/>
+              </w:rPr>
+              <w:t> </w:t>
+            </w:r>
+          </w:p>
+        </w:tc>
+        <w:tc>
+          <w:tcPr>
+            <w:tcW w:w="960" w:type="dxa"/>
+            <w:tcBorders>
+              <w:top w:val="single" w:sz="8" w:space="0" w:color="auto"/>
+              <w:left w:val="single" w:sz="4" w:space="0" w:color="auto"/>
+              <w:bottom w:val="nil"/>
+              <w:right w:val="nil"/>
+            </w:tcBorders>
+            <w:shd w:val="clear" w:color="auto" w:fill="auto"/>
+            <w:noWrap/>
+            <w:vAlign w:val="bottom"/>
+            <w:hideMark/>
+          </w:tcPr>
+          <w:p>
+            <w:pPr>
+              <w:spacing w:after="0" w:line="240" w:lineRule="auto"/>
+              <w:rPr>
+                <w:rFonts w:ascii="Calibri" w:eastAsia="Times New Roman" w:hAnsi="Calibri" w:cs="Calibri"/>
+                <w:color w:val="000000"/>
+                <w:lang w:eastAsia="en-GB"/>
+              </w:rPr>
+            </w:pPr>
+            <w:r>
+              <w:rPr>
+                <w:rFonts w:ascii="Calibri" w:eastAsia="Times New Roman" w:hAnsi="Calibri" w:cs="Calibri"/>
+                <w:color w:val="000000"/>
+                <w:lang w:eastAsia="en-GB"/>
+              </w:rPr>
+              <w:t> </w:t>
+            </w:r>
+          </w:p>
+        </w:tc>
+        <w:tc>
+          <w:tcPr>
+            <w:tcW w:w="960" w:type="dxa"/>
+            <w:tcBorders>
+              <w:top w:val="single" w:sz="8" w:space="0" w:color="auto"/>
+              <w:left w:val="single" w:sz="4" w:space="0" w:color="auto"/>
+              <w:bottom w:val="nil"/>
+              <w:right w:val="nil"/>
+            </w:tcBorders>
+            <w:shd w:val="clear" w:color="auto" w:fill="auto"/>
+            <w:noWrap/>
+            <w:vAlign w:val="bottom"/>
+            <w:hideMark/>
+          </w:tcPr>
+          <w:p>
+            <w:pPr>
+              <w:spacing w:after="0" w:line="240" w:lineRule="auto"/>
+              <w:rPr>
+                <w:rFonts w:ascii="Calibri" w:eastAsia="Times New Roman" w:hAnsi="Calibri" w:cs="Calibri"/>
+                <w:color w:val="000000"/>
+                <w:lang w:eastAsia="en-GB"/>
+              </w:rPr>
+            </w:pPr>
+            <w:r>
+              <w:rPr>
+                <w:rFonts w:ascii="Calibri" w:eastAsia="Times New Roman" w:hAnsi="Calibri" w:cs="Calibri"/>
+                <w:color w:val="000000"/>
+                <w:lang w:eastAsia="en-GB"/>
+              </w:rPr>
+              <w:t> </w:t>
+            </w:r>
+          </w:p>
+        </w:tc>
+        <w:tc>
+          <w:tcPr>
+            <w:tcW w:w="960" w:type="dxa"/>
+            <w:tcBorders>
+              <w:top w:val="single" w:sz="8" w:space="0" w:color="auto"/>
+              <w:left w:val="nil"/>
+              <w:bottom w:val="nil"/>
+              <w:right w:val="nil"/>
+            </w:tcBorders>
+            <w:shd w:val="clear" w:color="auto" w:fill="auto"/>
+            <w:noWrap/>
+            <w:vAlign w:val="bottom"/>
+            <w:hideMark/>
+          </w:tcPr>
+          <w:p>
+            <w:pPr>
+              <w:spacing w:after="0" w:line="240" w:lineRule="auto"/>
+              <w:rPr>
+                <w:rFonts w:ascii="Calibri" w:eastAsia="Times New Roman" w:hAnsi="Calibri" w:cs="Calibri"/>
+                <w:color w:val="000000"/>
+                <w:lang w:eastAsia="en-GB"/>
+              </w:rPr>
+            </w:pPr>
+            <w:r>
+              <w:rPr>
+                <w:rFonts w:ascii="Calibri" w:eastAsia="Times New Roman" w:hAnsi="Calibri" w:cs="Calibri"/>
+                <w:color w:val="000000"/>
+                <w:lang w:eastAsia="en-GB"/>
+              </w:rPr>
+              <w:t> </w:t>
+            </w:r>
+          </w:p>
+        </w:tc>
+        <w:tc>
+          <w:tcPr>
+            <w:tcW w:w="960" w:type="dxa"/>
+            <w:tcBorders>
+              <w:top w:val="single" w:sz="8" w:space="0" w:color="auto"/>
+              <w:left w:val="nil"/>
+              <w:bottom w:val="nil"/>
+              <w:right w:val="nil"/>
+            </w:tcBorders>
+            <w:shd w:val="clear" w:color="auto" w:fill="auto"/>
+            <w:noWrap/>
+            <w:vAlign w:val="bottom"/>
+            <w:hideMark/>
+          </w:tcPr>
+          <w:p>
+            <w:pPr>
+              <w:spacing w:after="0" w:line="240" w:lineRule="auto"/>
+              <w:rPr>
+                <w:rFonts w:ascii="Calibri" w:eastAsia="Times New Roman" w:hAnsi="Calibri" w:cs="Calibri"/>
+                <w:color w:val="000000"/>
+                <w:lang w:eastAsia="en-GB"/>
+              </w:rPr>
+            </w:pPr>
+            <w:r>
+              <w:rPr>
+                <w:rFonts w:ascii="Calibri" w:eastAsia="Times New Roman" w:hAnsi="Calibri" w:cs="Calibri"/>
+                <w:color w:val="000000"/>
+                <w:lang w:eastAsia="en-GB"/>
+              </w:rPr>
+              <w:t> </w:t>
+            </w:r>
+          </w:p>
+        </w:tc>
+        <w:tc>
+          <w:tcPr>
+            <w:tcW w:w="960" w:type="dxa"/>
+            <w:tcBorders>
+              <w:top w:val="single" w:sz="8" w:space="0" w:color="auto"/>
+              <w:left w:val="nil"/>
+              <w:bottom w:val="nil"/>
+              <w:right w:val="nil"/>
+            </w:tcBorders>
+            <w:shd w:val="clear" w:color="auto" w:fill="auto"/>
+            <w:noWrap/>
+            <w:vAlign w:val="bottom"/>
+            <w:hideMark/>
+          </w:tcPr>
+          <w:p>
+            <w:pPr>
+              <w:spacing w:after="0" w:line="240" w:lineRule="auto"/>
+              <w:rPr>
+                <w:rFonts w:ascii="Calibri" w:eastAsia="Times New Roman" w:hAnsi="Calibri" w:cs="Calibri"/>
+                <w:color w:val="000000"/>
+                <w:lang w:eastAsia="en-GB"/>
+              </w:rPr>
+            </w:pPr>
+            <w:r>
+              <w:rPr>
+                <w:rFonts w:ascii="Calibri" w:eastAsia="Times New Roman" w:hAnsi="Calibri" w:cs="Calibri"/>
+                <w:color w:val="000000"/>
+                <w:lang w:eastAsia="en-GB"/>
+              </w:rPr>
+              <w:t> </w:t>
+            </w:r>
+          </w:p>
+        </w:tc>
+        <w:tc>
+          <w:tcPr>
+            <w:tcW w:w="960" w:type="dxa"/>
+            <w:tcBorders>
+              <w:top w:val="single" w:sz="8" w:space="0" w:color="auto"/>
+              <w:left w:val="single" w:sz="4" w:space="0" w:color="auto"/>
+              <w:bottom w:val="nil"/>
+              <w:right w:val="single" w:sz="4" w:space="0" w:color="auto"/>
+            </w:tcBorders>
+            <w:shd w:val="clear" w:color="auto" w:fill="auto"/>
+            <w:noWrap/>
+            <w:vAlign w:val="bottom"/>
+            <w:hideMark/>
+          </w:tcPr>
+          <w:p>
+            <w:pPr>
+              <w:spacing w:after="0" w:line="240" w:lineRule="auto"/>
+              <w:rPr>
+                <w:rFonts w:ascii="Calibri" w:eastAsia="Times New Roman" w:hAnsi="Calibri" w:cs="Calibri"/>
+                <w:color w:val="000000"/>
+                <w:lang w:eastAsia="en-GB"/>
+              </w:rPr>
+            </w:pPr>
+            <w:r>
+              <w:rPr>
+                <w:rFonts w:ascii="Calibri" w:eastAsia="Times New Roman" w:hAnsi="Calibri" w:cs="Calibri"/>
+                <w:color w:val="000000"/>
+                <w:lang w:eastAsia="en-GB"/>
+              </w:rPr>
+              <w:t> </w:t>
+            </w:r>
+          </w:p>
+        </w:tc>
+        <w:tc>
+          <w:tcPr>
+            <w:tcW w:w="960" w:type="dxa"/>
+            <w:tcBorders>
+              <w:top w:val="single" w:sz="8" w:space="0" w:color="auto"/>
+              <w:left w:val="nil"/>
+              <w:bottom w:val="nil"/>
+              <w:right w:val="nil"/>
+            </w:tcBorders>
+            <w:shd w:val="clear" w:color="auto" w:fill="auto"/>
+            <w:noWrap/>
+            <w:vAlign w:val="bottom"/>
+            <w:hideMark/>
+          </w:tcPr>
+          <w:p>
+            <w:pPr>
+              <w:spacing w:after="0" w:line="240" w:lineRule="auto"/>
+              <w:rPr>
+                <w:rFonts w:ascii="Calibri" w:eastAsia="Times New Roman" w:hAnsi="Calibri" w:cs="Calibri"/>
+                <w:color w:val="000000"/>
+                <w:lang w:eastAsia="en-GB"/>
+              </w:rPr>
+            </w:pPr>
+            <w:r>
+              <w:rPr>
+                <w:rFonts w:ascii="Calibri" w:eastAsia="Times New Roman" w:hAnsi="Calibri" w:cs="Calibri"/>
+                <w:color w:val="000000"/>
+                <w:lang w:eastAsia="en-GB"/>
+              </w:rPr>
+              <w:t> </w:t>
+            </w:r>
+          </w:p>
+        </w:tc>
+        <w:tc>
+          <w:tcPr>
+            <w:tcW w:w="960" w:type="dxa"/>
+            <w:tcBorders>
+              <w:top w:val="single" w:sz="8" w:space="0" w:color="auto"/>
+              <w:left w:val="nil"/>
+              <w:bottom w:val="nil"/>
+              <w:right w:val="nil"/>
+            </w:tcBorders>
+            <w:shd w:val="clear" w:color="auto" w:fill="auto"/>
+            <w:noWrap/>
+            <w:vAlign w:val="bottom"/>
+            <w:hideMark/>
+          </w:tcPr>
+          <w:p>
+            <w:pPr>
+              <w:spacing w:after="0" w:line="240" w:lineRule="auto"/>
+              <w:rPr>
+                <w:rFonts w:ascii="Calibri" w:eastAsia="Times New Roman" w:hAnsi="Calibri" w:cs="Calibri"/>
+                <w:color w:val="000000"/>
+                <w:lang w:eastAsia="en-GB"/>
+              </w:rPr>
+            </w:pPr>
+            <w:r>
+              <w:rPr>
+                <w:rFonts w:ascii="Calibri" w:eastAsia="Times New Roman" w:hAnsi="Calibri" w:cs="Calibri"/>
+                <w:color w:val="000000"/>
+                <w:lang w:eastAsia="en-GB"/>
+              </w:rPr>
+              <w:t> </w:t>
+            </w:r>
+          </w:p>
+        </w:tc>
+        <w:tc>
+          <w:tcPr>
+            <w:tcW w:w="960" w:type="dxa"/>
+            <w:tcBorders>
+              <w:top w:val="single" w:sz="8" w:space="0" w:color="auto"/>
+              <w:left w:val="nil"/>
+              <w:bottom w:val="nil"/>
+              <w:right w:val="single" w:sz="8" w:space="0" w:color="auto"/>
+            </w:tcBorders>
+            <w:shd w:val="clear" w:color="auto" w:fill="auto"/>
+            <w:noWrap/>
+            <w:vAlign w:val="bottom"/>
+            <w:hideMark/>
+          </w:tcPr>
+          <w:p>
+            <w:pPr>
+              <w:spacing w:after="0" w:line="240" w:lineRule="auto"/>
+              <w:rPr>
+                <w:rFonts w:ascii="Calibri" w:eastAsia="Times New Roman" w:hAnsi="Calibri" w:cs="Calibri"/>
+                <w:color w:val="000000"/>
+                <w:lang w:eastAsia="en-GB"/>
+              </w:rPr>
+            </w:pPr>
+            <w:r>
+              <w:rPr>
+                <w:rFonts w:ascii="Calibri" w:eastAsia="Times New Roman" w:hAnsi="Calibri" w:cs="Calibri"/>
+                <w:color w:val="000000"/>
+                <w:lang w:eastAsia="en-GB"/>
+              </w:rPr>
+              <w:t> </w:t>
+            </w:r>
+          </w:p>
+        </w:tc>
+        <w:tc>
+          <w:tcPr>
+            <w:tcW w:w="960" w:type="dxa"/>
+            <w:tcBorders>
+              <w:top w:val="nil"/>
+              <w:left w:val="nil"/>
+              <w:bottom w:val="nil"/>
+              <w:right w:val="nil"/>
+            </w:tcBorders>
+            <w:shd w:val="clear" w:color="auto" w:fill="auto"/>
+            <w:noWrap/>
+            <w:vAlign w:val="bottom"/>
+            <w:hideMark/>
+          </w:tcPr>
+          <w:p>
+            <w:pPr>
+              <w:spacing w:after="0" w:line="240" w:lineRule="auto"/>
+              <w:rPr>
+                <w:rFonts w:ascii="Calibri" w:eastAsia="Times New Roman" w:hAnsi="Calibri" w:cs="Calibri"/>
+                <w:color w:val="000000"/>
+                <w:lang w:eastAsia="en-GB"/>
+              </w:rPr>
+            </w:pPr>
+          </w:p>
+        </w:tc>
+      </w:tr>
+      <w:tr>
+        <w:trPr>
+          <w:trHeight w:val="315"/>
+        </w:trPr>
+        <w:tc>
+          <w:tcPr>
+            <w:tcW w:w="2880" w:type="dxa"/>
+            <w:gridSpan w:val="3"/>
+            <w:tcBorders>
+              <w:top w:val="single" w:sz="8" w:space="0" w:color="auto"/>
+              <w:left w:val="single" w:sz="8" w:space="0" w:color="auto"/>
+              <w:bottom w:val="single" w:sz="8" w:space="0" w:color="auto"/>
+              <w:right w:val="nil"/>
+            </w:tcBorders>
+            <w:shd w:val="clear" w:color="000000" w:fill="0066FF"/>
+            <w:noWrap/>
+            <w:vAlign w:val="bottom"/>
+            <w:hideMark/>
+          </w:tcPr>
+          <w:p>
+            <w:pPr>
+              <w:spacing w:after="0" w:line="240" w:lineRule="auto"/>
+              <w:rPr>
+                <w:rFonts w:ascii="Calibri" w:eastAsia="Times New Roman" w:hAnsi="Calibri" w:cs="Calibri"/>
+                <w:color w:val="FFFFFF"/>
+                <w:lang w:eastAsia="en-GB"/>
+              </w:rPr>
+            </w:pPr>
+            <w:r>
+              <w:rPr>
+                <w:rFonts w:ascii="Calibri" w:eastAsia="Times New Roman" w:hAnsi="Calibri" w:cs="Calibri"/>
+                <w:color w:val="FFFFFF"/>
+                <w:lang w:eastAsia="en-GB"/>
+              </w:rPr>
+              <w:t xml:space="preserve">MPI </w:t>
+            </w:r>
+            <w:proofErr w:type="spellStart"/>
+            <w:r>
+              <w:rPr>
+                <w:rFonts w:ascii="Calibri" w:eastAsia="Times New Roman" w:hAnsi="Calibri" w:cs="Calibri"/>
+                <w:color w:val="FFFFFF"/>
+                <w:lang w:eastAsia="en-GB"/>
+              </w:rPr>
+              <w:t>frmwk</w:t>
+            </w:r>
+            <w:proofErr w:type="spellEnd"/>
+            <w:r>
+              <w:rPr>
+                <w:rFonts w:ascii="Calibri" w:eastAsia="Times New Roman" w:hAnsi="Calibri" w:cs="Calibri"/>
+                <w:color w:val="FFFFFF"/>
+                <w:lang w:eastAsia="en-GB"/>
+              </w:rPr>
+              <w:t xml:space="preserve"> investigation</w:t>
+            </w:r>
+          </w:p>
+        </w:tc>
+        <w:tc>
+          <w:tcPr>
+            <w:tcW w:w="960" w:type="dxa"/>
+            <w:tcBorders>
+              <w:top w:val="nil"/>
+              <w:left w:val="single" w:sz="4" w:space="0" w:color="auto"/>
+              <w:bottom w:val="nil"/>
+              <w:right w:val="nil"/>
+            </w:tcBorders>
+            <w:shd w:val="clear" w:color="auto" w:fill="auto"/>
+            <w:noWrap/>
+            <w:vAlign w:val="bottom"/>
+            <w:hideMark/>
+          </w:tcPr>
+          <w:p>
+            <w:pPr>
+              <w:spacing w:after="0" w:line="240" w:lineRule="auto"/>
+              <w:rPr>
+                <w:rFonts w:ascii="Calibri" w:eastAsia="Times New Roman" w:hAnsi="Calibri" w:cs="Calibri"/>
+                <w:color w:val="000000"/>
+                <w:lang w:eastAsia="en-GB"/>
+              </w:rPr>
+            </w:pPr>
+            <w:r>
+              <w:rPr>
+                <w:rFonts w:ascii="Calibri" w:eastAsia="Times New Roman" w:hAnsi="Calibri" w:cs="Calibri"/>
+                <w:color w:val="000000"/>
+                <w:lang w:eastAsia="en-GB"/>
+              </w:rPr>
+              <w:t> </w:t>
+            </w:r>
+          </w:p>
+        </w:tc>
+        <w:tc>
+          <w:tcPr>
+            <w:tcW w:w="960" w:type="dxa"/>
+            <w:tcBorders>
+              <w:top w:val="nil"/>
+              <w:left w:val="single" w:sz="4" w:space="0" w:color="auto"/>
+              <w:bottom w:val="single" w:sz="8" w:space="0" w:color="auto"/>
+              <w:right w:val="nil"/>
+            </w:tcBorders>
+            <w:shd w:val="clear" w:color="auto" w:fill="auto"/>
+            <w:noWrap/>
+            <w:vAlign w:val="bottom"/>
+            <w:hideMark/>
+          </w:tcPr>
+          <w:p>
+            <w:pPr>
+              <w:spacing w:after="0" w:line="240" w:lineRule="auto"/>
+              <w:rPr>
+                <w:rFonts w:ascii="Calibri" w:eastAsia="Times New Roman" w:hAnsi="Calibri" w:cs="Calibri"/>
+                <w:color w:val="000000"/>
+                <w:lang w:eastAsia="en-GB"/>
+              </w:rPr>
+            </w:pPr>
+            <w:r>
+              <w:rPr>
+                <w:rFonts w:ascii="Calibri" w:eastAsia="Times New Roman" w:hAnsi="Calibri" w:cs="Calibri"/>
+                <w:color w:val="000000"/>
+                <w:lang w:eastAsia="en-GB"/>
+              </w:rPr>
+              <w:t> </w:t>
+            </w:r>
+          </w:p>
+        </w:tc>
+        <w:tc>
+          <w:tcPr>
+            <w:tcW w:w="960" w:type="dxa"/>
+            <w:tcBorders>
+              <w:top w:val="nil"/>
+              <w:left w:val="nil"/>
+              <w:bottom w:val="nil"/>
+              <w:right w:val="nil"/>
+            </w:tcBorders>
+            <w:shd w:val="clear" w:color="auto" w:fill="auto"/>
+            <w:noWrap/>
+            <w:vAlign w:val="bottom"/>
+            <w:hideMark/>
+          </w:tcPr>
+          <w:p>
+            <w:pPr>
+              <w:spacing w:after="0" w:line="240" w:lineRule="auto"/>
+              <w:rPr>
+                <w:rFonts w:ascii="Calibri" w:eastAsia="Times New Roman" w:hAnsi="Calibri" w:cs="Calibri"/>
+                <w:color w:val="000000"/>
+                <w:lang w:eastAsia="en-GB"/>
+              </w:rPr>
+            </w:pPr>
+          </w:p>
+        </w:tc>
+        <w:tc>
+          <w:tcPr>
+            <w:tcW w:w="960" w:type="dxa"/>
+            <w:tcBorders>
+              <w:top w:val="nil"/>
+              <w:left w:val="nil"/>
+              <w:bottom w:val="nil"/>
+              <w:right w:val="nil"/>
+            </w:tcBorders>
+            <w:shd w:val="clear" w:color="auto" w:fill="auto"/>
+            <w:noWrap/>
+            <w:vAlign w:val="bottom"/>
+            <w:hideMark/>
+          </w:tcPr>
+          <w:p>
+            <w:pPr>
+              <w:spacing w:after="0" w:line="240" w:lineRule="auto"/>
+              <w:rPr>
+                <w:rFonts w:ascii="Times New Roman" w:eastAsia="Times New Roman" w:hAnsi="Times New Roman" w:cs="Times New Roman"/>
+                <w:sz w:val="20"/>
+                <w:szCs w:val="20"/>
+                <w:lang w:eastAsia="en-GB"/>
+              </w:rPr>
+            </w:pPr>
+          </w:p>
+        </w:tc>
+        <w:tc>
+          <w:tcPr>
+            <w:tcW w:w="960" w:type="dxa"/>
+            <w:tcBorders>
+              <w:top w:val="nil"/>
+              <w:left w:val="nil"/>
+              <w:bottom w:val="nil"/>
+              <w:right w:val="nil"/>
+            </w:tcBorders>
+            <w:shd w:val="clear" w:color="auto" w:fill="auto"/>
+            <w:noWrap/>
+            <w:vAlign w:val="bottom"/>
+            <w:hideMark/>
+          </w:tcPr>
+          <w:p>
+            <w:pPr>
+              <w:spacing w:after="0" w:line="240" w:lineRule="auto"/>
+              <w:rPr>
+                <w:rFonts w:ascii="Times New Roman" w:eastAsia="Times New Roman" w:hAnsi="Times New Roman" w:cs="Times New Roman"/>
+                <w:sz w:val="20"/>
+                <w:szCs w:val="20"/>
+                <w:lang w:eastAsia="en-GB"/>
+              </w:rPr>
+            </w:pPr>
+          </w:p>
+        </w:tc>
+        <w:tc>
+          <w:tcPr>
+            <w:tcW w:w="960" w:type="dxa"/>
+            <w:tcBorders>
+              <w:top w:val="nil"/>
+              <w:left w:val="single" w:sz="4" w:space="0" w:color="auto"/>
+              <w:bottom w:val="single" w:sz="8" w:space="0" w:color="auto"/>
+              <w:right w:val="single" w:sz="4" w:space="0" w:color="auto"/>
+            </w:tcBorders>
+            <w:shd w:val="clear" w:color="auto" w:fill="auto"/>
+            <w:noWrap/>
+            <w:vAlign w:val="bottom"/>
+            <w:hideMark/>
+          </w:tcPr>
+          <w:p>
+            <w:pPr>
+              <w:spacing w:after="0" w:line="240" w:lineRule="auto"/>
+              <w:rPr>
+                <w:rFonts w:ascii="Calibri" w:eastAsia="Times New Roman" w:hAnsi="Calibri" w:cs="Calibri"/>
+                <w:color w:val="000000"/>
+                <w:lang w:eastAsia="en-GB"/>
+              </w:rPr>
+            </w:pPr>
+            <w:r>
+              <w:rPr>
+                <w:rFonts w:ascii="Calibri" w:eastAsia="Times New Roman" w:hAnsi="Calibri" w:cs="Calibri"/>
+                <w:color w:val="000000"/>
+                <w:lang w:eastAsia="en-GB"/>
+              </w:rPr>
+              <w:t> </w:t>
+            </w:r>
+          </w:p>
+        </w:tc>
+        <w:tc>
+          <w:tcPr>
+            <w:tcW w:w="960" w:type="dxa"/>
+            <w:tcBorders>
+              <w:top w:val="nil"/>
+              <w:left w:val="nil"/>
+              <w:bottom w:val="nil"/>
+              <w:right w:val="nil"/>
+            </w:tcBorders>
+            <w:shd w:val="clear" w:color="auto" w:fill="auto"/>
+            <w:noWrap/>
+            <w:vAlign w:val="bottom"/>
+            <w:hideMark/>
+          </w:tcPr>
+          <w:p>
+            <w:pPr>
+              <w:spacing w:after="0" w:line="240" w:lineRule="auto"/>
+              <w:rPr>
+                <w:rFonts w:ascii="Calibri" w:eastAsia="Times New Roman" w:hAnsi="Calibri" w:cs="Calibri"/>
+                <w:color w:val="000000"/>
+                <w:lang w:eastAsia="en-GB"/>
+              </w:rPr>
+            </w:pPr>
+            <w:r>
+              <w:rPr>
+                <w:rFonts w:ascii="Calibri" w:eastAsia="Times New Roman" w:hAnsi="Calibri" w:cs="Calibri"/>
+                <w:color w:val="000000"/>
+                <w:lang w:eastAsia="en-GB"/>
+              </w:rPr>
+              <w:t> </w:t>
+            </w:r>
+          </w:p>
+        </w:tc>
+        <w:tc>
+          <w:tcPr>
+            <w:tcW w:w="960" w:type="dxa"/>
+            <w:tcBorders>
+              <w:top w:val="nil"/>
+              <w:left w:val="nil"/>
+              <w:bottom w:val="nil"/>
+              <w:right w:val="nil"/>
+            </w:tcBorders>
+            <w:shd w:val="clear" w:color="auto" w:fill="auto"/>
+            <w:noWrap/>
+            <w:vAlign w:val="bottom"/>
+            <w:hideMark/>
+          </w:tcPr>
+          <w:p>
+            <w:pPr>
+              <w:spacing w:after="0" w:line="240" w:lineRule="auto"/>
+              <w:rPr>
+                <w:rFonts w:ascii="Calibri" w:eastAsia="Times New Roman" w:hAnsi="Calibri" w:cs="Calibri"/>
+                <w:color w:val="000000"/>
+                <w:lang w:eastAsia="en-GB"/>
+              </w:rPr>
+            </w:pPr>
+          </w:p>
+        </w:tc>
+        <w:tc>
+          <w:tcPr>
+            <w:tcW w:w="960" w:type="dxa"/>
+            <w:tcBorders>
+              <w:top w:val="nil"/>
+              <w:left w:val="nil"/>
+              <w:bottom w:val="nil"/>
+              <w:right w:val="single" w:sz="8" w:space="0" w:color="auto"/>
+            </w:tcBorders>
+            <w:shd w:val="clear" w:color="auto" w:fill="auto"/>
+            <w:noWrap/>
+            <w:vAlign w:val="bottom"/>
+            <w:hideMark/>
+          </w:tcPr>
+          <w:p>
+            <w:pPr>
+              <w:spacing w:after="0" w:line="240" w:lineRule="auto"/>
+              <w:rPr>
+                <w:rFonts w:ascii="Calibri" w:eastAsia="Times New Roman" w:hAnsi="Calibri" w:cs="Calibri"/>
+                <w:color w:val="000000"/>
+                <w:lang w:eastAsia="en-GB"/>
+              </w:rPr>
+            </w:pPr>
+            <w:r>
+              <w:rPr>
+                <w:rFonts w:ascii="Calibri" w:eastAsia="Times New Roman" w:hAnsi="Calibri" w:cs="Calibri"/>
+                <w:color w:val="000000"/>
+                <w:lang w:eastAsia="en-GB"/>
+              </w:rPr>
+              <w:t> </w:t>
+            </w:r>
+          </w:p>
+        </w:tc>
+        <w:tc>
+          <w:tcPr>
+            <w:tcW w:w="960" w:type="dxa"/>
+            <w:tcBorders>
+              <w:top w:val="nil"/>
+              <w:left w:val="nil"/>
+              <w:bottom w:val="nil"/>
+              <w:right w:val="nil"/>
+            </w:tcBorders>
+            <w:shd w:val="clear" w:color="auto" w:fill="auto"/>
+            <w:noWrap/>
+            <w:vAlign w:val="bottom"/>
+            <w:hideMark/>
+          </w:tcPr>
+          <w:p>
+            <w:pPr>
+              <w:spacing w:after="0" w:line="240" w:lineRule="auto"/>
+              <w:rPr>
+                <w:rFonts w:ascii="Calibri" w:eastAsia="Times New Roman" w:hAnsi="Calibri" w:cs="Calibri"/>
+                <w:color w:val="000000"/>
+                <w:lang w:eastAsia="en-GB"/>
+              </w:rPr>
+            </w:pPr>
+          </w:p>
+        </w:tc>
+      </w:tr>
+      <w:tr>
+        <w:trPr>
+          <w:trHeight w:val="315"/>
+        </w:trPr>
+        <w:tc>
+          <w:tcPr>
+            <w:tcW w:w="960" w:type="dxa"/>
+            <w:tcBorders>
+              <w:top w:val="nil"/>
+              <w:left w:val="single" w:sz="8" w:space="0" w:color="auto"/>
+              <w:bottom w:val="nil"/>
+              <w:right w:val="nil"/>
+            </w:tcBorders>
+            <w:shd w:val="clear" w:color="auto" w:fill="auto"/>
+            <w:noWrap/>
+            <w:vAlign w:val="bottom"/>
+            <w:hideMark/>
+          </w:tcPr>
+          <w:p>
+            <w:pPr>
+              <w:spacing w:after="0" w:line="240" w:lineRule="auto"/>
+              <w:rPr>
+                <w:rFonts w:ascii="Calibri" w:eastAsia="Times New Roman" w:hAnsi="Calibri" w:cs="Calibri"/>
+                <w:color w:val="000000"/>
+                <w:lang w:eastAsia="en-GB"/>
+              </w:rPr>
+            </w:pPr>
+            <w:r>
+              <w:rPr>
+                <w:rFonts w:ascii="Calibri" w:eastAsia="Times New Roman" w:hAnsi="Calibri" w:cs="Calibri"/>
+                <w:color w:val="000000"/>
+                <w:lang w:eastAsia="en-GB"/>
+              </w:rPr>
+              <w:t> </w:t>
+            </w:r>
+          </w:p>
+        </w:tc>
+        <w:tc>
+          <w:tcPr>
+            <w:tcW w:w="960" w:type="dxa"/>
+            <w:tcBorders>
+              <w:top w:val="nil"/>
+              <w:left w:val="nil"/>
+              <w:bottom w:val="nil"/>
+              <w:right w:val="nil"/>
+            </w:tcBorders>
+            <w:shd w:val="clear" w:color="auto" w:fill="auto"/>
+            <w:noWrap/>
+            <w:vAlign w:val="bottom"/>
+            <w:hideMark/>
+          </w:tcPr>
+          <w:p>
+            <w:pPr>
+              <w:spacing w:after="0" w:line="240" w:lineRule="auto"/>
+              <w:rPr>
+                <w:rFonts w:ascii="Calibri" w:eastAsia="Times New Roman" w:hAnsi="Calibri" w:cs="Calibri"/>
+                <w:color w:val="000000"/>
+                <w:lang w:eastAsia="en-GB"/>
+              </w:rPr>
+            </w:pPr>
+          </w:p>
+        </w:tc>
+        <w:tc>
+          <w:tcPr>
+            <w:tcW w:w="960" w:type="dxa"/>
+            <w:tcBorders>
+              <w:top w:val="nil"/>
+              <w:left w:val="nil"/>
+              <w:bottom w:val="nil"/>
+              <w:right w:val="nil"/>
+            </w:tcBorders>
+            <w:shd w:val="clear" w:color="auto" w:fill="auto"/>
+            <w:noWrap/>
+            <w:vAlign w:val="bottom"/>
+            <w:hideMark/>
+          </w:tcPr>
+          <w:p>
+            <w:pPr>
+              <w:spacing w:after="0" w:line="240" w:lineRule="auto"/>
+              <w:rPr>
+                <w:rFonts w:ascii="Times New Roman" w:eastAsia="Times New Roman" w:hAnsi="Times New Roman" w:cs="Times New Roman"/>
+                <w:sz w:val="20"/>
+                <w:szCs w:val="20"/>
+                <w:lang w:eastAsia="en-GB"/>
+              </w:rPr>
+            </w:pPr>
+          </w:p>
+        </w:tc>
+        <w:tc>
+          <w:tcPr>
+            <w:tcW w:w="5760" w:type="dxa"/>
+            <w:gridSpan w:val="6"/>
+            <w:tcBorders>
+              <w:top w:val="single" w:sz="8" w:space="0" w:color="auto"/>
+              <w:left w:val="single" w:sz="8" w:space="0" w:color="auto"/>
+              <w:bottom w:val="single" w:sz="8" w:space="0" w:color="auto"/>
+              <w:right w:val="single" w:sz="8" w:space="0" w:color="000000"/>
+            </w:tcBorders>
+            <w:shd w:val="clear" w:color="000000" w:fill="0066FF"/>
+            <w:noWrap/>
+            <w:vAlign w:val="bottom"/>
+            <w:hideMark/>
+          </w:tcPr>
+          <w:p>
+            <w:pPr>
+              <w:spacing w:after="0" w:line="240" w:lineRule="auto"/>
+              <w:jc w:val="center"/>
+              <w:rPr>
+                <w:rFonts w:ascii="Calibri" w:eastAsia="Times New Roman" w:hAnsi="Calibri" w:cs="Calibri"/>
+                <w:color w:val="FFFFFF"/>
+                <w:lang w:eastAsia="en-GB"/>
+              </w:rPr>
+            </w:pPr>
+            <w:r>
+              <w:rPr>
+                <w:rFonts w:ascii="Calibri" w:eastAsia="Times New Roman" w:hAnsi="Calibri" w:cs="Calibri"/>
+                <w:color w:val="FFFFFF"/>
+                <w:lang w:eastAsia="en-GB"/>
+              </w:rPr>
+              <w:t>Parallel C++ messaging framework</w:t>
+            </w:r>
+          </w:p>
+        </w:tc>
+        <w:tc>
+          <w:tcPr>
+            <w:tcW w:w="960" w:type="dxa"/>
+            <w:tcBorders>
+              <w:top w:val="nil"/>
+              <w:left w:val="nil"/>
+              <w:bottom w:val="nil"/>
+              <w:right w:val="nil"/>
+            </w:tcBorders>
+            <w:shd w:val="clear" w:color="auto" w:fill="auto"/>
+            <w:noWrap/>
+            <w:vAlign w:val="bottom"/>
+            <w:hideMark/>
+          </w:tcPr>
+          <w:p>
+            <w:pPr>
+              <w:spacing w:after="0" w:line="240" w:lineRule="auto"/>
+              <w:jc w:val="center"/>
+              <w:rPr>
+                <w:rFonts w:ascii="Calibri" w:eastAsia="Times New Roman" w:hAnsi="Calibri" w:cs="Calibri"/>
+                <w:color w:val="FFFFFF"/>
+                <w:lang w:eastAsia="en-GB"/>
+              </w:rPr>
+            </w:pPr>
+          </w:p>
+        </w:tc>
+        <w:tc>
+          <w:tcPr>
+            <w:tcW w:w="960" w:type="dxa"/>
+            <w:tcBorders>
+              <w:top w:val="nil"/>
+              <w:left w:val="nil"/>
+              <w:bottom w:val="nil"/>
+              <w:right w:val="nil"/>
+            </w:tcBorders>
+            <w:shd w:val="clear" w:color="auto" w:fill="auto"/>
+            <w:noWrap/>
+            <w:vAlign w:val="bottom"/>
+            <w:hideMark/>
+          </w:tcPr>
+          <w:p>
+            <w:pPr>
+              <w:spacing w:after="0" w:line="240" w:lineRule="auto"/>
+              <w:rPr>
+                <w:rFonts w:ascii="Times New Roman" w:eastAsia="Times New Roman" w:hAnsi="Times New Roman" w:cs="Times New Roman"/>
+                <w:sz w:val="20"/>
+                <w:szCs w:val="20"/>
+                <w:lang w:eastAsia="en-GB"/>
+              </w:rPr>
+            </w:pPr>
+          </w:p>
+        </w:tc>
+        <w:tc>
+          <w:tcPr>
+            <w:tcW w:w="960" w:type="dxa"/>
+            <w:tcBorders>
+              <w:top w:val="nil"/>
+              <w:left w:val="nil"/>
+              <w:bottom w:val="nil"/>
+              <w:right w:val="single" w:sz="8" w:space="0" w:color="auto"/>
+            </w:tcBorders>
+            <w:shd w:val="clear" w:color="auto" w:fill="auto"/>
+            <w:noWrap/>
+            <w:vAlign w:val="bottom"/>
+            <w:hideMark/>
+          </w:tcPr>
+          <w:p>
+            <w:pPr>
+              <w:spacing w:after="0" w:line="240" w:lineRule="auto"/>
+              <w:rPr>
+                <w:rFonts w:ascii="Calibri" w:eastAsia="Times New Roman" w:hAnsi="Calibri" w:cs="Calibri"/>
+                <w:color w:val="000000"/>
+                <w:lang w:eastAsia="en-GB"/>
+              </w:rPr>
+            </w:pPr>
+            <w:r>
+              <w:rPr>
+                <w:rFonts w:ascii="Calibri" w:eastAsia="Times New Roman" w:hAnsi="Calibri" w:cs="Calibri"/>
+                <w:color w:val="000000"/>
+                <w:lang w:eastAsia="en-GB"/>
+              </w:rPr>
+              <w:t> </w:t>
+            </w:r>
+          </w:p>
+        </w:tc>
+        <w:tc>
+          <w:tcPr>
+            <w:tcW w:w="960" w:type="dxa"/>
+            <w:tcBorders>
+              <w:top w:val="nil"/>
+              <w:left w:val="nil"/>
+              <w:bottom w:val="nil"/>
+              <w:right w:val="nil"/>
+            </w:tcBorders>
+            <w:shd w:val="clear" w:color="auto" w:fill="auto"/>
+            <w:noWrap/>
+            <w:vAlign w:val="bottom"/>
+            <w:hideMark/>
+          </w:tcPr>
+          <w:p>
+            <w:pPr>
+              <w:spacing w:after="0" w:line="240" w:lineRule="auto"/>
+              <w:rPr>
+                <w:rFonts w:ascii="Calibri" w:eastAsia="Times New Roman" w:hAnsi="Calibri" w:cs="Calibri"/>
+                <w:color w:val="000000"/>
+                <w:lang w:eastAsia="en-GB"/>
+              </w:rPr>
+            </w:pPr>
+          </w:p>
+        </w:tc>
+      </w:tr>
+      <w:tr>
+        <w:trPr>
+          <w:trHeight w:val="315"/>
+        </w:trPr>
+        <w:tc>
+          <w:tcPr>
+            <w:tcW w:w="960" w:type="dxa"/>
+            <w:tcBorders>
+              <w:top w:val="nil"/>
+              <w:left w:val="single" w:sz="8" w:space="0" w:color="auto"/>
+              <w:bottom w:val="nil"/>
+              <w:right w:val="nil"/>
+            </w:tcBorders>
+            <w:shd w:val="clear" w:color="auto" w:fill="auto"/>
+            <w:noWrap/>
+            <w:vAlign w:val="bottom"/>
+            <w:hideMark/>
+          </w:tcPr>
+          <w:p>
+            <w:pPr>
+              <w:spacing w:after="0" w:line="240" w:lineRule="auto"/>
+              <w:rPr>
+                <w:rFonts w:ascii="Calibri" w:eastAsia="Times New Roman" w:hAnsi="Calibri" w:cs="Calibri"/>
+                <w:color w:val="000000"/>
+                <w:lang w:eastAsia="en-GB"/>
+              </w:rPr>
+            </w:pPr>
+            <w:r>
+              <w:rPr>
+                <w:rFonts w:ascii="Calibri" w:eastAsia="Times New Roman" w:hAnsi="Calibri" w:cs="Calibri"/>
+                <w:color w:val="000000"/>
+                <w:lang w:eastAsia="en-GB"/>
+              </w:rPr>
+              <w:t> </w:t>
+            </w:r>
+          </w:p>
+        </w:tc>
+        <w:tc>
+          <w:tcPr>
+            <w:tcW w:w="960" w:type="dxa"/>
+            <w:tcBorders>
+              <w:top w:val="nil"/>
+              <w:left w:val="nil"/>
+              <w:bottom w:val="nil"/>
+              <w:right w:val="nil"/>
+            </w:tcBorders>
+            <w:shd w:val="clear" w:color="auto" w:fill="auto"/>
+            <w:noWrap/>
+            <w:vAlign w:val="bottom"/>
+            <w:hideMark/>
+          </w:tcPr>
+          <w:p>
+            <w:pPr>
+              <w:spacing w:after="0" w:line="240" w:lineRule="auto"/>
+              <w:rPr>
+                <w:rFonts w:ascii="Calibri" w:eastAsia="Times New Roman" w:hAnsi="Calibri" w:cs="Calibri"/>
+                <w:color w:val="000000"/>
+                <w:lang w:eastAsia="en-GB"/>
+              </w:rPr>
+            </w:pPr>
+          </w:p>
+        </w:tc>
+        <w:tc>
+          <w:tcPr>
+            <w:tcW w:w="960" w:type="dxa"/>
+            <w:tcBorders>
+              <w:top w:val="nil"/>
+              <w:left w:val="nil"/>
+              <w:bottom w:val="nil"/>
+              <w:right w:val="nil"/>
+            </w:tcBorders>
+            <w:shd w:val="clear" w:color="auto" w:fill="auto"/>
+            <w:noWrap/>
+            <w:vAlign w:val="bottom"/>
+            <w:hideMark/>
+          </w:tcPr>
+          <w:p>
+            <w:pPr>
+              <w:spacing w:after="0" w:line="240" w:lineRule="auto"/>
+              <w:rPr>
+                <w:rFonts w:ascii="Times New Roman" w:eastAsia="Times New Roman" w:hAnsi="Times New Roman" w:cs="Times New Roman"/>
+                <w:sz w:val="20"/>
+                <w:szCs w:val="20"/>
+                <w:lang w:eastAsia="en-GB"/>
+              </w:rPr>
+            </w:pPr>
+          </w:p>
+        </w:tc>
+        <w:tc>
+          <w:tcPr>
+            <w:tcW w:w="960" w:type="dxa"/>
+            <w:tcBorders>
+              <w:top w:val="nil"/>
+              <w:left w:val="nil"/>
+              <w:bottom w:val="nil"/>
+              <w:right w:val="nil"/>
+            </w:tcBorders>
+            <w:shd w:val="clear" w:color="auto" w:fill="auto"/>
+            <w:noWrap/>
+            <w:vAlign w:val="bottom"/>
+            <w:hideMark/>
+          </w:tcPr>
+          <w:p>
+            <w:pPr>
+              <w:spacing w:after="0" w:line="240" w:lineRule="auto"/>
+              <w:rPr>
+                <w:rFonts w:ascii="Times New Roman" w:eastAsia="Times New Roman" w:hAnsi="Times New Roman" w:cs="Times New Roman"/>
+                <w:sz w:val="20"/>
+                <w:szCs w:val="20"/>
+                <w:lang w:eastAsia="en-GB"/>
+              </w:rPr>
+            </w:pPr>
+          </w:p>
+        </w:tc>
+        <w:tc>
+          <w:tcPr>
+            <w:tcW w:w="960" w:type="dxa"/>
+            <w:tcBorders>
+              <w:top w:val="nil"/>
+              <w:left w:val="single" w:sz="4" w:space="0" w:color="auto"/>
+              <w:bottom w:val="nil"/>
+              <w:right w:val="nil"/>
+            </w:tcBorders>
+            <w:shd w:val="clear" w:color="auto" w:fill="auto"/>
+            <w:noWrap/>
+            <w:vAlign w:val="bottom"/>
+            <w:hideMark/>
+          </w:tcPr>
+          <w:p>
+            <w:pPr>
+              <w:spacing w:after="0" w:line="240" w:lineRule="auto"/>
+              <w:rPr>
+                <w:rFonts w:ascii="Calibri" w:eastAsia="Times New Roman" w:hAnsi="Calibri" w:cs="Calibri"/>
+                <w:color w:val="000000"/>
+                <w:lang w:eastAsia="en-GB"/>
+              </w:rPr>
+            </w:pPr>
+            <w:r>
+              <w:rPr>
+                <w:rFonts w:ascii="Calibri" w:eastAsia="Times New Roman" w:hAnsi="Calibri" w:cs="Calibri"/>
+                <w:color w:val="000000"/>
+                <w:lang w:eastAsia="en-GB"/>
+              </w:rPr>
+              <w:t> </w:t>
+            </w:r>
+          </w:p>
+        </w:tc>
+        <w:tc>
+          <w:tcPr>
+            <w:tcW w:w="960" w:type="dxa"/>
+            <w:tcBorders>
+              <w:top w:val="nil"/>
+              <w:left w:val="nil"/>
+              <w:bottom w:val="nil"/>
+              <w:right w:val="nil"/>
+            </w:tcBorders>
+            <w:shd w:val="clear" w:color="auto" w:fill="auto"/>
+            <w:noWrap/>
+            <w:vAlign w:val="bottom"/>
+            <w:hideMark/>
+          </w:tcPr>
+          <w:p>
+            <w:pPr>
+              <w:spacing w:after="0" w:line="240" w:lineRule="auto"/>
+              <w:rPr>
+                <w:rFonts w:ascii="Calibri" w:eastAsia="Times New Roman" w:hAnsi="Calibri" w:cs="Calibri"/>
+                <w:color w:val="000000"/>
+                <w:lang w:eastAsia="en-GB"/>
+              </w:rPr>
+            </w:pPr>
+            <w:r>
+              <w:rPr>
+                <w:rFonts w:ascii="Calibri" w:eastAsia="Times New Roman" w:hAnsi="Calibri" w:cs="Calibri"/>
+                <w:color w:val="000000"/>
+                <w:lang w:eastAsia="en-GB"/>
+              </w:rPr>
+              <w:t> </w:t>
+            </w:r>
+          </w:p>
+        </w:tc>
+        <w:tc>
+          <w:tcPr>
+            <w:tcW w:w="960" w:type="dxa"/>
+            <w:tcBorders>
+              <w:top w:val="nil"/>
+              <w:left w:val="nil"/>
+              <w:bottom w:val="nil"/>
+              <w:right w:val="nil"/>
+            </w:tcBorders>
+            <w:shd w:val="clear" w:color="auto" w:fill="auto"/>
+            <w:noWrap/>
+            <w:vAlign w:val="bottom"/>
+            <w:hideMark/>
+          </w:tcPr>
+          <w:p>
+            <w:pPr>
+              <w:spacing w:after="0" w:line="240" w:lineRule="auto"/>
+              <w:rPr>
+                <w:rFonts w:ascii="Calibri" w:eastAsia="Times New Roman" w:hAnsi="Calibri" w:cs="Calibri"/>
+                <w:color w:val="000000"/>
+                <w:lang w:eastAsia="en-GB"/>
+              </w:rPr>
+            </w:pPr>
+            <w:r>
+              <w:rPr>
+                <w:rFonts w:ascii="Calibri" w:eastAsia="Times New Roman" w:hAnsi="Calibri" w:cs="Calibri"/>
+                <w:color w:val="000000"/>
+                <w:lang w:eastAsia="en-GB"/>
+              </w:rPr>
+              <w:t> </w:t>
+            </w:r>
+          </w:p>
+        </w:tc>
+        <w:tc>
+          <w:tcPr>
+            <w:tcW w:w="960" w:type="dxa"/>
+            <w:tcBorders>
+              <w:top w:val="nil"/>
+              <w:left w:val="nil"/>
+              <w:bottom w:val="nil"/>
+              <w:right w:val="nil"/>
+            </w:tcBorders>
+            <w:shd w:val="clear" w:color="auto" w:fill="auto"/>
+            <w:noWrap/>
+            <w:vAlign w:val="bottom"/>
+            <w:hideMark/>
+          </w:tcPr>
+          <w:p>
+            <w:pPr>
+              <w:spacing w:after="0" w:line="240" w:lineRule="auto"/>
+              <w:rPr>
+                <w:rFonts w:ascii="Calibri" w:eastAsia="Times New Roman" w:hAnsi="Calibri" w:cs="Calibri"/>
+                <w:color w:val="000000"/>
+                <w:lang w:eastAsia="en-GB"/>
+              </w:rPr>
+            </w:pPr>
+            <w:r>
+              <w:rPr>
+                <w:rFonts w:ascii="Calibri" w:eastAsia="Times New Roman" w:hAnsi="Calibri" w:cs="Calibri"/>
+                <w:color w:val="000000"/>
+                <w:lang w:eastAsia="en-GB"/>
+              </w:rPr>
+              <w:t> </w:t>
+            </w:r>
+          </w:p>
+        </w:tc>
+        <w:tc>
+          <w:tcPr>
+            <w:tcW w:w="960" w:type="dxa"/>
+            <w:tcBorders>
+              <w:top w:val="nil"/>
+              <w:left w:val="single" w:sz="4" w:space="0" w:color="auto"/>
+              <w:bottom w:val="nil"/>
+              <w:right w:val="nil"/>
+            </w:tcBorders>
+            <w:shd w:val="clear" w:color="auto" w:fill="auto"/>
+            <w:noWrap/>
+            <w:vAlign w:val="bottom"/>
+            <w:hideMark/>
+          </w:tcPr>
+          <w:p>
+            <w:pPr>
+              <w:spacing w:after="0" w:line="240" w:lineRule="auto"/>
+              <w:rPr>
+                <w:rFonts w:ascii="Calibri" w:eastAsia="Times New Roman" w:hAnsi="Calibri" w:cs="Calibri"/>
+                <w:color w:val="000000"/>
+                <w:lang w:eastAsia="en-GB"/>
+              </w:rPr>
+            </w:pPr>
+            <w:r>
+              <w:rPr>
+                <w:rFonts w:ascii="Calibri" w:eastAsia="Times New Roman" w:hAnsi="Calibri" w:cs="Calibri"/>
+                <w:color w:val="000000"/>
+                <w:lang w:eastAsia="en-GB"/>
+              </w:rPr>
+              <w:t> </w:t>
+            </w:r>
+          </w:p>
+        </w:tc>
+        <w:tc>
+          <w:tcPr>
+            <w:tcW w:w="2880" w:type="dxa"/>
+            <w:gridSpan w:val="3"/>
+            <w:tcBorders>
+              <w:top w:val="single" w:sz="8" w:space="0" w:color="auto"/>
+              <w:left w:val="single" w:sz="8" w:space="0" w:color="auto"/>
+              <w:bottom w:val="single" w:sz="8" w:space="0" w:color="auto"/>
+              <w:right w:val="single" w:sz="8" w:space="0" w:color="000000"/>
+            </w:tcBorders>
+            <w:shd w:val="clear" w:color="000000" w:fill="0066FF"/>
+            <w:noWrap/>
+            <w:vAlign w:val="bottom"/>
+            <w:hideMark/>
+          </w:tcPr>
+          <w:p>
+            <w:pPr>
+              <w:spacing w:after="0" w:line="240" w:lineRule="auto"/>
+              <w:jc w:val="center"/>
+              <w:rPr>
+                <w:rFonts w:ascii="Calibri" w:eastAsia="Times New Roman" w:hAnsi="Calibri" w:cs="Calibri"/>
+                <w:color w:val="FFFFFF"/>
+                <w:lang w:eastAsia="en-GB"/>
+              </w:rPr>
+            </w:pPr>
+            <w:r>
+              <w:rPr>
+                <w:rFonts w:ascii="Calibri" w:eastAsia="Times New Roman" w:hAnsi="Calibri" w:cs="Calibri"/>
+                <w:color w:val="FFFFFF"/>
+                <w:lang w:eastAsia="en-GB"/>
+              </w:rPr>
+              <w:t>compiled Horace</w:t>
+            </w:r>
+          </w:p>
+        </w:tc>
+        <w:tc>
+          <w:tcPr>
+            <w:tcW w:w="960" w:type="dxa"/>
+            <w:tcBorders>
+              <w:top w:val="nil"/>
+              <w:left w:val="nil"/>
+              <w:bottom w:val="nil"/>
+              <w:right w:val="nil"/>
+            </w:tcBorders>
+            <w:shd w:val="clear" w:color="auto" w:fill="auto"/>
+            <w:noWrap/>
+            <w:vAlign w:val="bottom"/>
+            <w:hideMark/>
+          </w:tcPr>
+          <w:p>
+            <w:pPr>
+              <w:spacing w:after="0" w:line="240" w:lineRule="auto"/>
+              <w:jc w:val="center"/>
+              <w:rPr>
+                <w:rFonts w:ascii="Calibri" w:eastAsia="Times New Roman" w:hAnsi="Calibri" w:cs="Calibri"/>
+                <w:color w:val="FFFFFF"/>
+                <w:lang w:eastAsia="en-GB"/>
+              </w:rPr>
+            </w:pPr>
+          </w:p>
+        </w:tc>
+      </w:tr>
+      <w:tr>
+        <w:trPr>
+          <w:trHeight w:val="315"/>
+        </w:trPr>
+        <w:tc>
+          <w:tcPr>
+            <w:tcW w:w="960" w:type="dxa"/>
+            <w:tcBorders>
+              <w:top w:val="nil"/>
+              <w:left w:val="single" w:sz="8" w:space="0" w:color="auto"/>
+              <w:bottom w:val="nil"/>
+              <w:right w:val="nil"/>
+            </w:tcBorders>
+            <w:shd w:val="clear" w:color="auto" w:fill="auto"/>
+            <w:noWrap/>
+            <w:vAlign w:val="bottom"/>
+            <w:hideMark/>
+          </w:tcPr>
+          <w:p>
+            <w:pPr>
+              <w:spacing w:after="0" w:line="240" w:lineRule="auto"/>
+              <w:rPr>
+                <w:rFonts w:ascii="Calibri" w:eastAsia="Times New Roman" w:hAnsi="Calibri" w:cs="Calibri"/>
+                <w:color w:val="000000"/>
+                <w:lang w:eastAsia="en-GB"/>
+              </w:rPr>
+            </w:pPr>
+            <w:r>
+              <w:rPr>
+                <w:rFonts w:ascii="Calibri" w:eastAsia="Times New Roman" w:hAnsi="Calibri" w:cs="Calibri"/>
+                <w:color w:val="000000"/>
+                <w:lang w:eastAsia="en-GB"/>
+              </w:rPr>
+              <w:t> </w:t>
+            </w:r>
+          </w:p>
+        </w:tc>
+        <w:tc>
+          <w:tcPr>
+            <w:tcW w:w="960" w:type="dxa"/>
+            <w:tcBorders>
+              <w:top w:val="nil"/>
+              <w:left w:val="nil"/>
+              <w:bottom w:val="nil"/>
+              <w:right w:val="nil"/>
+            </w:tcBorders>
+            <w:shd w:val="clear" w:color="auto" w:fill="auto"/>
+            <w:noWrap/>
+            <w:vAlign w:val="bottom"/>
+            <w:hideMark/>
+          </w:tcPr>
+          <w:p>
+            <w:pPr>
+              <w:spacing w:after="0" w:line="240" w:lineRule="auto"/>
+              <w:rPr>
+                <w:rFonts w:ascii="Calibri" w:eastAsia="Times New Roman" w:hAnsi="Calibri" w:cs="Calibri"/>
+                <w:color w:val="000000"/>
+                <w:lang w:eastAsia="en-GB"/>
+              </w:rPr>
+            </w:pPr>
+          </w:p>
+        </w:tc>
+        <w:tc>
+          <w:tcPr>
+            <w:tcW w:w="960" w:type="dxa"/>
+            <w:tcBorders>
+              <w:top w:val="nil"/>
+              <w:left w:val="nil"/>
+              <w:bottom w:val="nil"/>
+              <w:right w:val="nil"/>
+            </w:tcBorders>
+            <w:shd w:val="clear" w:color="auto" w:fill="auto"/>
+            <w:noWrap/>
+            <w:vAlign w:val="bottom"/>
+            <w:hideMark/>
+          </w:tcPr>
+          <w:p>
+            <w:pPr>
+              <w:spacing w:after="0" w:line="240" w:lineRule="auto"/>
+              <w:rPr>
+                <w:rFonts w:ascii="Times New Roman" w:eastAsia="Times New Roman" w:hAnsi="Times New Roman" w:cs="Times New Roman"/>
+                <w:sz w:val="20"/>
+                <w:szCs w:val="20"/>
+                <w:lang w:eastAsia="en-GB"/>
+              </w:rPr>
+            </w:pPr>
+          </w:p>
+        </w:tc>
+        <w:tc>
+          <w:tcPr>
+            <w:tcW w:w="960" w:type="dxa"/>
+            <w:tcBorders>
+              <w:top w:val="nil"/>
+              <w:left w:val="nil"/>
+              <w:bottom w:val="nil"/>
+              <w:right w:val="nil"/>
+            </w:tcBorders>
+            <w:shd w:val="clear" w:color="auto" w:fill="auto"/>
+            <w:noWrap/>
+            <w:vAlign w:val="bottom"/>
+            <w:hideMark/>
+          </w:tcPr>
+          <w:p>
+            <w:pPr>
+              <w:spacing w:after="0" w:line="240" w:lineRule="auto"/>
+              <w:rPr>
+                <w:rFonts w:ascii="Times New Roman" w:eastAsia="Times New Roman" w:hAnsi="Times New Roman" w:cs="Times New Roman"/>
+                <w:sz w:val="20"/>
+                <w:szCs w:val="20"/>
+                <w:lang w:eastAsia="en-GB"/>
+              </w:rPr>
+            </w:pPr>
+          </w:p>
+        </w:tc>
+        <w:tc>
+          <w:tcPr>
+            <w:tcW w:w="960" w:type="dxa"/>
+            <w:tcBorders>
+              <w:top w:val="nil"/>
+              <w:left w:val="single" w:sz="4" w:space="0" w:color="auto"/>
+              <w:bottom w:val="nil"/>
+              <w:right w:val="nil"/>
+            </w:tcBorders>
+            <w:shd w:val="clear" w:color="auto" w:fill="auto"/>
+            <w:noWrap/>
+            <w:vAlign w:val="bottom"/>
+            <w:hideMark/>
+          </w:tcPr>
+          <w:p>
+            <w:pPr>
+              <w:spacing w:after="0" w:line="240" w:lineRule="auto"/>
+              <w:rPr>
+                <w:rFonts w:ascii="Calibri" w:eastAsia="Times New Roman" w:hAnsi="Calibri" w:cs="Calibri"/>
+                <w:color w:val="000000"/>
+                <w:lang w:eastAsia="en-GB"/>
+              </w:rPr>
+            </w:pPr>
+            <w:r>
+              <w:rPr>
+                <w:rFonts w:ascii="Calibri" w:eastAsia="Times New Roman" w:hAnsi="Calibri" w:cs="Calibri"/>
+                <w:color w:val="000000"/>
+                <w:lang w:eastAsia="en-GB"/>
+              </w:rPr>
+              <w:t> </w:t>
+            </w:r>
+          </w:p>
+        </w:tc>
+        <w:tc>
+          <w:tcPr>
+            <w:tcW w:w="960" w:type="dxa"/>
+            <w:tcBorders>
+              <w:top w:val="nil"/>
+              <w:left w:val="nil"/>
+              <w:bottom w:val="nil"/>
+              <w:right w:val="nil"/>
+            </w:tcBorders>
+            <w:shd w:val="clear" w:color="auto" w:fill="auto"/>
+            <w:noWrap/>
+            <w:vAlign w:val="bottom"/>
+            <w:hideMark/>
+          </w:tcPr>
+          <w:p>
+            <w:pPr>
+              <w:spacing w:after="0" w:line="240" w:lineRule="auto"/>
+              <w:rPr>
+                <w:rFonts w:ascii="Calibri" w:eastAsia="Times New Roman" w:hAnsi="Calibri" w:cs="Calibri"/>
+                <w:color w:val="000000"/>
+                <w:lang w:eastAsia="en-GB"/>
+              </w:rPr>
+            </w:pPr>
+          </w:p>
+        </w:tc>
+        <w:tc>
+          <w:tcPr>
+            <w:tcW w:w="960" w:type="dxa"/>
+            <w:tcBorders>
+              <w:top w:val="nil"/>
+              <w:left w:val="nil"/>
+              <w:bottom w:val="nil"/>
+              <w:right w:val="nil"/>
+            </w:tcBorders>
+            <w:shd w:val="clear" w:color="auto" w:fill="auto"/>
+            <w:noWrap/>
+            <w:vAlign w:val="bottom"/>
+            <w:hideMark/>
+          </w:tcPr>
+          <w:p>
+            <w:pPr>
+              <w:spacing w:after="0" w:line="240" w:lineRule="auto"/>
+              <w:rPr>
+                <w:rFonts w:ascii="Times New Roman" w:eastAsia="Times New Roman" w:hAnsi="Times New Roman" w:cs="Times New Roman"/>
+                <w:sz w:val="20"/>
+                <w:szCs w:val="20"/>
+                <w:lang w:eastAsia="en-GB"/>
+              </w:rPr>
+            </w:pPr>
+          </w:p>
+        </w:tc>
+        <w:tc>
+          <w:tcPr>
+            <w:tcW w:w="960" w:type="dxa"/>
+            <w:tcBorders>
+              <w:top w:val="nil"/>
+              <w:left w:val="nil"/>
+              <w:bottom w:val="nil"/>
+              <w:right w:val="nil"/>
+            </w:tcBorders>
+            <w:shd w:val="clear" w:color="auto" w:fill="auto"/>
+            <w:noWrap/>
+            <w:vAlign w:val="bottom"/>
+            <w:hideMark/>
+          </w:tcPr>
+          <w:p>
+            <w:pPr>
+              <w:spacing w:after="0" w:line="240" w:lineRule="auto"/>
+              <w:rPr>
+                <w:rFonts w:ascii="Times New Roman" w:eastAsia="Times New Roman" w:hAnsi="Times New Roman" w:cs="Times New Roman"/>
+                <w:sz w:val="20"/>
+                <w:szCs w:val="20"/>
+                <w:lang w:eastAsia="en-GB"/>
+              </w:rPr>
+            </w:pPr>
+          </w:p>
+        </w:tc>
+        <w:tc>
+          <w:tcPr>
+            <w:tcW w:w="960" w:type="dxa"/>
+            <w:tcBorders>
+              <w:top w:val="nil"/>
+              <w:left w:val="single" w:sz="4" w:space="0" w:color="auto"/>
+              <w:bottom w:val="nil"/>
+              <w:right w:val="nil"/>
+            </w:tcBorders>
+            <w:shd w:val="clear" w:color="auto" w:fill="auto"/>
+            <w:noWrap/>
+            <w:vAlign w:val="bottom"/>
+            <w:hideMark/>
+          </w:tcPr>
+          <w:p>
+            <w:pPr>
+              <w:spacing w:after="0" w:line="240" w:lineRule="auto"/>
+              <w:rPr>
+                <w:rFonts w:ascii="Calibri" w:eastAsia="Times New Roman" w:hAnsi="Calibri" w:cs="Calibri"/>
+                <w:color w:val="000000"/>
+                <w:lang w:eastAsia="en-GB"/>
+              </w:rPr>
+            </w:pPr>
+            <w:r>
+              <w:rPr>
+                <w:rFonts w:ascii="Calibri" w:eastAsia="Times New Roman" w:hAnsi="Calibri" w:cs="Calibri"/>
+                <w:color w:val="000000"/>
+                <w:lang w:eastAsia="en-GB"/>
+              </w:rPr>
+              <w:t> </w:t>
+            </w:r>
+          </w:p>
+        </w:tc>
+        <w:tc>
+          <w:tcPr>
+            <w:tcW w:w="960" w:type="dxa"/>
+            <w:tcBorders>
+              <w:top w:val="nil"/>
+              <w:left w:val="nil"/>
+              <w:bottom w:val="nil"/>
+              <w:right w:val="nil"/>
+            </w:tcBorders>
+            <w:shd w:val="clear" w:color="auto" w:fill="auto"/>
+            <w:noWrap/>
+            <w:vAlign w:val="bottom"/>
+            <w:hideMark/>
+          </w:tcPr>
+          <w:p>
+            <w:pPr>
+              <w:spacing w:after="0" w:line="240" w:lineRule="auto"/>
+              <w:rPr>
+                <w:rFonts w:ascii="Calibri" w:eastAsia="Times New Roman" w:hAnsi="Calibri" w:cs="Calibri"/>
+                <w:color w:val="000000"/>
+                <w:lang w:eastAsia="en-GB"/>
+              </w:rPr>
+            </w:pPr>
+          </w:p>
+        </w:tc>
+        <w:tc>
+          <w:tcPr>
+            <w:tcW w:w="960" w:type="dxa"/>
+            <w:tcBorders>
+              <w:top w:val="nil"/>
+              <w:left w:val="nil"/>
+              <w:bottom w:val="nil"/>
+              <w:right w:val="nil"/>
+            </w:tcBorders>
+            <w:shd w:val="clear" w:color="auto" w:fill="auto"/>
+            <w:noWrap/>
+            <w:vAlign w:val="bottom"/>
+            <w:hideMark/>
+          </w:tcPr>
+          <w:p>
+            <w:pPr>
+              <w:spacing w:after="0" w:line="240" w:lineRule="auto"/>
+              <w:rPr>
+                <w:rFonts w:ascii="Times New Roman" w:eastAsia="Times New Roman" w:hAnsi="Times New Roman" w:cs="Times New Roman"/>
+                <w:sz w:val="20"/>
+                <w:szCs w:val="20"/>
+                <w:lang w:eastAsia="en-GB"/>
+              </w:rPr>
+            </w:pPr>
+          </w:p>
+        </w:tc>
+        <w:tc>
+          <w:tcPr>
+            <w:tcW w:w="960" w:type="dxa"/>
+            <w:tcBorders>
+              <w:top w:val="nil"/>
+              <w:left w:val="nil"/>
+              <w:bottom w:val="nil"/>
+              <w:right w:val="single" w:sz="8" w:space="0" w:color="auto"/>
+            </w:tcBorders>
+            <w:shd w:val="clear" w:color="auto" w:fill="auto"/>
+            <w:noWrap/>
+            <w:vAlign w:val="bottom"/>
+            <w:hideMark/>
+          </w:tcPr>
+          <w:p>
+            <w:pPr>
+              <w:spacing w:after="0" w:line="240" w:lineRule="auto"/>
+              <w:rPr>
+                <w:rFonts w:ascii="Calibri" w:eastAsia="Times New Roman" w:hAnsi="Calibri" w:cs="Calibri"/>
+                <w:color w:val="000000"/>
+                <w:lang w:eastAsia="en-GB"/>
+              </w:rPr>
+            </w:pPr>
+            <w:r>
+              <w:rPr>
+                <w:rFonts w:ascii="Calibri" w:eastAsia="Times New Roman" w:hAnsi="Calibri" w:cs="Calibri"/>
+                <w:color w:val="000000"/>
+                <w:lang w:eastAsia="en-GB"/>
+              </w:rPr>
+              <w:t> </w:t>
+            </w:r>
+          </w:p>
+        </w:tc>
+        <w:tc>
+          <w:tcPr>
+            <w:tcW w:w="960" w:type="dxa"/>
+            <w:tcBorders>
+              <w:top w:val="nil"/>
+              <w:left w:val="nil"/>
+              <w:bottom w:val="nil"/>
+              <w:right w:val="nil"/>
+            </w:tcBorders>
+            <w:shd w:val="clear" w:color="auto" w:fill="auto"/>
+            <w:noWrap/>
+            <w:vAlign w:val="bottom"/>
+            <w:hideMark/>
+          </w:tcPr>
+          <w:p>
+            <w:pPr>
+              <w:spacing w:after="0" w:line="240" w:lineRule="auto"/>
+              <w:rPr>
+                <w:rFonts w:ascii="Calibri" w:eastAsia="Times New Roman" w:hAnsi="Calibri" w:cs="Calibri"/>
+                <w:color w:val="000000"/>
+                <w:lang w:eastAsia="en-GB"/>
+              </w:rPr>
+            </w:pPr>
+          </w:p>
+        </w:tc>
+      </w:tr>
+      <w:tr>
+        <w:trPr>
+          <w:trHeight w:val="315"/>
+        </w:trPr>
+        <w:tc>
+          <w:tcPr>
+            <w:tcW w:w="3840" w:type="dxa"/>
+            <w:gridSpan w:val="4"/>
+            <w:tcBorders>
+              <w:top w:val="single" w:sz="8" w:space="0" w:color="auto"/>
+              <w:left w:val="single" w:sz="8" w:space="0" w:color="auto"/>
+              <w:bottom w:val="single" w:sz="8" w:space="0" w:color="auto"/>
+              <w:right w:val="nil"/>
+            </w:tcBorders>
+            <w:shd w:val="clear" w:color="000000" w:fill="92D050"/>
+            <w:noWrap/>
+            <w:vAlign w:val="bottom"/>
+            <w:hideMark/>
+          </w:tcPr>
+          <w:p>
+            <w:pPr>
+              <w:spacing w:after="0" w:line="240" w:lineRule="auto"/>
+              <w:jc w:val="center"/>
+              <w:rPr>
+                <w:rFonts w:ascii="Calibri" w:eastAsia="Times New Roman" w:hAnsi="Calibri" w:cs="Calibri"/>
+                <w:color w:val="000000"/>
+                <w:lang w:eastAsia="en-GB"/>
+              </w:rPr>
+            </w:pPr>
+            <w:r>
+              <w:rPr>
+                <w:rFonts w:ascii="Calibri" w:eastAsia="Times New Roman" w:hAnsi="Calibri" w:cs="Calibri"/>
+                <w:color w:val="000000"/>
+                <w:lang w:eastAsia="en-GB"/>
+              </w:rPr>
+              <w:t xml:space="preserve">rewriting </w:t>
+            </w:r>
+            <w:proofErr w:type="spellStart"/>
+            <w:r>
+              <w:rPr>
+                <w:rFonts w:ascii="Calibri" w:eastAsia="Times New Roman" w:hAnsi="Calibri" w:cs="Calibri"/>
+                <w:color w:val="000000"/>
+                <w:lang w:eastAsia="en-GB"/>
+              </w:rPr>
+              <w:t>sqw</w:t>
+            </w:r>
+            <w:proofErr w:type="spellEnd"/>
+            <w:r>
+              <w:rPr>
+                <w:rFonts w:ascii="Calibri" w:eastAsia="Times New Roman" w:hAnsi="Calibri" w:cs="Calibri"/>
+                <w:color w:val="000000"/>
+                <w:lang w:eastAsia="en-GB"/>
+              </w:rPr>
+              <w:t>/</w:t>
+            </w:r>
+            <w:proofErr w:type="spellStart"/>
+            <w:r>
+              <w:rPr>
+                <w:rFonts w:ascii="Calibri" w:eastAsia="Times New Roman" w:hAnsi="Calibri" w:cs="Calibri"/>
+                <w:color w:val="000000"/>
+                <w:lang w:eastAsia="en-GB"/>
+              </w:rPr>
+              <w:t>dnd</w:t>
+            </w:r>
+            <w:proofErr w:type="spellEnd"/>
+            <w:r>
+              <w:rPr>
+                <w:rFonts w:ascii="Calibri" w:eastAsia="Times New Roman" w:hAnsi="Calibri" w:cs="Calibri"/>
+                <w:color w:val="000000"/>
+                <w:lang w:eastAsia="en-GB"/>
+              </w:rPr>
+              <w:t xml:space="preserve"> as new type classes</w:t>
+            </w:r>
+          </w:p>
+        </w:tc>
+        <w:tc>
+          <w:tcPr>
+            <w:tcW w:w="960" w:type="dxa"/>
+            <w:tcBorders>
+              <w:top w:val="nil"/>
+              <w:left w:val="single" w:sz="4" w:space="0" w:color="auto"/>
+              <w:bottom w:val="nil"/>
+              <w:right w:val="nil"/>
+            </w:tcBorders>
+            <w:shd w:val="clear" w:color="auto" w:fill="auto"/>
+            <w:noWrap/>
+            <w:vAlign w:val="bottom"/>
+            <w:hideMark/>
+          </w:tcPr>
+          <w:p>
+            <w:pPr>
+              <w:spacing w:after="0" w:line="240" w:lineRule="auto"/>
+              <w:rPr>
+                <w:rFonts w:ascii="Calibri" w:eastAsia="Times New Roman" w:hAnsi="Calibri" w:cs="Calibri"/>
+                <w:color w:val="000000"/>
+                <w:lang w:eastAsia="en-GB"/>
+              </w:rPr>
+            </w:pPr>
+            <w:r>
+              <w:rPr>
+                <w:rFonts w:ascii="Calibri" w:eastAsia="Times New Roman" w:hAnsi="Calibri" w:cs="Calibri"/>
+                <w:color w:val="000000"/>
+                <w:lang w:eastAsia="en-GB"/>
+              </w:rPr>
+              <w:t> </w:t>
+            </w:r>
+          </w:p>
+        </w:tc>
+        <w:tc>
+          <w:tcPr>
+            <w:tcW w:w="960" w:type="dxa"/>
+            <w:tcBorders>
+              <w:top w:val="nil"/>
+              <w:left w:val="nil"/>
+              <w:bottom w:val="nil"/>
+              <w:right w:val="nil"/>
+            </w:tcBorders>
+            <w:shd w:val="clear" w:color="auto" w:fill="auto"/>
+            <w:noWrap/>
+            <w:vAlign w:val="bottom"/>
+            <w:hideMark/>
+          </w:tcPr>
+          <w:p>
+            <w:pPr>
+              <w:spacing w:after="0" w:line="240" w:lineRule="auto"/>
+              <w:rPr>
+                <w:rFonts w:ascii="Calibri" w:eastAsia="Times New Roman" w:hAnsi="Calibri" w:cs="Calibri"/>
+                <w:color w:val="000000"/>
+                <w:lang w:eastAsia="en-GB"/>
+              </w:rPr>
+            </w:pPr>
+          </w:p>
+        </w:tc>
+        <w:tc>
+          <w:tcPr>
+            <w:tcW w:w="960" w:type="dxa"/>
+            <w:tcBorders>
+              <w:top w:val="nil"/>
+              <w:left w:val="nil"/>
+              <w:bottom w:val="nil"/>
+              <w:right w:val="nil"/>
+            </w:tcBorders>
+            <w:shd w:val="clear" w:color="auto" w:fill="auto"/>
+            <w:noWrap/>
+            <w:vAlign w:val="bottom"/>
+            <w:hideMark/>
+          </w:tcPr>
+          <w:p>
+            <w:pPr>
+              <w:spacing w:after="0" w:line="240" w:lineRule="auto"/>
+              <w:rPr>
+                <w:rFonts w:ascii="Times New Roman" w:eastAsia="Times New Roman" w:hAnsi="Times New Roman" w:cs="Times New Roman"/>
+                <w:sz w:val="20"/>
+                <w:szCs w:val="20"/>
+                <w:lang w:eastAsia="en-GB"/>
+              </w:rPr>
+            </w:pPr>
+          </w:p>
+        </w:tc>
+        <w:tc>
+          <w:tcPr>
+            <w:tcW w:w="960" w:type="dxa"/>
+            <w:tcBorders>
+              <w:top w:val="nil"/>
+              <w:left w:val="nil"/>
+              <w:bottom w:val="nil"/>
+              <w:right w:val="nil"/>
+            </w:tcBorders>
+            <w:shd w:val="clear" w:color="auto" w:fill="auto"/>
+            <w:noWrap/>
+            <w:vAlign w:val="bottom"/>
+            <w:hideMark/>
+          </w:tcPr>
+          <w:p>
+            <w:pPr>
+              <w:spacing w:after="0" w:line="240" w:lineRule="auto"/>
+              <w:rPr>
+                <w:rFonts w:ascii="Times New Roman" w:eastAsia="Times New Roman" w:hAnsi="Times New Roman" w:cs="Times New Roman"/>
+                <w:sz w:val="20"/>
+                <w:szCs w:val="20"/>
+                <w:lang w:eastAsia="en-GB"/>
+              </w:rPr>
+            </w:pPr>
+          </w:p>
+        </w:tc>
+        <w:tc>
+          <w:tcPr>
+            <w:tcW w:w="960" w:type="dxa"/>
+            <w:tcBorders>
+              <w:top w:val="nil"/>
+              <w:left w:val="single" w:sz="4" w:space="0" w:color="auto"/>
+              <w:bottom w:val="nil"/>
+              <w:right w:val="nil"/>
+            </w:tcBorders>
+            <w:shd w:val="clear" w:color="auto" w:fill="auto"/>
+            <w:noWrap/>
+            <w:vAlign w:val="bottom"/>
+            <w:hideMark/>
+          </w:tcPr>
+          <w:p>
+            <w:pPr>
+              <w:spacing w:after="0" w:line="240" w:lineRule="auto"/>
+              <w:rPr>
+                <w:rFonts w:ascii="Calibri" w:eastAsia="Times New Roman" w:hAnsi="Calibri" w:cs="Calibri"/>
+                <w:color w:val="000000"/>
+                <w:lang w:eastAsia="en-GB"/>
+              </w:rPr>
+            </w:pPr>
+            <w:r>
+              <w:rPr>
+                <w:rFonts w:ascii="Calibri" w:eastAsia="Times New Roman" w:hAnsi="Calibri" w:cs="Calibri"/>
+                <w:color w:val="000000"/>
+                <w:lang w:eastAsia="en-GB"/>
+              </w:rPr>
+              <w:t> </w:t>
+            </w:r>
+          </w:p>
+        </w:tc>
+        <w:tc>
+          <w:tcPr>
+            <w:tcW w:w="960" w:type="dxa"/>
+            <w:tcBorders>
+              <w:top w:val="nil"/>
+              <w:left w:val="nil"/>
+              <w:bottom w:val="nil"/>
+              <w:right w:val="nil"/>
+            </w:tcBorders>
+            <w:shd w:val="clear" w:color="auto" w:fill="auto"/>
+            <w:noWrap/>
+            <w:vAlign w:val="bottom"/>
+            <w:hideMark/>
+          </w:tcPr>
+          <w:p>
+            <w:pPr>
+              <w:spacing w:after="0" w:line="240" w:lineRule="auto"/>
+              <w:rPr>
+                <w:rFonts w:ascii="Calibri" w:eastAsia="Times New Roman" w:hAnsi="Calibri" w:cs="Calibri"/>
+                <w:color w:val="000000"/>
+                <w:lang w:eastAsia="en-GB"/>
+              </w:rPr>
+            </w:pPr>
+          </w:p>
+        </w:tc>
+        <w:tc>
+          <w:tcPr>
+            <w:tcW w:w="960" w:type="dxa"/>
+            <w:tcBorders>
+              <w:top w:val="nil"/>
+              <w:left w:val="nil"/>
+              <w:bottom w:val="nil"/>
+              <w:right w:val="nil"/>
+            </w:tcBorders>
+            <w:shd w:val="clear" w:color="auto" w:fill="auto"/>
+            <w:noWrap/>
+            <w:vAlign w:val="bottom"/>
+            <w:hideMark/>
+          </w:tcPr>
+          <w:p>
+            <w:pPr>
+              <w:spacing w:after="0" w:line="240" w:lineRule="auto"/>
+              <w:rPr>
+                <w:rFonts w:ascii="Times New Roman" w:eastAsia="Times New Roman" w:hAnsi="Times New Roman" w:cs="Times New Roman"/>
+                <w:sz w:val="20"/>
+                <w:szCs w:val="20"/>
+                <w:lang w:eastAsia="en-GB"/>
+              </w:rPr>
+            </w:pPr>
+          </w:p>
+        </w:tc>
+        <w:tc>
+          <w:tcPr>
+            <w:tcW w:w="960" w:type="dxa"/>
+            <w:tcBorders>
+              <w:top w:val="nil"/>
+              <w:left w:val="nil"/>
+              <w:bottom w:val="nil"/>
+              <w:right w:val="single" w:sz="8" w:space="0" w:color="auto"/>
+            </w:tcBorders>
+            <w:shd w:val="clear" w:color="auto" w:fill="auto"/>
+            <w:noWrap/>
+            <w:vAlign w:val="bottom"/>
+            <w:hideMark/>
+          </w:tcPr>
+          <w:p>
+            <w:pPr>
+              <w:spacing w:after="0" w:line="240" w:lineRule="auto"/>
+              <w:rPr>
+                <w:rFonts w:ascii="Calibri" w:eastAsia="Times New Roman" w:hAnsi="Calibri" w:cs="Calibri"/>
+                <w:color w:val="000000"/>
+                <w:lang w:eastAsia="en-GB"/>
+              </w:rPr>
+            </w:pPr>
+            <w:r>
+              <w:rPr>
+                <w:rFonts w:ascii="Calibri" w:eastAsia="Times New Roman" w:hAnsi="Calibri" w:cs="Calibri"/>
+                <w:color w:val="000000"/>
+                <w:lang w:eastAsia="en-GB"/>
+              </w:rPr>
+              <w:t> </w:t>
+            </w:r>
+          </w:p>
+        </w:tc>
+        <w:tc>
+          <w:tcPr>
+            <w:tcW w:w="960" w:type="dxa"/>
+            <w:tcBorders>
+              <w:top w:val="nil"/>
+              <w:left w:val="nil"/>
+              <w:bottom w:val="nil"/>
+              <w:right w:val="nil"/>
+            </w:tcBorders>
+            <w:shd w:val="clear" w:color="auto" w:fill="auto"/>
+            <w:noWrap/>
+            <w:vAlign w:val="bottom"/>
+            <w:hideMark/>
+          </w:tcPr>
+          <w:p>
+            <w:pPr>
+              <w:spacing w:after="0" w:line="240" w:lineRule="auto"/>
+              <w:rPr>
+                <w:rFonts w:ascii="Calibri" w:eastAsia="Times New Roman" w:hAnsi="Calibri" w:cs="Calibri"/>
+                <w:color w:val="000000"/>
+                <w:lang w:eastAsia="en-GB"/>
+              </w:rPr>
+            </w:pPr>
+          </w:p>
+        </w:tc>
+      </w:tr>
+      <w:tr>
+        <w:trPr>
+          <w:trHeight w:val="315"/>
+        </w:trPr>
+        <w:tc>
+          <w:tcPr>
+            <w:tcW w:w="960" w:type="dxa"/>
+            <w:tcBorders>
+              <w:top w:val="nil"/>
+              <w:left w:val="single" w:sz="8" w:space="0" w:color="auto"/>
+              <w:bottom w:val="nil"/>
+              <w:right w:val="nil"/>
+            </w:tcBorders>
+            <w:shd w:val="clear" w:color="auto" w:fill="auto"/>
+            <w:noWrap/>
+            <w:vAlign w:val="bottom"/>
+            <w:hideMark/>
+          </w:tcPr>
+          <w:p>
+            <w:pPr>
+              <w:spacing w:after="0" w:line="240" w:lineRule="auto"/>
+              <w:rPr>
+                <w:rFonts w:ascii="Calibri" w:eastAsia="Times New Roman" w:hAnsi="Calibri" w:cs="Calibri"/>
+                <w:color w:val="000000"/>
+                <w:lang w:eastAsia="en-GB"/>
+              </w:rPr>
+            </w:pPr>
+            <w:r>
+              <w:rPr>
+                <w:rFonts w:ascii="Calibri" w:eastAsia="Times New Roman" w:hAnsi="Calibri" w:cs="Calibri"/>
+                <w:color w:val="000000"/>
+                <w:lang w:eastAsia="en-GB"/>
+              </w:rPr>
+              <w:t> </w:t>
+            </w:r>
+          </w:p>
+        </w:tc>
+        <w:tc>
+          <w:tcPr>
+            <w:tcW w:w="960" w:type="dxa"/>
+            <w:tcBorders>
+              <w:top w:val="nil"/>
+              <w:left w:val="nil"/>
+              <w:bottom w:val="nil"/>
+              <w:right w:val="nil"/>
+            </w:tcBorders>
+            <w:shd w:val="clear" w:color="auto" w:fill="auto"/>
+            <w:noWrap/>
+            <w:vAlign w:val="bottom"/>
+            <w:hideMark/>
+          </w:tcPr>
+          <w:p>
+            <w:pPr>
+              <w:spacing w:after="0" w:line="240" w:lineRule="auto"/>
+              <w:rPr>
+                <w:rFonts w:ascii="Calibri" w:eastAsia="Times New Roman" w:hAnsi="Calibri" w:cs="Calibri"/>
+                <w:color w:val="000000"/>
+                <w:lang w:eastAsia="en-GB"/>
+              </w:rPr>
+            </w:pPr>
+          </w:p>
+        </w:tc>
+        <w:tc>
+          <w:tcPr>
+            <w:tcW w:w="960" w:type="dxa"/>
+            <w:tcBorders>
+              <w:top w:val="nil"/>
+              <w:left w:val="nil"/>
+              <w:bottom w:val="nil"/>
+              <w:right w:val="nil"/>
+            </w:tcBorders>
+            <w:shd w:val="clear" w:color="auto" w:fill="auto"/>
+            <w:noWrap/>
+            <w:vAlign w:val="bottom"/>
+            <w:hideMark/>
+          </w:tcPr>
+          <w:p>
+            <w:pPr>
+              <w:spacing w:after="0" w:line="240" w:lineRule="auto"/>
+              <w:rPr>
+                <w:rFonts w:ascii="Times New Roman" w:eastAsia="Times New Roman" w:hAnsi="Times New Roman" w:cs="Times New Roman"/>
+                <w:sz w:val="20"/>
+                <w:szCs w:val="20"/>
+                <w:lang w:eastAsia="en-GB"/>
+              </w:rPr>
+            </w:pPr>
+          </w:p>
+        </w:tc>
+        <w:tc>
+          <w:tcPr>
+            <w:tcW w:w="960" w:type="dxa"/>
+            <w:tcBorders>
+              <w:top w:val="nil"/>
+              <w:left w:val="nil"/>
+              <w:bottom w:val="nil"/>
+              <w:right w:val="nil"/>
+            </w:tcBorders>
+            <w:shd w:val="clear" w:color="auto" w:fill="auto"/>
+            <w:noWrap/>
+            <w:vAlign w:val="bottom"/>
+            <w:hideMark/>
+          </w:tcPr>
+          <w:p>
+            <w:pPr>
+              <w:spacing w:after="0" w:line="240" w:lineRule="auto"/>
+              <w:rPr>
+                <w:rFonts w:ascii="Times New Roman" w:eastAsia="Times New Roman" w:hAnsi="Times New Roman" w:cs="Times New Roman"/>
+                <w:sz w:val="20"/>
+                <w:szCs w:val="20"/>
+                <w:lang w:eastAsia="en-GB"/>
+              </w:rPr>
+            </w:pPr>
+          </w:p>
+        </w:tc>
+        <w:tc>
+          <w:tcPr>
+            <w:tcW w:w="3840" w:type="dxa"/>
+            <w:gridSpan w:val="4"/>
+            <w:tcBorders>
+              <w:top w:val="single" w:sz="8" w:space="0" w:color="auto"/>
+              <w:left w:val="single" w:sz="4" w:space="0" w:color="auto"/>
+              <w:bottom w:val="single" w:sz="8" w:space="0" w:color="auto"/>
+              <w:right w:val="nil"/>
+            </w:tcBorders>
+            <w:shd w:val="clear" w:color="000000" w:fill="92D050"/>
+            <w:noWrap/>
+            <w:vAlign w:val="bottom"/>
+            <w:hideMark/>
+          </w:tcPr>
+          <w:p>
+            <w:pPr>
+              <w:spacing w:after="0" w:line="240" w:lineRule="auto"/>
+              <w:jc w:val="center"/>
+              <w:rPr>
+                <w:rFonts w:ascii="Calibri" w:eastAsia="Times New Roman" w:hAnsi="Calibri" w:cs="Calibri"/>
+                <w:color w:val="000000"/>
+                <w:lang w:eastAsia="en-GB"/>
+              </w:rPr>
+            </w:pPr>
+            <w:r>
+              <w:rPr>
+                <w:rFonts w:ascii="Calibri" w:eastAsia="Times New Roman" w:hAnsi="Calibri" w:cs="Calibri"/>
+                <w:color w:val="000000"/>
+                <w:lang w:eastAsia="en-GB"/>
+              </w:rPr>
+              <w:t>extracting projection interface</w:t>
+            </w:r>
+          </w:p>
+        </w:tc>
+        <w:tc>
+          <w:tcPr>
+            <w:tcW w:w="960" w:type="dxa"/>
+            <w:tcBorders>
+              <w:top w:val="nil"/>
+              <w:left w:val="single" w:sz="4" w:space="0" w:color="auto"/>
+              <w:bottom w:val="single" w:sz="8" w:space="0" w:color="auto"/>
+              <w:right w:val="nil"/>
+            </w:tcBorders>
+            <w:shd w:val="clear" w:color="auto" w:fill="auto"/>
+            <w:noWrap/>
+            <w:vAlign w:val="bottom"/>
+            <w:hideMark/>
+          </w:tcPr>
+          <w:p>
+            <w:pPr>
+              <w:spacing w:after="0" w:line="240" w:lineRule="auto"/>
+              <w:rPr>
+                <w:rFonts w:ascii="Calibri" w:eastAsia="Times New Roman" w:hAnsi="Calibri" w:cs="Calibri"/>
+                <w:color w:val="000000"/>
+                <w:lang w:eastAsia="en-GB"/>
+              </w:rPr>
+            </w:pPr>
+            <w:r>
+              <w:rPr>
+                <w:rFonts w:ascii="Calibri" w:eastAsia="Times New Roman" w:hAnsi="Calibri" w:cs="Calibri"/>
+                <w:color w:val="000000"/>
+                <w:lang w:eastAsia="en-GB"/>
+              </w:rPr>
+              <w:t> </w:t>
+            </w:r>
+          </w:p>
+        </w:tc>
+        <w:tc>
+          <w:tcPr>
+            <w:tcW w:w="960" w:type="dxa"/>
+            <w:tcBorders>
+              <w:top w:val="nil"/>
+              <w:left w:val="nil"/>
+              <w:bottom w:val="nil"/>
+              <w:right w:val="nil"/>
+            </w:tcBorders>
+            <w:shd w:val="clear" w:color="auto" w:fill="auto"/>
+            <w:noWrap/>
+            <w:vAlign w:val="bottom"/>
+            <w:hideMark/>
+          </w:tcPr>
+          <w:p>
+            <w:pPr>
+              <w:spacing w:after="0" w:line="240" w:lineRule="auto"/>
+              <w:rPr>
+                <w:rFonts w:ascii="Calibri" w:eastAsia="Times New Roman" w:hAnsi="Calibri" w:cs="Calibri"/>
+                <w:color w:val="000000"/>
+                <w:lang w:eastAsia="en-GB"/>
+              </w:rPr>
+            </w:pPr>
+          </w:p>
+        </w:tc>
+        <w:tc>
+          <w:tcPr>
+            <w:tcW w:w="960" w:type="dxa"/>
+            <w:tcBorders>
+              <w:top w:val="nil"/>
+              <w:left w:val="nil"/>
+              <w:bottom w:val="nil"/>
+              <w:right w:val="nil"/>
+            </w:tcBorders>
+            <w:shd w:val="clear" w:color="auto" w:fill="auto"/>
+            <w:noWrap/>
+            <w:vAlign w:val="bottom"/>
+            <w:hideMark/>
+          </w:tcPr>
+          <w:p>
+            <w:pPr>
+              <w:spacing w:after="0" w:line="240" w:lineRule="auto"/>
+              <w:rPr>
+                <w:rFonts w:ascii="Times New Roman" w:eastAsia="Times New Roman" w:hAnsi="Times New Roman" w:cs="Times New Roman"/>
+                <w:sz w:val="20"/>
+                <w:szCs w:val="20"/>
+                <w:lang w:eastAsia="en-GB"/>
+              </w:rPr>
+            </w:pPr>
+          </w:p>
+        </w:tc>
+        <w:tc>
+          <w:tcPr>
+            <w:tcW w:w="960" w:type="dxa"/>
+            <w:tcBorders>
+              <w:top w:val="nil"/>
+              <w:left w:val="nil"/>
+              <w:bottom w:val="nil"/>
+              <w:right w:val="single" w:sz="8" w:space="0" w:color="auto"/>
+            </w:tcBorders>
+            <w:shd w:val="clear" w:color="auto" w:fill="auto"/>
+            <w:noWrap/>
+            <w:vAlign w:val="bottom"/>
+            <w:hideMark/>
+          </w:tcPr>
+          <w:p>
+            <w:pPr>
+              <w:spacing w:after="0" w:line="240" w:lineRule="auto"/>
+              <w:rPr>
+                <w:rFonts w:ascii="Calibri" w:eastAsia="Times New Roman" w:hAnsi="Calibri" w:cs="Calibri"/>
+                <w:color w:val="000000"/>
+                <w:lang w:eastAsia="en-GB"/>
+              </w:rPr>
+            </w:pPr>
+            <w:r>
+              <w:rPr>
+                <w:rFonts w:ascii="Calibri" w:eastAsia="Times New Roman" w:hAnsi="Calibri" w:cs="Calibri"/>
+                <w:color w:val="000000"/>
+                <w:lang w:eastAsia="en-GB"/>
+              </w:rPr>
+              <w:t> </w:t>
+            </w:r>
+          </w:p>
+        </w:tc>
+        <w:tc>
+          <w:tcPr>
+            <w:tcW w:w="960" w:type="dxa"/>
+            <w:tcBorders>
+              <w:top w:val="nil"/>
+              <w:left w:val="nil"/>
+              <w:bottom w:val="nil"/>
+              <w:right w:val="nil"/>
+            </w:tcBorders>
+            <w:shd w:val="clear" w:color="auto" w:fill="auto"/>
+            <w:noWrap/>
+            <w:vAlign w:val="bottom"/>
+            <w:hideMark/>
+          </w:tcPr>
+          <w:p>
+            <w:pPr>
+              <w:spacing w:after="0" w:line="240" w:lineRule="auto"/>
+              <w:rPr>
+                <w:rFonts w:ascii="Calibri" w:eastAsia="Times New Roman" w:hAnsi="Calibri" w:cs="Calibri"/>
+                <w:color w:val="000000"/>
+                <w:lang w:eastAsia="en-GB"/>
+              </w:rPr>
+            </w:pPr>
+          </w:p>
+        </w:tc>
+      </w:tr>
+      <w:tr>
+        <w:trPr>
+          <w:trHeight w:val="315"/>
+        </w:trPr>
+        <w:tc>
+          <w:tcPr>
+            <w:tcW w:w="960" w:type="dxa"/>
+            <w:tcBorders>
+              <w:top w:val="nil"/>
+              <w:left w:val="single" w:sz="8" w:space="0" w:color="auto"/>
+              <w:bottom w:val="nil"/>
+              <w:right w:val="nil"/>
+            </w:tcBorders>
+            <w:shd w:val="clear" w:color="auto" w:fill="auto"/>
+            <w:noWrap/>
+            <w:vAlign w:val="bottom"/>
+            <w:hideMark/>
+          </w:tcPr>
+          <w:p>
+            <w:pPr>
+              <w:spacing w:after="0" w:line="240" w:lineRule="auto"/>
+              <w:rPr>
+                <w:rFonts w:ascii="Calibri" w:eastAsia="Times New Roman" w:hAnsi="Calibri" w:cs="Calibri"/>
+                <w:color w:val="000000"/>
+                <w:lang w:eastAsia="en-GB"/>
+              </w:rPr>
+            </w:pPr>
+            <w:r>
+              <w:rPr>
+                <w:rFonts w:ascii="Calibri" w:eastAsia="Times New Roman" w:hAnsi="Calibri" w:cs="Calibri"/>
+                <w:color w:val="000000"/>
+                <w:lang w:eastAsia="en-GB"/>
+              </w:rPr>
+              <w:t> </w:t>
+            </w:r>
+          </w:p>
+        </w:tc>
+        <w:tc>
+          <w:tcPr>
+            <w:tcW w:w="960" w:type="dxa"/>
+            <w:tcBorders>
+              <w:top w:val="nil"/>
+              <w:left w:val="nil"/>
+              <w:bottom w:val="nil"/>
+              <w:right w:val="nil"/>
+            </w:tcBorders>
+            <w:shd w:val="clear" w:color="auto" w:fill="auto"/>
+            <w:noWrap/>
+            <w:vAlign w:val="bottom"/>
+            <w:hideMark/>
+          </w:tcPr>
+          <w:p>
+            <w:pPr>
+              <w:spacing w:after="0" w:line="240" w:lineRule="auto"/>
+              <w:rPr>
+                <w:rFonts w:ascii="Calibri" w:eastAsia="Times New Roman" w:hAnsi="Calibri" w:cs="Calibri"/>
+                <w:color w:val="000000"/>
+                <w:lang w:eastAsia="en-GB"/>
+              </w:rPr>
+            </w:pPr>
+          </w:p>
+        </w:tc>
+        <w:tc>
+          <w:tcPr>
+            <w:tcW w:w="960" w:type="dxa"/>
+            <w:tcBorders>
+              <w:top w:val="nil"/>
+              <w:left w:val="nil"/>
+              <w:bottom w:val="nil"/>
+              <w:right w:val="nil"/>
+            </w:tcBorders>
+            <w:shd w:val="clear" w:color="auto" w:fill="auto"/>
+            <w:noWrap/>
+            <w:vAlign w:val="bottom"/>
+            <w:hideMark/>
+          </w:tcPr>
+          <w:p>
+            <w:pPr>
+              <w:spacing w:after="0" w:line="240" w:lineRule="auto"/>
+              <w:rPr>
+                <w:rFonts w:ascii="Times New Roman" w:eastAsia="Times New Roman" w:hAnsi="Times New Roman" w:cs="Times New Roman"/>
+                <w:sz w:val="20"/>
+                <w:szCs w:val="20"/>
+                <w:lang w:eastAsia="en-GB"/>
+              </w:rPr>
+            </w:pPr>
+          </w:p>
+        </w:tc>
+        <w:tc>
+          <w:tcPr>
+            <w:tcW w:w="960" w:type="dxa"/>
+            <w:tcBorders>
+              <w:top w:val="nil"/>
+              <w:left w:val="nil"/>
+              <w:bottom w:val="nil"/>
+              <w:right w:val="nil"/>
+            </w:tcBorders>
+            <w:shd w:val="clear" w:color="auto" w:fill="auto"/>
+            <w:noWrap/>
+            <w:vAlign w:val="bottom"/>
+            <w:hideMark/>
+          </w:tcPr>
+          <w:p>
+            <w:pPr>
+              <w:spacing w:after="0" w:line="240" w:lineRule="auto"/>
+              <w:rPr>
+                <w:rFonts w:ascii="Times New Roman" w:eastAsia="Times New Roman" w:hAnsi="Times New Roman" w:cs="Times New Roman"/>
+                <w:sz w:val="20"/>
+                <w:szCs w:val="20"/>
+                <w:lang w:eastAsia="en-GB"/>
+              </w:rPr>
+            </w:pPr>
+          </w:p>
+        </w:tc>
+        <w:tc>
+          <w:tcPr>
+            <w:tcW w:w="960" w:type="dxa"/>
+            <w:tcBorders>
+              <w:top w:val="nil"/>
+              <w:left w:val="single" w:sz="4" w:space="0" w:color="auto"/>
+              <w:bottom w:val="nil"/>
+              <w:right w:val="nil"/>
+            </w:tcBorders>
+            <w:shd w:val="clear" w:color="auto" w:fill="auto"/>
+            <w:noWrap/>
+            <w:vAlign w:val="bottom"/>
+            <w:hideMark/>
+          </w:tcPr>
+          <w:p>
+            <w:pPr>
+              <w:spacing w:after="0" w:line="240" w:lineRule="auto"/>
+              <w:rPr>
+                <w:rFonts w:ascii="Calibri" w:eastAsia="Times New Roman" w:hAnsi="Calibri" w:cs="Calibri"/>
+                <w:color w:val="000000"/>
+                <w:lang w:eastAsia="en-GB"/>
+              </w:rPr>
+            </w:pPr>
+            <w:r>
+              <w:rPr>
+                <w:rFonts w:ascii="Calibri" w:eastAsia="Times New Roman" w:hAnsi="Calibri" w:cs="Calibri"/>
+                <w:color w:val="000000"/>
+                <w:lang w:eastAsia="en-GB"/>
+              </w:rPr>
+              <w:t> </w:t>
+            </w:r>
+          </w:p>
+        </w:tc>
+        <w:tc>
+          <w:tcPr>
+            <w:tcW w:w="960" w:type="dxa"/>
+            <w:tcBorders>
+              <w:top w:val="nil"/>
+              <w:left w:val="nil"/>
+              <w:bottom w:val="nil"/>
+              <w:right w:val="nil"/>
+            </w:tcBorders>
+            <w:shd w:val="clear" w:color="auto" w:fill="auto"/>
+            <w:noWrap/>
+            <w:vAlign w:val="bottom"/>
+            <w:hideMark/>
+          </w:tcPr>
+          <w:p>
+            <w:pPr>
+              <w:spacing w:after="0" w:line="240" w:lineRule="auto"/>
+              <w:rPr>
+                <w:rFonts w:ascii="Calibri" w:eastAsia="Times New Roman" w:hAnsi="Calibri" w:cs="Calibri"/>
+                <w:color w:val="000000"/>
+                <w:lang w:eastAsia="en-GB"/>
+              </w:rPr>
+            </w:pPr>
+          </w:p>
+        </w:tc>
+        <w:tc>
+          <w:tcPr>
+            <w:tcW w:w="960" w:type="dxa"/>
+            <w:tcBorders>
+              <w:top w:val="nil"/>
+              <w:left w:val="nil"/>
+              <w:bottom w:val="nil"/>
+              <w:right w:val="nil"/>
+            </w:tcBorders>
+            <w:shd w:val="clear" w:color="auto" w:fill="auto"/>
+            <w:noWrap/>
+            <w:vAlign w:val="bottom"/>
+            <w:hideMark/>
+          </w:tcPr>
+          <w:p>
+            <w:pPr>
+              <w:spacing w:after="0" w:line="240" w:lineRule="auto"/>
+              <w:rPr>
+                <w:rFonts w:ascii="Times New Roman" w:eastAsia="Times New Roman" w:hAnsi="Times New Roman" w:cs="Times New Roman"/>
+                <w:sz w:val="20"/>
+                <w:szCs w:val="20"/>
+                <w:lang w:eastAsia="en-GB"/>
+              </w:rPr>
+            </w:pPr>
+          </w:p>
+        </w:tc>
+        <w:tc>
+          <w:tcPr>
+            <w:tcW w:w="960" w:type="dxa"/>
+            <w:tcBorders>
+              <w:top w:val="nil"/>
+              <w:left w:val="nil"/>
+              <w:bottom w:val="nil"/>
+              <w:right w:val="nil"/>
+            </w:tcBorders>
+            <w:shd w:val="clear" w:color="auto" w:fill="auto"/>
+            <w:noWrap/>
+            <w:vAlign w:val="bottom"/>
+            <w:hideMark/>
+          </w:tcPr>
+          <w:p>
+            <w:pPr>
+              <w:spacing w:after="0" w:line="240" w:lineRule="auto"/>
+              <w:rPr>
+                <w:rFonts w:ascii="Times New Roman" w:eastAsia="Times New Roman" w:hAnsi="Times New Roman" w:cs="Times New Roman"/>
+                <w:sz w:val="20"/>
+                <w:szCs w:val="20"/>
+                <w:lang w:eastAsia="en-GB"/>
+              </w:rPr>
+            </w:pPr>
+          </w:p>
+        </w:tc>
+        <w:tc>
+          <w:tcPr>
+            <w:tcW w:w="3840" w:type="dxa"/>
+            <w:gridSpan w:val="4"/>
+            <w:tcBorders>
+              <w:top w:val="single" w:sz="8" w:space="0" w:color="auto"/>
+              <w:left w:val="single" w:sz="4" w:space="0" w:color="auto"/>
+              <w:bottom w:val="single" w:sz="8" w:space="0" w:color="auto"/>
+              <w:right w:val="single" w:sz="8" w:space="0" w:color="000000"/>
+            </w:tcBorders>
+            <w:shd w:val="clear" w:color="000000" w:fill="92D050"/>
+            <w:noWrap/>
+            <w:vAlign w:val="bottom"/>
+            <w:hideMark/>
+          </w:tcPr>
+          <w:p>
+            <w:pPr>
+              <w:spacing w:after="0" w:line="240" w:lineRule="auto"/>
+              <w:jc w:val="center"/>
+              <w:rPr>
+                <w:rFonts w:ascii="Calibri" w:eastAsia="Times New Roman" w:hAnsi="Calibri" w:cs="Calibri"/>
+                <w:color w:val="000000"/>
+                <w:lang w:eastAsia="en-GB"/>
+              </w:rPr>
+            </w:pPr>
+            <w:r>
+              <w:rPr>
+                <w:rFonts w:ascii="Calibri" w:eastAsia="Times New Roman" w:hAnsi="Calibri" w:cs="Calibri"/>
+                <w:color w:val="000000"/>
+                <w:lang w:eastAsia="en-GB"/>
+              </w:rPr>
+              <w:t>spherical projection</w:t>
+            </w:r>
+          </w:p>
+        </w:tc>
+        <w:tc>
+          <w:tcPr>
+            <w:tcW w:w="960" w:type="dxa"/>
+            <w:tcBorders>
+              <w:top w:val="nil"/>
+              <w:left w:val="nil"/>
+              <w:bottom w:val="nil"/>
+              <w:right w:val="nil"/>
+            </w:tcBorders>
+            <w:shd w:val="clear" w:color="auto" w:fill="auto"/>
+            <w:noWrap/>
+            <w:vAlign w:val="bottom"/>
+            <w:hideMark/>
+          </w:tcPr>
+          <w:p>
+            <w:pPr>
+              <w:spacing w:after="0" w:line="240" w:lineRule="auto"/>
+              <w:jc w:val="center"/>
+              <w:rPr>
+                <w:rFonts w:ascii="Calibri" w:eastAsia="Times New Roman" w:hAnsi="Calibri" w:cs="Calibri"/>
+                <w:color w:val="000000"/>
+                <w:lang w:eastAsia="en-GB"/>
+              </w:rPr>
+            </w:pPr>
+          </w:p>
+        </w:tc>
+      </w:tr>
+      <w:tr>
+        <w:trPr>
+          <w:trHeight w:val="315"/>
+        </w:trPr>
+        <w:tc>
+          <w:tcPr>
+            <w:tcW w:w="960" w:type="dxa"/>
+            <w:tcBorders>
+              <w:top w:val="nil"/>
+              <w:left w:val="single" w:sz="8" w:space="0" w:color="auto"/>
+              <w:bottom w:val="nil"/>
+              <w:right w:val="nil"/>
+            </w:tcBorders>
+            <w:shd w:val="clear" w:color="auto" w:fill="auto"/>
+            <w:noWrap/>
+            <w:vAlign w:val="bottom"/>
+            <w:hideMark/>
+          </w:tcPr>
+          <w:p>
+            <w:pPr>
+              <w:spacing w:after="0" w:line="240" w:lineRule="auto"/>
+              <w:rPr>
+                <w:rFonts w:ascii="Calibri" w:eastAsia="Times New Roman" w:hAnsi="Calibri" w:cs="Calibri"/>
+                <w:color w:val="000000"/>
+                <w:lang w:eastAsia="en-GB"/>
+              </w:rPr>
+            </w:pPr>
+            <w:r>
+              <w:rPr>
+                <w:rFonts w:ascii="Calibri" w:eastAsia="Times New Roman" w:hAnsi="Calibri" w:cs="Calibri"/>
+                <w:color w:val="000000"/>
+                <w:lang w:eastAsia="en-GB"/>
+              </w:rPr>
+              <w:t> </w:t>
+            </w:r>
+          </w:p>
+        </w:tc>
+        <w:tc>
+          <w:tcPr>
+            <w:tcW w:w="960" w:type="dxa"/>
+            <w:tcBorders>
+              <w:top w:val="nil"/>
+              <w:left w:val="nil"/>
+              <w:bottom w:val="nil"/>
+              <w:right w:val="nil"/>
+            </w:tcBorders>
+            <w:shd w:val="clear" w:color="auto" w:fill="auto"/>
+            <w:noWrap/>
+            <w:vAlign w:val="bottom"/>
+            <w:hideMark/>
+          </w:tcPr>
+          <w:p>
+            <w:pPr>
+              <w:spacing w:after="0" w:line="240" w:lineRule="auto"/>
+              <w:rPr>
+                <w:rFonts w:ascii="Calibri" w:eastAsia="Times New Roman" w:hAnsi="Calibri" w:cs="Calibri"/>
+                <w:color w:val="000000"/>
+                <w:lang w:eastAsia="en-GB"/>
+              </w:rPr>
+            </w:pPr>
+          </w:p>
+        </w:tc>
+        <w:tc>
+          <w:tcPr>
+            <w:tcW w:w="960" w:type="dxa"/>
+            <w:tcBorders>
+              <w:top w:val="nil"/>
+              <w:left w:val="nil"/>
+              <w:bottom w:val="nil"/>
+              <w:right w:val="nil"/>
+            </w:tcBorders>
+            <w:shd w:val="clear" w:color="auto" w:fill="auto"/>
+            <w:noWrap/>
+            <w:vAlign w:val="bottom"/>
+            <w:hideMark/>
+          </w:tcPr>
+          <w:p>
+            <w:pPr>
+              <w:spacing w:after="0" w:line="240" w:lineRule="auto"/>
+              <w:rPr>
+                <w:rFonts w:ascii="Times New Roman" w:eastAsia="Times New Roman" w:hAnsi="Times New Roman" w:cs="Times New Roman"/>
+                <w:sz w:val="20"/>
+                <w:szCs w:val="20"/>
+                <w:lang w:eastAsia="en-GB"/>
+              </w:rPr>
+            </w:pPr>
+          </w:p>
+        </w:tc>
+        <w:tc>
+          <w:tcPr>
+            <w:tcW w:w="960" w:type="dxa"/>
+            <w:tcBorders>
+              <w:top w:val="nil"/>
+              <w:left w:val="nil"/>
+              <w:bottom w:val="nil"/>
+              <w:right w:val="nil"/>
+            </w:tcBorders>
+            <w:shd w:val="clear" w:color="auto" w:fill="auto"/>
+            <w:noWrap/>
+            <w:vAlign w:val="bottom"/>
+            <w:hideMark/>
+          </w:tcPr>
+          <w:p>
+            <w:pPr>
+              <w:spacing w:after="0" w:line="240" w:lineRule="auto"/>
+              <w:rPr>
+                <w:rFonts w:ascii="Times New Roman" w:eastAsia="Times New Roman" w:hAnsi="Times New Roman" w:cs="Times New Roman"/>
+                <w:sz w:val="20"/>
+                <w:szCs w:val="20"/>
+                <w:lang w:eastAsia="en-GB"/>
+              </w:rPr>
+            </w:pPr>
+          </w:p>
+        </w:tc>
+        <w:tc>
+          <w:tcPr>
+            <w:tcW w:w="960" w:type="dxa"/>
+            <w:tcBorders>
+              <w:top w:val="nil"/>
+              <w:left w:val="single" w:sz="4" w:space="0" w:color="auto"/>
+              <w:bottom w:val="nil"/>
+              <w:right w:val="nil"/>
+            </w:tcBorders>
+            <w:shd w:val="clear" w:color="auto" w:fill="auto"/>
+            <w:noWrap/>
+            <w:vAlign w:val="bottom"/>
+            <w:hideMark/>
+          </w:tcPr>
+          <w:p>
+            <w:pPr>
+              <w:spacing w:after="0" w:line="240" w:lineRule="auto"/>
+              <w:rPr>
+                <w:rFonts w:ascii="Calibri" w:eastAsia="Times New Roman" w:hAnsi="Calibri" w:cs="Calibri"/>
+                <w:color w:val="000000"/>
+                <w:lang w:eastAsia="en-GB"/>
+              </w:rPr>
+            </w:pPr>
+            <w:r>
+              <w:rPr>
+                <w:rFonts w:ascii="Calibri" w:eastAsia="Times New Roman" w:hAnsi="Calibri" w:cs="Calibri"/>
+                <w:color w:val="000000"/>
+                <w:lang w:eastAsia="en-GB"/>
+              </w:rPr>
+              <w:t> </w:t>
+            </w:r>
+          </w:p>
+        </w:tc>
+        <w:tc>
+          <w:tcPr>
+            <w:tcW w:w="960" w:type="dxa"/>
+            <w:tcBorders>
+              <w:top w:val="nil"/>
+              <w:left w:val="nil"/>
+              <w:bottom w:val="nil"/>
+              <w:right w:val="nil"/>
+            </w:tcBorders>
+            <w:shd w:val="clear" w:color="auto" w:fill="auto"/>
+            <w:noWrap/>
+            <w:vAlign w:val="bottom"/>
+            <w:hideMark/>
+          </w:tcPr>
+          <w:p>
+            <w:pPr>
+              <w:spacing w:after="0" w:line="240" w:lineRule="auto"/>
+              <w:rPr>
+                <w:rFonts w:ascii="Calibri" w:eastAsia="Times New Roman" w:hAnsi="Calibri" w:cs="Calibri"/>
+                <w:color w:val="000000"/>
+                <w:lang w:eastAsia="en-GB"/>
+              </w:rPr>
+            </w:pPr>
+          </w:p>
+        </w:tc>
+        <w:tc>
+          <w:tcPr>
+            <w:tcW w:w="960" w:type="dxa"/>
+            <w:tcBorders>
+              <w:top w:val="nil"/>
+              <w:left w:val="nil"/>
+              <w:bottom w:val="nil"/>
+              <w:right w:val="nil"/>
+            </w:tcBorders>
+            <w:shd w:val="clear" w:color="auto" w:fill="auto"/>
+            <w:noWrap/>
+            <w:vAlign w:val="bottom"/>
+            <w:hideMark/>
+          </w:tcPr>
+          <w:p>
+            <w:pPr>
+              <w:spacing w:after="0" w:line="240" w:lineRule="auto"/>
+              <w:rPr>
+                <w:rFonts w:ascii="Times New Roman" w:eastAsia="Times New Roman" w:hAnsi="Times New Roman" w:cs="Times New Roman"/>
+                <w:sz w:val="20"/>
+                <w:szCs w:val="20"/>
+                <w:lang w:eastAsia="en-GB"/>
+              </w:rPr>
+            </w:pPr>
+          </w:p>
+        </w:tc>
+        <w:tc>
+          <w:tcPr>
+            <w:tcW w:w="960" w:type="dxa"/>
+            <w:tcBorders>
+              <w:top w:val="nil"/>
+              <w:left w:val="nil"/>
+              <w:bottom w:val="nil"/>
+              <w:right w:val="nil"/>
+            </w:tcBorders>
+            <w:shd w:val="clear" w:color="auto" w:fill="auto"/>
+            <w:noWrap/>
+            <w:vAlign w:val="bottom"/>
+            <w:hideMark/>
+          </w:tcPr>
+          <w:p>
+            <w:pPr>
+              <w:spacing w:after="0" w:line="240" w:lineRule="auto"/>
+              <w:rPr>
+                <w:rFonts w:ascii="Times New Roman" w:eastAsia="Times New Roman" w:hAnsi="Times New Roman" w:cs="Times New Roman"/>
+                <w:sz w:val="20"/>
+                <w:szCs w:val="20"/>
+                <w:lang w:eastAsia="en-GB"/>
+              </w:rPr>
+            </w:pPr>
+          </w:p>
+        </w:tc>
+        <w:tc>
+          <w:tcPr>
+            <w:tcW w:w="960" w:type="dxa"/>
+            <w:tcBorders>
+              <w:top w:val="nil"/>
+              <w:left w:val="single" w:sz="4" w:space="0" w:color="auto"/>
+              <w:bottom w:val="nil"/>
+              <w:right w:val="nil"/>
+            </w:tcBorders>
+            <w:shd w:val="clear" w:color="auto" w:fill="auto"/>
+            <w:noWrap/>
+            <w:vAlign w:val="bottom"/>
+            <w:hideMark/>
+          </w:tcPr>
+          <w:p>
+            <w:pPr>
+              <w:spacing w:after="0" w:line="240" w:lineRule="auto"/>
+              <w:rPr>
+                <w:rFonts w:ascii="Calibri" w:eastAsia="Times New Roman" w:hAnsi="Calibri" w:cs="Calibri"/>
+                <w:color w:val="000000"/>
+                <w:lang w:eastAsia="en-GB"/>
+              </w:rPr>
+            </w:pPr>
+            <w:r>
+              <w:rPr>
+                <w:rFonts w:ascii="Calibri" w:eastAsia="Times New Roman" w:hAnsi="Calibri" w:cs="Calibri"/>
+                <w:color w:val="000000"/>
+                <w:lang w:eastAsia="en-GB"/>
+              </w:rPr>
+              <w:t> </w:t>
+            </w:r>
+          </w:p>
+        </w:tc>
+        <w:tc>
+          <w:tcPr>
+            <w:tcW w:w="960" w:type="dxa"/>
+            <w:tcBorders>
+              <w:top w:val="nil"/>
+              <w:left w:val="nil"/>
+              <w:bottom w:val="nil"/>
+              <w:right w:val="nil"/>
+            </w:tcBorders>
+            <w:shd w:val="clear" w:color="auto" w:fill="auto"/>
+            <w:noWrap/>
+            <w:vAlign w:val="bottom"/>
+            <w:hideMark/>
+          </w:tcPr>
+          <w:p>
+            <w:pPr>
+              <w:spacing w:after="0" w:line="240" w:lineRule="auto"/>
+              <w:rPr>
+                <w:rFonts w:ascii="Calibri" w:eastAsia="Times New Roman" w:hAnsi="Calibri" w:cs="Calibri"/>
+                <w:color w:val="000000"/>
+                <w:lang w:eastAsia="en-GB"/>
+              </w:rPr>
+            </w:pPr>
+          </w:p>
+        </w:tc>
+        <w:tc>
+          <w:tcPr>
+            <w:tcW w:w="960" w:type="dxa"/>
+            <w:tcBorders>
+              <w:top w:val="nil"/>
+              <w:left w:val="nil"/>
+              <w:bottom w:val="nil"/>
+              <w:right w:val="nil"/>
+            </w:tcBorders>
+            <w:shd w:val="clear" w:color="auto" w:fill="auto"/>
+            <w:noWrap/>
+            <w:vAlign w:val="bottom"/>
+            <w:hideMark/>
+          </w:tcPr>
+          <w:p>
+            <w:pPr>
+              <w:spacing w:after="0" w:line="240" w:lineRule="auto"/>
+              <w:rPr>
+                <w:rFonts w:ascii="Times New Roman" w:eastAsia="Times New Roman" w:hAnsi="Times New Roman" w:cs="Times New Roman"/>
+                <w:sz w:val="20"/>
+                <w:szCs w:val="20"/>
+                <w:lang w:eastAsia="en-GB"/>
+              </w:rPr>
+            </w:pPr>
+          </w:p>
+        </w:tc>
+        <w:tc>
+          <w:tcPr>
+            <w:tcW w:w="960" w:type="dxa"/>
+            <w:tcBorders>
+              <w:top w:val="nil"/>
+              <w:left w:val="nil"/>
+              <w:bottom w:val="nil"/>
+              <w:right w:val="single" w:sz="8" w:space="0" w:color="auto"/>
+            </w:tcBorders>
+            <w:shd w:val="clear" w:color="auto" w:fill="auto"/>
+            <w:noWrap/>
+            <w:vAlign w:val="bottom"/>
+            <w:hideMark/>
+          </w:tcPr>
+          <w:p>
+            <w:pPr>
+              <w:spacing w:after="0" w:line="240" w:lineRule="auto"/>
+              <w:rPr>
+                <w:rFonts w:ascii="Calibri" w:eastAsia="Times New Roman" w:hAnsi="Calibri" w:cs="Calibri"/>
+                <w:color w:val="000000"/>
+                <w:lang w:eastAsia="en-GB"/>
+              </w:rPr>
+            </w:pPr>
+            <w:r>
+              <w:rPr>
+                <w:rFonts w:ascii="Calibri" w:eastAsia="Times New Roman" w:hAnsi="Calibri" w:cs="Calibri"/>
+                <w:color w:val="000000"/>
+                <w:lang w:eastAsia="en-GB"/>
+              </w:rPr>
+              <w:t> </w:t>
+            </w:r>
+          </w:p>
+        </w:tc>
+        <w:tc>
+          <w:tcPr>
+            <w:tcW w:w="960" w:type="dxa"/>
+            <w:tcBorders>
+              <w:top w:val="nil"/>
+              <w:left w:val="nil"/>
+              <w:bottom w:val="nil"/>
+              <w:right w:val="nil"/>
+            </w:tcBorders>
+            <w:shd w:val="clear" w:color="auto" w:fill="auto"/>
+            <w:noWrap/>
+            <w:vAlign w:val="bottom"/>
+            <w:hideMark/>
+          </w:tcPr>
+          <w:p>
+            <w:pPr>
+              <w:spacing w:after="0" w:line="240" w:lineRule="auto"/>
+              <w:rPr>
+                <w:rFonts w:ascii="Calibri" w:eastAsia="Times New Roman" w:hAnsi="Calibri" w:cs="Calibri"/>
+                <w:color w:val="000000"/>
+                <w:lang w:eastAsia="en-GB"/>
+              </w:rPr>
+            </w:pPr>
+          </w:p>
+        </w:tc>
+      </w:tr>
+      <w:tr>
+        <w:trPr>
+          <w:trHeight w:val="315"/>
+        </w:trPr>
+        <w:tc>
+          <w:tcPr>
+            <w:tcW w:w="960" w:type="dxa"/>
+            <w:tcBorders>
+              <w:top w:val="nil"/>
+              <w:left w:val="single" w:sz="8" w:space="0" w:color="auto"/>
+              <w:bottom w:val="nil"/>
+              <w:right w:val="nil"/>
+            </w:tcBorders>
+            <w:shd w:val="clear" w:color="auto" w:fill="auto"/>
+            <w:noWrap/>
+            <w:vAlign w:val="bottom"/>
+            <w:hideMark/>
+          </w:tcPr>
+          <w:p>
+            <w:pPr>
+              <w:spacing w:after="0" w:line="240" w:lineRule="auto"/>
+              <w:rPr>
+                <w:rFonts w:ascii="Calibri" w:eastAsia="Times New Roman" w:hAnsi="Calibri" w:cs="Calibri"/>
+                <w:color w:val="000000"/>
+                <w:lang w:eastAsia="en-GB"/>
+              </w:rPr>
+            </w:pPr>
+            <w:r>
+              <w:rPr>
+                <w:rFonts w:ascii="Calibri" w:eastAsia="Times New Roman" w:hAnsi="Calibri" w:cs="Calibri"/>
+                <w:color w:val="000000"/>
+                <w:lang w:eastAsia="en-GB"/>
+              </w:rPr>
+              <w:t> </w:t>
+            </w:r>
+          </w:p>
+        </w:tc>
+        <w:tc>
+          <w:tcPr>
+            <w:tcW w:w="960" w:type="dxa"/>
+            <w:tcBorders>
+              <w:top w:val="nil"/>
+              <w:left w:val="nil"/>
+              <w:bottom w:val="nil"/>
+              <w:right w:val="nil"/>
+            </w:tcBorders>
+            <w:shd w:val="clear" w:color="auto" w:fill="auto"/>
+            <w:noWrap/>
+            <w:vAlign w:val="bottom"/>
+            <w:hideMark/>
+          </w:tcPr>
+          <w:p>
+            <w:pPr>
+              <w:spacing w:after="0" w:line="240" w:lineRule="auto"/>
+              <w:rPr>
+                <w:rFonts w:ascii="Calibri" w:eastAsia="Times New Roman" w:hAnsi="Calibri" w:cs="Calibri"/>
+                <w:color w:val="000000"/>
+                <w:lang w:eastAsia="en-GB"/>
+              </w:rPr>
+            </w:pPr>
+          </w:p>
+        </w:tc>
+        <w:tc>
+          <w:tcPr>
+            <w:tcW w:w="960" w:type="dxa"/>
+            <w:tcBorders>
+              <w:top w:val="nil"/>
+              <w:left w:val="nil"/>
+              <w:bottom w:val="nil"/>
+              <w:right w:val="nil"/>
+            </w:tcBorders>
+            <w:shd w:val="clear" w:color="auto" w:fill="auto"/>
+            <w:noWrap/>
+            <w:vAlign w:val="bottom"/>
+            <w:hideMark/>
+          </w:tcPr>
+          <w:p>
+            <w:pPr>
+              <w:spacing w:after="0" w:line="240" w:lineRule="auto"/>
+              <w:rPr>
+                <w:rFonts w:ascii="Times New Roman" w:eastAsia="Times New Roman" w:hAnsi="Times New Roman" w:cs="Times New Roman"/>
+                <w:sz w:val="20"/>
+                <w:szCs w:val="20"/>
+                <w:lang w:eastAsia="en-GB"/>
+              </w:rPr>
+            </w:pPr>
+          </w:p>
+        </w:tc>
+        <w:tc>
+          <w:tcPr>
+            <w:tcW w:w="960" w:type="dxa"/>
+            <w:tcBorders>
+              <w:top w:val="nil"/>
+              <w:left w:val="nil"/>
+              <w:bottom w:val="nil"/>
+              <w:right w:val="nil"/>
+            </w:tcBorders>
+            <w:shd w:val="clear" w:color="auto" w:fill="auto"/>
+            <w:noWrap/>
+            <w:vAlign w:val="bottom"/>
+            <w:hideMark/>
+          </w:tcPr>
+          <w:p>
+            <w:pPr>
+              <w:spacing w:after="0" w:line="240" w:lineRule="auto"/>
+              <w:rPr>
+                <w:rFonts w:ascii="Times New Roman" w:eastAsia="Times New Roman" w:hAnsi="Times New Roman" w:cs="Times New Roman"/>
+                <w:sz w:val="20"/>
+                <w:szCs w:val="20"/>
+                <w:lang w:eastAsia="en-GB"/>
+              </w:rPr>
+            </w:pPr>
+          </w:p>
+        </w:tc>
+        <w:tc>
+          <w:tcPr>
+            <w:tcW w:w="960" w:type="dxa"/>
+            <w:tcBorders>
+              <w:top w:val="nil"/>
+              <w:left w:val="single" w:sz="4" w:space="0" w:color="auto"/>
+              <w:bottom w:val="nil"/>
+              <w:right w:val="nil"/>
+            </w:tcBorders>
+            <w:shd w:val="clear" w:color="auto" w:fill="auto"/>
+            <w:noWrap/>
+            <w:vAlign w:val="bottom"/>
+            <w:hideMark/>
+          </w:tcPr>
+          <w:p>
+            <w:pPr>
+              <w:spacing w:after="0" w:line="240" w:lineRule="auto"/>
+              <w:rPr>
+                <w:rFonts w:ascii="Calibri" w:eastAsia="Times New Roman" w:hAnsi="Calibri" w:cs="Calibri"/>
+                <w:color w:val="000000"/>
+                <w:lang w:eastAsia="en-GB"/>
+              </w:rPr>
+            </w:pPr>
+            <w:r>
+              <w:rPr>
+                <w:rFonts w:ascii="Calibri" w:eastAsia="Times New Roman" w:hAnsi="Calibri" w:cs="Calibri"/>
+                <w:color w:val="000000"/>
+                <w:lang w:eastAsia="en-GB"/>
+              </w:rPr>
+              <w:t> </w:t>
+            </w:r>
+          </w:p>
+        </w:tc>
+        <w:tc>
+          <w:tcPr>
+            <w:tcW w:w="960" w:type="dxa"/>
+            <w:tcBorders>
+              <w:top w:val="nil"/>
+              <w:left w:val="nil"/>
+              <w:bottom w:val="nil"/>
+              <w:right w:val="nil"/>
+            </w:tcBorders>
+            <w:shd w:val="clear" w:color="auto" w:fill="auto"/>
+            <w:noWrap/>
+            <w:vAlign w:val="bottom"/>
+            <w:hideMark/>
+          </w:tcPr>
+          <w:p>
+            <w:pPr>
+              <w:spacing w:after="0" w:line="240" w:lineRule="auto"/>
+              <w:rPr>
+                <w:rFonts w:ascii="Calibri" w:eastAsia="Times New Roman" w:hAnsi="Calibri" w:cs="Calibri"/>
+                <w:color w:val="000000"/>
+                <w:lang w:eastAsia="en-GB"/>
+              </w:rPr>
+            </w:pPr>
+          </w:p>
+        </w:tc>
+        <w:tc>
+          <w:tcPr>
+            <w:tcW w:w="960" w:type="dxa"/>
+            <w:tcBorders>
+              <w:top w:val="nil"/>
+              <w:left w:val="nil"/>
+              <w:bottom w:val="nil"/>
+              <w:right w:val="nil"/>
+            </w:tcBorders>
+            <w:shd w:val="clear" w:color="auto" w:fill="auto"/>
+            <w:noWrap/>
+            <w:vAlign w:val="bottom"/>
+            <w:hideMark/>
+          </w:tcPr>
+          <w:p>
+            <w:pPr>
+              <w:spacing w:after="0" w:line="240" w:lineRule="auto"/>
+              <w:rPr>
+                <w:rFonts w:ascii="Times New Roman" w:eastAsia="Times New Roman" w:hAnsi="Times New Roman" w:cs="Times New Roman"/>
+                <w:sz w:val="20"/>
+                <w:szCs w:val="20"/>
+                <w:lang w:eastAsia="en-GB"/>
+              </w:rPr>
+            </w:pPr>
+          </w:p>
+        </w:tc>
+        <w:tc>
+          <w:tcPr>
+            <w:tcW w:w="960" w:type="dxa"/>
+            <w:tcBorders>
+              <w:top w:val="nil"/>
+              <w:left w:val="nil"/>
+              <w:bottom w:val="nil"/>
+              <w:right w:val="nil"/>
+            </w:tcBorders>
+            <w:shd w:val="clear" w:color="auto" w:fill="auto"/>
+            <w:noWrap/>
+            <w:vAlign w:val="bottom"/>
+            <w:hideMark/>
+          </w:tcPr>
+          <w:p>
+            <w:pPr>
+              <w:spacing w:after="0" w:line="240" w:lineRule="auto"/>
+              <w:rPr>
+                <w:rFonts w:ascii="Times New Roman" w:eastAsia="Times New Roman" w:hAnsi="Times New Roman" w:cs="Times New Roman"/>
+                <w:sz w:val="20"/>
+                <w:szCs w:val="20"/>
+                <w:lang w:eastAsia="en-GB"/>
+              </w:rPr>
+            </w:pPr>
+          </w:p>
+        </w:tc>
+        <w:tc>
+          <w:tcPr>
+            <w:tcW w:w="3840" w:type="dxa"/>
+            <w:gridSpan w:val="4"/>
+            <w:tcBorders>
+              <w:top w:val="single" w:sz="8" w:space="0" w:color="auto"/>
+              <w:left w:val="single" w:sz="4" w:space="0" w:color="auto"/>
+              <w:bottom w:val="single" w:sz="8" w:space="0" w:color="auto"/>
+              <w:right w:val="single" w:sz="8" w:space="0" w:color="000000"/>
+            </w:tcBorders>
+            <w:shd w:val="clear" w:color="000000" w:fill="92D050"/>
+            <w:noWrap/>
+            <w:vAlign w:val="bottom"/>
+            <w:hideMark/>
+          </w:tcPr>
+          <w:p>
+            <w:pPr>
+              <w:spacing w:after="0" w:line="240" w:lineRule="auto"/>
+              <w:jc w:val="center"/>
+              <w:rPr>
+                <w:rFonts w:ascii="Calibri" w:eastAsia="Times New Roman" w:hAnsi="Calibri" w:cs="Calibri"/>
+                <w:color w:val="000000"/>
+                <w:lang w:eastAsia="en-GB"/>
+              </w:rPr>
+            </w:pPr>
+            <w:r>
+              <w:rPr>
+                <w:rFonts w:ascii="Calibri" w:eastAsia="Times New Roman" w:hAnsi="Calibri" w:cs="Calibri"/>
+                <w:color w:val="000000"/>
+                <w:lang w:eastAsia="en-GB"/>
+              </w:rPr>
+              <w:t>cylindrical projection</w:t>
+            </w:r>
+          </w:p>
+        </w:tc>
+        <w:tc>
+          <w:tcPr>
+            <w:tcW w:w="960" w:type="dxa"/>
+            <w:tcBorders>
+              <w:top w:val="nil"/>
+              <w:left w:val="nil"/>
+              <w:bottom w:val="nil"/>
+              <w:right w:val="nil"/>
+            </w:tcBorders>
+            <w:shd w:val="clear" w:color="auto" w:fill="auto"/>
+            <w:noWrap/>
+            <w:vAlign w:val="bottom"/>
+            <w:hideMark/>
+          </w:tcPr>
+          <w:p>
+            <w:pPr>
+              <w:spacing w:after="0" w:line="240" w:lineRule="auto"/>
+              <w:jc w:val="center"/>
+              <w:rPr>
+                <w:rFonts w:ascii="Calibri" w:eastAsia="Times New Roman" w:hAnsi="Calibri" w:cs="Calibri"/>
+                <w:color w:val="000000"/>
+                <w:lang w:eastAsia="en-GB"/>
+              </w:rPr>
+            </w:pPr>
+          </w:p>
+        </w:tc>
+      </w:tr>
+      <w:tr>
+        <w:trPr>
+          <w:trHeight w:val="315"/>
+        </w:trPr>
+        <w:tc>
+          <w:tcPr>
+            <w:tcW w:w="960" w:type="dxa"/>
+            <w:tcBorders>
+              <w:top w:val="nil"/>
+              <w:left w:val="single" w:sz="8" w:space="0" w:color="auto"/>
+              <w:bottom w:val="nil"/>
+              <w:right w:val="nil"/>
+            </w:tcBorders>
+            <w:shd w:val="clear" w:color="auto" w:fill="auto"/>
+            <w:noWrap/>
+            <w:vAlign w:val="bottom"/>
+            <w:hideMark/>
+          </w:tcPr>
+          <w:p>
+            <w:pPr>
+              <w:spacing w:after="0" w:line="240" w:lineRule="auto"/>
+              <w:rPr>
+                <w:rFonts w:ascii="Calibri" w:eastAsia="Times New Roman" w:hAnsi="Calibri" w:cs="Calibri"/>
+                <w:color w:val="000000"/>
+                <w:lang w:eastAsia="en-GB"/>
+              </w:rPr>
+            </w:pPr>
+            <w:r>
+              <w:rPr>
+                <w:rFonts w:ascii="Calibri" w:eastAsia="Times New Roman" w:hAnsi="Calibri" w:cs="Calibri"/>
+                <w:color w:val="000000"/>
+                <w:lang w:eastAsia="en-GB"/>
+              </w:rPr>
+              <w:t> </w:t>
+            </w:r>
+          </w:p>
+        </w:tc>
+        <w:tc>
+          <w:tcPr>
+            <w:tcW w:w="960" w:type="dxa"/>
+            <w:tcBorders>
+              <w:top w:val="nil"/>
+              <w:left w:val="nil"/>
+              <w:bottom w:val="nil"/>
+              <w:right w:val="nil"/>
+            </w:tcBorders>
+            <w:shd w:val="clear" w:color="auto" w:fill="auto"/>
+            <w:noWrap/>
+            <w:vAlign w:val="bottom"/>
+            <w:hideMark/>
+          </w:tcPr>
+          <w:p>
+            <w:pPr>
+              <w:spacing w:after="0" w:line="240" w:lineRule="auto"/>
+              <w:rPr>
+                <w:rFonts w:ascii="Calibri" w:eastAsia="Times New Roman" w:hAnsi="Calibri" w:cs="Calibri"/>
+                <w:color w:val="000000"/>
+                <w:lang w:eastAsia="en-GB"/>
+              </w:rPr>
+            </w:pPr>
+          </w:p>
+        </w:tc>
+        <w:tc>
+          <w:tcPr>
+            <w:tcW w:w="960" w:type="dxa"/>
+            <w:tcBorders>
+              <w:top w:val="nil"/>
+              <w:left w:val="nil"/>
+              <w:bottom w:val="nil"/>
+              <w:right w:val="nil"/>
+            </w:tcBorders>
+            <w:shd w:val="clear" w:color="auto" w:fill="auto"/>
+            <w:noWrap/>
+            <w:vAlign w:val="bottom"/>
+            <w:hideMark/>
+          </w:tcPr>
+          <w:p>
+            <w:pPr>
+              <w:spacing w:after="0" w:line="240" w:lineRule="auto"/>
+              <w:rPr>
+                <w:rFonts w:ascii="Times New Roman" w:eastAsia="Times New Roman" w:hAnsi="Times New Roman" w:cs="Times New Roman"/>
+                <w:sz w:val="20"/>
+                <w:szCs w:val="20"/>
+                <w:lang w:eastAsia="en-GB"/>
+              </w:rPr>
+            </w:pPr>
+          </w:p>
+        </w:tc>
+        <w:tc>
+          <w:tcPr>
+            <w:tcW w:w="960" w:type="dxa"/>
+            <w:tcBorders>
+              <w:top w:val="nil"/>
+              <w:left w:val="nil"/>
+              <w:bottom w:val="nil"/>
+              <w:right w:val="nil"/>
+            </w:tcBorders>
+            <w:shd w:val="clear" w:color="auto" w:fill="auto"/>
+            <w:noWrap/>
+            <w:vAlign w:val="bottom"/>
+            <w:hideMark/>
+          </w:tcPr>
+          <w:p>
+            <w:pPr>
+              <w:spacing w:after="0" w:line="240" w:lineRule="auto"/>
+              <w:rPr>
+                <w:rFonts w:ascii="Times New Roman" w:eastAsia="Times New Roman" w:hAnsi="Times New Roman" w:cs="Times New Roman"/>
+                <w:sz w:val="20"/>
+                <w:szCs w:val="20"/>
+                <w:lang w:eastAsia="en-GB"/>
+              </w:rPr>
+            </w:pPr>
+          </w:p>
+        </w:tc>
+        <w:tc>
+          <w:tcPr>
+            <w:tcW w:w="960" w:type="dxa"/>
+            <w:tcBorders>
+              <w:top w:val="nil"/>
+              <w:left w:val="single" w:sz="4" w:space="0" w:color="auto"/>
+              <w:bottom w:val="nil"/>
+              <w:right w:val="nil"/>
+            </w:tcBorders>
+            <w:shd w:val="clear" w:color="auto" w:fill="auto"/>
+            <w:noWrap/>
+            <w:vAlign w:val="bottom"/>
+            <w:hideMark/>
+          </w:tcPr>
+          <w:p>
+            <w:pPr>
+              <w:spacing w:after="0" w:line="240" w:lineRule="auto"/>
+              <w:rPr>
+                <w:rFonts w:ascii="Calibri" w:eastAsia="Times New Roman" w:hAnsi="Calibri" w:cs="Calibri"/>
+                <w:color w:val="000000"/>
+                <w:lang w:eastAsia="en-GB"/>
+              </w:rPr>
+            </w:pPr>
+            <w:r>
+              <w:rPr>
+                <w:rFonts w:ascii="Calibri" w:eastAsia="Times New Roman" w:hAnsi="Calibri" w:cs="Calibri"/>
+                <w:color w:val="000000"/>
+                <w:lang w:eastAsia="en-GB"/>
+              </w:rPr>
+              <w:t> </w:t>
+            </w:r>
+          </w:p>
+        </w:tc>
+        <w:tc>
+          <w:tcPr>
+            <w:tcW w:w="960" w:type="dxa"/>
+            <w:tcBorders>
+              <w:top w:val="nil"/>
+              <w:left w:val="nil"/>
+              <w:bottom w:val="nil"/>
+              <w:right w:val="nil"/>
+            </w:tcBorders>
+            <w:shd w:val="clear" w:color="auto" w:fill="auto"/>
+            <w:noWrap/>
+            <w:vAlign w:val="bottom"/>
+            <w:hideMark/>
+          </w:tcPr>
+          <w:p>
+            <w:pPr>
+              <w:spacing w:after="0" w:line="240" w:lineRule="auto"/>
+              <w:rPr>
+                <w:rFonts w:ascii="Calibri" w:eastAsia="Times New Roman" w:hAnsi="Calibri" w:cs="Calibri"/>
+                <w:color w:val="000000"/>
+                <w:lang w:eastAsia="en-GB"/>
+              </w:rPr>
+            </w:pPr>
+          </w:p>
+        </w:tc>
+        <w:tc>
+          <w:tcPr>
+            <w:tcW w:w="960" w:type="dxa"/>
+            <w:tcBorders>
+              <w:top w:val="nil"/>
+              <w:left w:val="nil"/>
+              <w:bottom w:val="nil"/>
+              <w:right w:val="nil"/>
+            </w:tcBorders>
+            <w:shd w:val="clear" w:color="auto" w:fill="auto"/>
+            <w:noWrap/>
+            <w:vAlign w:val="bottom"/>
+            <w:hideMark/>
+          </w:tcPr>
+          <w:p>
+            <w:pPr>
+              <w:spacing w:after="0" w:line="240" w:lineRule="auto"/>
+              <w:rPr>
+                <w:rFonts w:ascii="Times New Roman" w:eastAsia="Times New Roman" w:hAnsi="Times New Roman" w:cs="Times New Roman"/>
+                <w:sz w:val="20"/>
+                <w:szCs w:val="20"/>
+                <w:lang w:eastAsia="en-GB"/>
+              </w:rPr>
+            </w:pPr>
+          </w:p>
+        </w:tc>
+        <w:tc>
+          <w:tcPr>
+            <w:tcW w:w="960" w:type="dxa"/>
+            <w:tcBorders>
+              <w:top w:val="nil"/>
+              <w:left w:val="nil"/>
+              <w:bottom w:val="nil"/>
+              <w:right w:val="nil"/>
+            </w:tcBorders>
+            <w:shd w:val="clear" w:color="auto" w:fill="auto"/>
+            <w:noWrap/>
+            <w:vAlign w:val="bottom"/>
+            <w:hideMark/>
+          </w:tcPr>
+          <w:p>
+            <w:pPr>
+              <w:spacing w:after="0" w:line="240" w:lineRule="auto"/>
+              <w:rPr>
+                <w:rFonts w:ascii="Times New Roman" w:eastAsia="Times New Roman" w:hAnsi="Times New Roman" w:cs="Times New Roman"/>
+                <w:sz w:val="20"/>
+                <w:szCs w:val="20"/>
+                <w:lang w:eastAsia="en-GB"/>
+              </w:rPr>
+            </w:pPr>
+          </w:p>
+        </w:tc>
+        <w:tc>
+          <w:tcPr>
+            <w:tcW w:w="960" w:type="dxa"/>
+            <w:tcBorders>
+              <w:top w:val="nil"/>
+              <w:left w:val="single" w:sz="4" w:space="0" w:color="auto"/>
+              <w:bottom w:val="nil"/>
+              <w:right w:val="nil"/>
+            </w:tcBorders>
+            <w:shd w:val="clear" w:color="auto" w:fill="auto"/>
+            <w:noWrap/>
+            <w:vAlign w:val="bottom"/>
+            <w:hideMark/>
+          </w:tcPr>
+          <w:p>
+            <w:pPr>
+              <w:spacing w:after="0" w:line="240" w:lineRule="auto"/>
+              <w:rPr>
+                <w:rFonts w:ascii="Calibri" w:eastAsia="Times New Roman" w:hAnsi="Calibri" w:cs="Calibri"/>
+                <w:color w:val="000000"/>
+                <w:lang w:eastAsia="en-GB"/>
+              </w:rPr>
+            </w:pPr>
+            <w:r>
+              <w:rPr>
+                <w:rFonts w:ascii="Calibri" w:eastAsia="Times New Roman" w:hAnsi="Calibri" w:cs="Calibri"/>
+                <w:color w:val="000000"/>
+                <w:lang w:eastAsia="en-GB"/>
+              </w:rPr>
+              <w:t> </w:t>
+            </w:r>
+          </w:p>
+        </w:tc>
+        <w:tc>
+          <w:tcPr>
+            <w:tcW w:w="960" w:type="dxa"/>
+            <w:tcBorders>
+              <w:top w:val="nil"/>
+              <w:left w:val="nil"/>
+              <w:bottom w:val="nil"/>
+              <w:right w:val="nil"/>
+            </w:tcBorders>
+            <w:shd w:val="clear" w:color="auto" w:fill="auto"/>
+            <w:noWrap/>
+            <w:vAlign w:val="bottom"/>
+            <w:hideMark/>
+          </w:tcPr>
+          <w:p>
+            <w:pPr>
+              <w:spacing w:after="0" w:line="240" w:lineRule="auto"/>
+              <w:rPr>
+                <w:rFonts w:ascii="Calibri" w:eastAsia="Times New Roman" w:hAnsi="Calibri" w:cs="Calibri"/>
+                <w:color w:val="000000"/>
+                <w:lang w:eastAsia="en-GB"/>
+              </w:rPr>
+            </w:pPr>
+          </w:p>
+        </w:tc>
+        <w:tc>
+          <w:tcPr>
+            <w:tcW w:w="960" w:type="dxa"/>
+            <w:tcBorders>
+              <w:top w:val="nil"/>
+              <w:left w:val="nil"/>
+              <w:bottom w:val="nil"/>
+              <w:right w:val="nil"/>
+            </w:tcBorders>
+            <w:shd w:val="clear" w:color="auto" w:fill="auto"/>
+            <w:noWrap/>
+            <w:vAlign w:val="bottom"/>
+            <w:hideMark/>
+          </w:tcPr>
+          <w:p>
+            <w:pPr>
+              <w:spacing w:after="0" w:line="240" w:lineRule="auto"/>
+              <w:rPr>
+                <w:rFonts w:ascii="Times New Roman" w:eastAsia="Times New Roman" w:hAnsi="Times New Roman" w:cs="Times New Roman"/>
+                <w:sz w:val="20"/>
+                <w:szCs w:val="20"/>
+                <w:lang w:eastAsia="en-GB"/>
+              </w:rPr>
+            </w:pPr>
+          </w:p>
+        </w:tc>
+        <w:tc>
+          <w:tcPr>
+            <w:tcW w:w="960" w:type="dxa"/>
+            <w:tcBorders>
+              <w:top w:val="nil"/>
+              <w:left w:val="nil"/>
+              <w:bottom w:val="nil"/>
+              <w:right w:val="single" w:sz="8" w:space="0" w:color="auto"/>
+            </w:tcBorders>
+            <w:shd w:val="clear" w:color="auto" w:fill="auto"/>
+            <w:noWrap/>
+            <w:vAlign w:val="bottom"/>
+            <w:hideMark/>
+          </w:tcPr>
+          <w:p>
+            <w:pPr>
+              <w:spacing w:after="0" w:line="240" w:lineRule="auto"/>
+              <w:rPr>
+                <w:rFonts w:ascii="Calibri" w:eastAsia="Times New Roman" w:hAnsi="Calibri" w:cs="Calibri"/>
+                <w:color w:val="000000"/>
+                <w:lang w:eastAsia="en-GB"/>
+              </w:rPr>
+            </w:pPr>
+            <w:r>
+              <w:rPr>
+                <w:rFonts w:ascii="Calibri" w:eastAsia="Times New Roman" w:hAnsi="Calibri" w:cs="Calibri"/>
+                <w:color w:val="000000"/>
+                <w:lang w:eastAsia="en-GB"/>
+              </w:rPr>
+              <w:t> </w:t>
+            </w:r>
+          </w:p>
+        </w:tc>
+        <w:tc>
+          <w:tcPr>
+            <w:tcW w:w="960" w:type="dxa"/>
+            <w:tcBorders>
+              <w:top w:val="nil"/>
+              <w:left w:val="nil"/>
+              <w:bottom w:val="nil"/>
+              <w:right w:val="nil"/>
+            </w:tcBorders>
+            <w:shd w:val="clear" w:color="auto" w:fill="auto"/>
+            <w:noWrap/>
+            <w:vAlign w:val="bottom"/>
+            <w:hideMark/>
+          </w:tcPr>
+          <w:p>
+            <w:pPr>
+              <w:spacing w:after="0" w:line="240" w:lineRule="auto"/>
+              <w:rPr>
+                <w:rFonts w:ascii="Calibri" w:eastAsia="Times New Roman" w:hAnsi="Calibri" w:cs="Calibri"/>
+                <w:color w:val="000000"/>
+                <w:lang w:eastAsia="en-GB"/>
+              </w:rPr>
+            </w:pPr>
+          </w:p>
+        </w:tc>
+      </w:tr>
+      <w:tr>
+        <w:trPr>
+          <w:trHeight w:val="315"/>
+        </w:trPr>
+        <w:tc>
+          <w:tcPr>
+            <w:tcW w:w="960" w:type="dxa"/>
+            <w:tcBorders>
+              <w:top w:val="nil"/>
+              <w:left w:val="single" w:sz="8" w:space="0" w:color="auto"/>
+              <w:bottom w:val="nil"/>
+              <w:right w:val="nil"/>
+            </w:tcBorders>
+            <w:shd w:val="clear" w:color="auto" w:fill="auto"/>
+            <w:noWrap/>
+            <w:vAlign w:val="bottom"/>
+            <w:hideMark/>
+          </w:tcPr>
+          <w:p>
+            <w:pPr>
+              <w:spacing w:after="0" w:line="240" w:lineRule="auto"/>
+              <w:rPr>
+                <w:rFonts w:ascii="Calibri" w:eastAsia="Times New Roman" w:hAnsi="Calibri" w:cs="Calibri"/>
+                <w:color w:val="000000"/>
+                <w:lang w:eastAsia="en-GB"/>
+              </w:rPr>
+            </w:pPr>
+            <w:r>
+              <w:rPr>
+                <w:rFonts w:ascii="Calibri" w:eastAsia="Times New Roman" w:hAnsi="Calibri" w:cs="Calibri"/>
+                <w:color w:val="000000"/>
+                <w:lang w:eastAsia="en-GB"/>
+              </w:rPr>
+              <w:t> </w:t>
+            </w:r>
+          </w:p>
+        </w:tc>
+        <w:tc>
+          <w:tcPr>
+            <w:tcW w:w="960" w:type="dxa"/>
+            <w:tcBorders>
+              <w:top w:val="nil"/>
+              <w:left w:val="nil"/>
+              <w:bottom w:val="nil"/>
+              <w:right w:val="nil"/>
+            </w:tcBorders>
+            <w:shd w:val="clear" w:color="auto" w:fill="auto"/>
+            <w:noWrap/>
+            <w:vAlign w:val="bottom"/>
+            <w:hideMark/>
+          </w:tcPr>
+          <w:p>
+            <w:pPr>
+              <w:spacing w:after="0" w:line="240" w:lineRule="auto"/>
+              <w:rPr>
+                <w:rFonts w:ascii="Calibri" w:eastAsia="Times New Roman" w:hAnsi="Calibri" w:cs="Calibri"/>
+                <w:color w:val="000000"/>
+                <w:lang w:eastAsia="en-GB"/>
+              </w:rPr>
+            </w:pPr>
+          </w:p>
+        </w:tc>
+        <w:tc>
+          <w:tcPr>
+            <w:tcW w:w="960" w:type="dxa"/>
+            <w:tcBorders>
+              <w:top w:val="nil"/>
+              <w:left w:val="nil"/>
+              <w:bottom w:val="nil"/>
+              <w:right w:val="nil"/>
+            </w:tcBorders>
+            <w:shd w:val="clear" w:color="auto" w:fill="auto"/>
+            <w:noWrap/>
+            <w:vAlign w:val="bottom"/>
+            <w:hideMark/>
+          </w:tcPr>
+          <w:p>
+            <w:pPr>
+              <w:spacing w:after="0" w:line="240" w:lineRule="auto"/>
+              <w:rPr>
+                <w:rFonts w:ascii="Times New Roman" w:eastAsia="Times New Roman" w:hAnsi="Times New Roman" w:cs="Times New Roman"/>
+                <w:sz w:val="20"/>
+                <w:szCs w:val="20"/>
+                <w:lang w:eastAsia="en-GB"/>
+              </w:rPr>
+            </w:pPr>
+          </w:p>
+        </w:tc>
+        <w:tc>
+          <w:tcPr>
+            <w:tcW w:w="960" w:type="dxa"/>
+            <w:tcBorders>
+              <w:top w:val="nil"/>
+              <w:left w:val="nil"/>
+              <w:bottom w:val="nil"/>
+              <w:right w:val="nil"/>
+            </w:tcBorders>
+            <w:shd w:val="clear" w:color="auto" w:fill="auto"/>
+            <w:noWrap/>
+            <w:vAlign w:val="bottom"/>
+            <w:hideMark/>
+          </w:tcPr>
+          <w:p>
+            <w:pPr>
+              <w:spacing w:after="0" w:line="240" w:lineRule="auto"/>
+              <w:rPr>
+                <w:rFonts w:ascii="Times New Roman" w:eastAsia="Times New Roman" w:hAnsi="Times New Roman" w:cs="Times New Roman"/>
+                <w:sz w:val="20"/>
+                <w:szCs w:val="20"/>
+                <w:lang w:eastAsia="en-GB"/>
+              </w:rPr>
+            </w:pPr>
+          </w:p>
+        </w:tc>
+        <w:tc>
+          <w:tcPr>
+            <w:tcW w:w="960" w:type="dxa"/>
+            <w:tcBorders>
+              <w:top w:val="nil"/>
+              <w:left w:val="single" w:sz="4" w:space="0" w:color="auto"/>
+              <w:bottom w:val="nil"/>
+              <w:right w:val="nil"/>
+            </w:tcBorders>
+            <w:shd w:val="clear" w:color="auto" w:fill="auto"/>
+            <w:noWrap/>
+            <w:vAlign w:val="bottom"/>
+            <w:hideMark/>
+          </w:tcPr>
+          <w:p>
+            <w:pPr>
+              <w:spacing w:after="0" w:line="240" w:lineRule="auto"/>
+              <w:rPr>
+                <w:rFonts w:ascii="Calibri" w:eastAsia="Times New Roman" w:hAnsi="Calibri" w:cs="Calibri"/>
+                <w:color w:val="000000"/>
+                <w:lang w:eastAsia="en-GB"/>
+              </w:rPr>
+            </w:pPr>
+            <w:r>
+              <w:rPr>
+                <w:rFonts w:ascii="Calibri" w:eastAsia="Times New Roman" w:hAnsi="Calibri" w:cs="Calibri"/>
+                <w:color w:val="000000"/>
+                <w:lang w:eastAsia="en-GB"/>
+              </w:rPr>
+              <w:t> </w:t>
+            </w:r>
+          </w:p>
+        </w:tc>
+        <w:tc>
+          <w:tcPr>
+            <w:tcW w:w="960" w:type="dxa"/>
+            <w:tcBorders>
+              <w:top w:val="nil"/>
+              <w:left w:val="nil"/>
+              <w:bottom w:val="nil"/>
+              <w:right w:val="nil"/>
+            </w:tcBorders>
+            <w:shd w:val="clear" w:color="auto" w:fill="auto"/>
+            <w:noWrap/>
+            <w:vAlign w:val="bottom"/>
+            <w:hideMark/>
+          </w:tcPr>
+          <w:p>
+            <w:pPr>
+              <w:spacing w:after="0" w:line="240" w:lineRule="auto"/>
+              <w:rPr>
+                <w:rFonts w:ascii="Calibri" w:eastAsia="Times New Roman" w:hAnsi="Calibri" w:cs="Calibri"/>
+                <w:color w:val="000000"/>
+                <w:lang w:eastAsia="en-GB"/>
+              </w:rPr>
+            </w:pPr>
+          </w:p>
+        </w:tc>
+        <w:tc>
+          <w:tcPr>
+            <w:tcW w:w="960" w:type="dxa"/>
+            <w:tcBorders>
+              <w:top w:val="nil"/>
+              <w:left w:val="nil"/>
+              <w:bottom w:val="nil"/>
+              <w:right w:val="nil"/>
+            </w:tcBorders>
+            <w:shd w:val="clear" w:color="auto" w:fill="auto"/>
+            <w:noWrap/>
+            <w:vAlign w:val="bottom"/>
+            <w:hideMark/>
+          </w:tcPr>
+          <w:p>
+            <w:pPr>
+              <w:spacing w:after="0" w:line="240" w:lineRule="auto"/>
+              <w:rPr>
+                <w:rFonts w:ascii="Times New Roman" w:eastAsia="Times New Roman" w:hAnsi="Times New Roman" w:cs="Times New Roman"/>
+                <w:sz w:val="20"/>
+                <w:szCs w:val="20"/>
+                <w:lang w:eastAsia="en-GB"/>
+              </w:rPr>
+            </w:pPr>
+          </w:p>
+        </w:tc>
+        <w:tc>
+          <w:tcPr>
+            <w:tcW w:w="960" w:type="dxa"/>
+            <w:tcBorders>
+              <w:top w:val="nil"/>
+              <w:left w:val="nil"/>
+              <w:bottom w:val="nil"/>
+              <w:right w:val="nil"/>
+            </w:tcBorders>
+            <w:shd w:val="clear" w:color="auto" w:fill="auto"/>
+            <w:noWrap/>
+            <w:vAlign w:val="bottom"/>
+            <w:hideMark/>
+          </w:tcPr>
+          <w:p>
+            <w:pPr>
+              <w:spacing w:after="0" w:line="240" w:lineRule="auto"/>
+              <w:rPr>
+                <w:rFonts w:ascii="Times New Roman" w:eastAsia="Times New Roman" w:hAnsi="Times New Roman" w:cs="Times New Roman"/>
+                <w:sz w:val="20"/>
+                <w:szCs w:val="20"/>
+                <w:lang w:eastAsia="en-GB"/>
+              </w:rPr>
+            </w:pPr>
+          </w:p>
+        </w:tc>
+        <w:tc>
+          <w:tcPr>
+            <w:tcW w:w="3840" w:type="dxa"/>
+            <w:gridSpan w:val="4"/>
+            <w:tcBorders>
+              <w:top w:val="single" w:sz="8" w:space="0" w:color="auto"/>
+              <w:left w:val="single" w:sz="4" w:space="0" w:color="auto"/>
+              <w:bottom w:val="single" w:sz="8" w:space="0" w:color="auto"/>
+              <w:right w:val="single" w:sz="8" w:space="0" w:color="000000"/>
+            </w:tcBorders>
+            <w:shd w:val="clear" w:color="000000" w:fill="92D050"/>
+            <w:noWrap/>
+            <w:vAlign w:val="bottom"/>
+            <w:hideMark/>
+          </w:tcPr>
+          <w:p>
+            <w:pPr>
+              <w:spacing w:after="0" w:line="240" w:lineRule="auto"/>
+              <w:jc w:val="center"/>
+              <w:rPr>
+                <w:rFonts w:ascii="Calibri" w:eastAsia="Times New Roman" w:hAnsi="Calibri" w:cs="Calibri"/>
+                <w:color w:val="000000"/>
+                <w:lang w:eastAsia="en-GB"/>
+              </w:rPr>
+            </w:pPr>
+            <w:r>
+              <w:rPr>
+                <w:rFonts w:ascii="Calibri" w:eastAsia="Times New Roman" w:hAnsi="Calibri" w:cs="Calibri"/>
+                <w:color w:val="000000"/>
+                <w:lang w:eastAsia="en-GB"/>
+              </w:rPr>
+              <w:t>symmetrisation</w:t>
+            </w:r>
+          </w:p>
+        </w:tc>
+        <w:tc>
+          <w:tcPr>
+            <w:tcW w:w="960" w:type="dxa"/>
+            <w:tcBorders>
+              <w:top w:val="nil"/>
+              <w:left w:val="nil"/>
+              <w:bottom w:val="nil"/>
+              <w:right w:val="nil"/>
+            </w:tcBorders>
+            <w:shd w:val="clear" w:color="auto" w:fill="auto"/>
+            <w:noWrap/>
+            <w:vAlign w:val="bottom"/>
+            <w:hideMark/>
+          </w:tcPr>
+          <w:p>
+            <w:pPr>
+              <w:spacing w:after="0" w:line="240" w:lineRule="auto"/>
+              <w:jc w:val="center"/>
+              <w:rPr>
+                <w:rFonts w:ascii="Calibri" w:eastAsia="Times New Roman" w:hAnsi="Calibri" w:cs="Calibri"/>
+                <w:color w:val="000000"/>
+                <w:lang w:eastAsia="en-GB"/>
+              </w:rPr>
+            </w:pPr>
+          </w:p>
+        </w:tc>
+      </w:tr>
+      <w:tr>
+        <w:trPr>
+          <w:trHeight w:val="315"/>
+        </w:trPr>
+        <w:tc>
+          <w:tcPr>
+            <w:tcW w:w="960" w:type="dxa"/>
+            <w:tcBorders>
+              <w:top w:val="nil"/>
+              <w:left w:val="single" w:sz="8" w:space="0" w:color="auto"/>
+              <w:bottom w:val="nil"/>
+              <w:right w:val="nil"/>
+            </w:tcBorders>
+            <w:shd w:val="clear" w:color="auto" w:fill="auto"/>
+            <w:noWrap/>
+            <w:vAlign w:val="bottom"/>
+            <w:hideMark/>
+          </w:tcPr>
+          <w:p>
+            <w:pPr>
+              <w:spacing w:after="0" w:line="240" w:lineRule="auto"/>
+              <w:rPr>
+                <w:rFonts w:ascii="Calibri" w:eastAsia="Times New Roman" w:hAnsi="Calibri" w:cs="Calibri"/>
+                <w:color w:val="000000"/>
+                <w:lang w:eastAsia="en-GB"/>
+              </w:rPr>
+            </w:pPr>
+            <w:r>
+              <w:rPr>
+                <w:rFonts w:ascii="Calibri" w:eastAsia="Times New Roman" w:hAnsi="Calibri" w:cs="Calibri"/>
+                <w:color w:val="000000"/>
+                <w:lang w:eastAsia="en-GB"/>
+              </w:rPr>
+              <w:t> </w:t>
+            </w:r>
+          </w:p>
+        </w:tc>
+        <w:tc>
+          <w:tcPr>
+            <w:tcW w:w="960" w:type="dxa"/>
+            <w:tcBorders>
+              <w:top w:val="nil"/>
+              <w:left w:val="nil"/>
+              <w:bottom w:val="nil"/>
+              <w:right w:val="nil"/>
+            </w:tcBorders>
+            <w:shd w:val="clear" w:color="auto" w:fill="auto"/>
+            <w:noWrap/>
+            <w:vAlign w:val="bottom"/>
+            <w:hideMark/>
+          </w:tcPr>
+          <w:p>
+            <w:pPr>
+              <w:spacing w:after="0" w:line="240" w:lineRule="auto"/>
+              <w:rPr>
+                <w:rFonts w:ascii="Calibri" w:eastAsia="Times New Roman" w:hAnsi="Calibri" w:cs="Calibri"/>
+                <w:color w:val="000000"/>
+                <w:lang w:eastAsia="en-GB"/>
+              </w:rPr>
+            </w:pPr>
+          </w:p>
+        </w:tc>
+        <w:tc>
+          <w:tcPr>
+            <w:tcW w:w="960" w:type="dxa"/>
+            <w:tcBorders>
+              <w:top w:val="nil"/>
+              <w:left w:val="nil"/>
+              <w:bottom w:val="nil"/>
+              <w:right w:val="nil"/>
+            </w:tcBorders>
+            <w:shd w:val="clear" w:color="auto" w:fill="auto"/>
+            <w:noWrap/>
+            <w:vAlign w:val="bottom"/>
+            <w:hideMark/>
+          </w:tcPr>
+          <w:p>
+            <w:pPr>
+              <w:spacing w:after="0" w:line="240" w:lineRule="auto"/>
+              <w:rPr>
+                <w:rFonts w:ascii="Times New Roman" w:eastAsia="Times New Roman" w:hAnsi="Times New Roman" w:cs="Times New Roman"/>
+                <w:sz w:val="20"/>
+                <w:szCs w:val="20"/>
+                <w:lang w:eastAsia="en-GB"/>
+              </w:rPr>
+            </w:pPr>
+          </w:p>
+        </w:tc>
+        <w:tc>
+          <w:tcPr>
+            <w:tcW w:w="960" w:type="dxa"/>
+            <w:tcBorders>
+              <w:top w:val="nil"/>
+              <w:left w:val="nil"/>
+              <w:bottom w:val="nil"/>
+              <w:right w:val="nil"/>
+            </w:tcBorders>
+            <w:shd w:val="clear" w:color="auto" w:fill="auto"/>
+            <w:noWrap/>
+            <w:vAlign w:val="bottom"/>
+            <w:hideMark/>
+          </w:tcPr>
+          <w:p>
+            <w:pPr>
+              <w:spacing w:after="0" w:line="240" w:lineRule="auto"/>
+              <w:rPr>
+                <w:rFonts w:ascii="Times New Roman" w:eastAsia="Times New Roman" w:hAnsi="Times New Roman" w:cs="Times New Roman"/>
+                <w:sz w:val="20"/>
+                <w:szCs w:val="20"/>
+                <w:lang w:eastAsia="en-GB"/>
+              </w:rPr>
+            </w:pPr>
+          </w:p>
+        </w:tc>
+        <w:tc>
+          <w:tcPr>
+            <w:tcW w:w="960" w:type="dxa"/>
+            <w:tcBorders>
+              <w:top w:val="nil"/>
+              <w:left w:val="single" w:sz="4" w:space="0" w:color="auto"/>
+              <w:bottom w:val="nil"/>
+              <w:right w:val="nil"/>
+            </w:tcBorders>
+            <w:shd w:val="clear" w:color="auto" w:fill="auto"/>
+            <w:noWrap/>
+            <w:vAlign w:val="bottom"/>
+            <w:hideMark/>
+          </w:tcPr>
+          <w:p>
+            <w:pPr>
+              <w:spacing w:after="0" w:line="240" w:lineRule="auto"/>
+              <w:rPr>
+                <w:rFonts w:ascii="Calibri" w:eastAsia="Times New Roman" w:hAnsi="Calibri" w:cs="Calibri"/>
+                <w:color w:val="000000"/>
+                <w:lang w:eastAsia="en-GB"/>
+              </w:rPr>
+            </w:pPr>
+            <w:r>
+              <w:rPr>
+                <w:rFonts w:ascii="Calibri" w:eastAsia="Times New Roman" w:hAnsi="Calibri" w:cs="Calibri"/>
+                <w:color w:val="000000"/>
+                <w:lang w:eastAsia="en-GB"/>
+              </w:rPr>
+              <w:t> </w:t>
+            </w:r>
+          </w:p>
+        </w:tc>
+        <w:tc>
+          <w:tcPr>
+            <w:tcW w:w="960" w:type="dxa"/>
+            <w:tcBorders>
+              <w:top w:val="nil"/>
+              <w:left w:val="nil"/>
+              <w:bottom w:val="nil"/>
+              <w:right w:val="nil"/>
+            </w:tcBorders>
+            <w:shd w:val="clear" w:color="auto" w:fill="auto"/>
+            <w:noWrap/>
+            <w:vAlign w:val="bottom"/>
+            <w:hideMark/>
+          </w:tcPr>
+          <w:p>
+            <w:pPr>
+              <w:spacing w:after="0" w:line="240" w:lineRule="auto"/>
+              <w:rPr>
+                <w:rFonts w:ascii="Calibri" w:eastAsia="Times New Roman" w:hAnsi="Calibri" w:cs="Calibri"/>
+                <w:color w:val="000000"/>
+                <w:lang w:eastAsia="en-GB"/>
+              </w:rPr>
+            </w:pPr>
+          </w:p>
+        </w:tc>
+        <w:tc>
+          <w:tcPr>
+            <w:tcW w:w="960" w:type="dxa"/>
+            <w:tcBorders>
+              <w:top w:val="nil"/>
+              <w:left w:val="nil"/>
+              <w:bottom w:val="nil"/>
+              <w:right w:val="nil"/>
+            </w:tcBorders>
+            <w:shd w:val="clear" w:color="auto" w:fill="auto"/>
+            <w:noWrap/>
+            <w:vAlign w:val="bottom"/>
+            <w:hideMark/>
+          </w:tcPr>
+          <w:p>
+            <w:pPr>
+              <w:spacing w:after="0" w:line="240" w:lineRule="auto"/>
+              <w:rPr>
+                <w:rFonts w:ascii="Times New Roman" w:eastAsia="Times New Roman" w:hAnsi="Times New Roman" w:cs="Times New Roman"/>
+                <w:sz w:val="20"/>
+                <w:szCs w:val="20"/>
+                <w:lang w:eastAsia="en-GB"/>
+              </w:rPr>
+            </w:pPr>
+          </w:p>
+        </w:tc>
+        <w:tc>
+          <w:tcPr>
+            <w:tcW w:w="960" w:type="dxa"/>
+            <w:tcBorders>
+              <w:top w:val="nil"/>
+              <w:left w:val="nil"/>
+              <w:bottom w:val="nil"/>
+              <w:right w:val="nil"/>
+            </w:tcBorders>
+            <w:shd w:val="clear" w:color="auto" w:fill="auto"/>
+            <w:noWrap/>
+            <w:vAlign w:val="bottom"/>
+            <w:hideMark/>
+          </w:tcPr>
+          <w:p>
+            <w:pPr>
+              <w:spacing w:after="0" w:line="240" w:lineRule="auto"/>
+              <w:rPr>
+                <w:rFonts w:ascii="Times New Roman" w:eastAsia="Times New Roman" w:hAnsi="Times New Roman" w:cs="Times New Roman"/>
+                <w:sz w:val="20"/>
+                <w:szCs w:val="20"/>
+                <w:lang w:eastAsia="en-GB"/>
+              </w:rPr>
+            </w:pPr>
+          </w:p>
+        </w:tc>
+        <w:tc>
+          <w:tcPr>
+            <w:tcW w:w="960" w:type="dxa"/>
+            <w:tcBorders>
+              <w:top w:val="nil"/>
+              <w:left w:val="single" w:sz="4" w:space="0" w:color="auto"/>
+              <w:bottom w:val="nil"/>
+              <w:right w:val="nil"/>
+            </w:tcBorders>
+            <w:shd w:val="clear" w:color="auto" w:fill="auto"/>
+            <w:noWrap/>
+            <w:vAlign w:val="bottom"/>
+            <w:hideMark/>
+          </w:tcPr>
+          <w:p>
+            <w:pPr>
+              <w:spacing w:after="0" w:line="240" w:lineRule="auto"/>
+              <w:rPr>
+                <w:rFonts w:ascii="Calibri" w:eastAsia="Times New Roman" w:hAnsi="Calibri" w:cs="Calibri"/>
+                <w:color w:val="000000"/>
+                <w:lang w:eastAsia="en-GB"/>
+              </w:rPr>
+            </w:pPr>
+            <w:r>
+              <w:rPr>
+                <w:rFonts w:ascii="Calibri" w:eastAsia="Times New Roman" w:hAnsi="Calibri" w:cs="Calibri"/>
+                <w:color w:val="000000"/>
+                <w:lang w:eastAsia="en-GB"/>
+              </w:rPr>
+              <w:t> </w:t>
+            </w:r>
+          </w:p>
+        </w:tc>
+        <w:tc>
+          <w:tcPr>
+            <w:tcW w:w="960" w:type="dxa"/>
+            <w:tcBorders>
+              <w:top w:val="nil"/>
+              <w:left w:val="nil"/>
+              <w:bottom w:val="nil"/>
+              <w:right w:val="nil"/>
+            </w:tcBorders>
+            <w:shd w:val="clear" w:color="auto" w:fill="auto"/>
+            <w:noWrap/>
+            <w:vAlign w:val="bottom"/>
+            <w:hideMark/>
+          </w:tcPr>
+          <w:p>
+            <w:pPr>
+              <w:spacing w:after="0" w:line="240" w:lineRule="auto"/>
+              <w:rPr>
+                <w:rFonts w:ascii="Calibri" w:eastAsia="Times New Roman" w:hAnsi="Calibri" w:cs="Calibri"/>
+                <w:color w:val="000000"/>
+                <w:lang w:eastAsia="en-GB"/>
+              </w:rPr>
+            </w:pPr>
+          </w:p>
+        </w:tc>
+        <w:tc>
+          <w:tcPr>
+            <w:tcW w:w="960" w:type="dxa"/>
+            <w:tcBorders>
+              <w:top w:val="nil"/>
+              <w:left w:val="nil"/>
+              <w:bottom w:val="nil"/>
+              <w:right w:val="nil"/>
+            </w:tcBorders>
+            <w:shd w:val="clear" w:color="auto" w:fill="auto"/>
+            <w:noWrap/>
+            <w:vAlign w:val="bottom"/>
+            <w:hideMark/>
+          </w:tcPr>
+          <w:p>
+            <w:pPr>
+              <w:spacing w:after="0" w:line="240" w:lineRule="auto"/>
+              <w:rPr>
+                <w:rFonts w:ascii="Times New Roman" w:eastAsia="Times New Roman" w:hAnsi="Times New Roman" w:cs="Times New Roman"/>
+                <w:sz w:val="20"/>
+                <w:szCs w:val="20"/>
+                <w:lang w:eastAsia="en-GB"/>
+              </w:rPr>
+            </w:pPr>
+          </w:p>
+        </w:tc>
+        <w:tc>
+          <w:tcPr>
+            <w:tcW w:w="960" w:type="dxa"/>
+            <w:tcBorders>
+              <w:top w:val="nil"/>
+              <w:left w:val="nil"/>
+              <w:bottom w:val="nil"/>
+              <w:right w:val="single" w:sz="8" w:space="0" w:color="auto"/>
+            </w:tcBorders>
+            <w:shd w:val="clear" w:color="auto" w:fill="auto"/>
+            <w:noWrap/>
+            <w:vAlign w:val="bottom"/>
+            <w:hideMark/>
+          </w:tcPr>
+          <w:p>
+            <w:pPr>
+              <w:spacing w:after="0" w:line="240" w:lineRule="auto"/>
+              <w:rPr>
+                <w:rFonts w:ascii="Calibri" w:eastAsia="Times New Roman" w:hAnsi="Calibri" w:cs="Calibri"/>
+                <w:color w:val="000000"/>
+                <w:lang w:eastAsia="en-GB"/>
+              </w:rPr>
+            </w:pPr>
+            <w:r>
+              <w:rPr>
+                <w:rFonts w:ascii="Calibri" w:eastAsia="Times New Roman" w:hAnsi="Calibri" w:cs="Calibri"/>
+                <w:color w:val="000000"/>
+                <w:lang w:eastAsia="en-GB"/>
+              </w:rPr>
+              <w:t> </w:t>
+            </w:r>
+          </w:p>
+        </w:tc>
+        <w:tc>
+          <w:tcPr>
+            <w:tcW w:w="960" w:type="dxa"/>
+            <w:tcBorders>
+              <w:top w:val="nil"/>
+              <w:left w:val="nil"/>
+              <w:bottom w:val="nil"/>
+              <w:right w:val="nil"/>
+            </w:tcBorders>
+            <w:shd w:val="clear" w:color="auto" w:fill="auto"/>
+            <w:noWrap/>
+            <w:vAlign w:val="bottom"/>
+            <w:hideMark/>
+          </w:tcPr>
+          <w:p>
+            <w:pPr>
+              <w:spacing w:after="0" w:line="240" w:lineRule="auto"/>
+              <w:rPr>
+                <w:rFonts w:ascii="Calibri" w:eastAsia="Times New Roman" w:hAnsi="Calibri" w:cs="Calibri"/>
+                <w:color w:val="000000"/>
+                <w:lang w:eastAsia="en-GB"/>
+              </w:rPr>
+            </w:pPr>
+          </w:p>
+        </w:tc>
+      </w:tr>
+      <w:tr>
+        <w:trPr>
+          <w:trHeight w:val="315"/>
+        </w:trPr>
+        <w:tc>
+          <w:tcPr>
+            <w:tcW w:w="960" w:type="dxa"/>
+            <w:tcBorders>
+              <w:top w:val="nil"/>
+              <w:left w:val="single" w:sz="8" w:space="0" w:color="auto"/>
+              <w:bottom w:val="nil"/>
+              <w:right w:val="nil"/>
+            </w:tcBorders>
+            <w:shd w:val="clear" w:color="auto" w:fill="auto"/>
+            <w:noWrap/>
+            <w:vAlign w:val="bottom"/>
+            <w:hideMark/>
+          </w:tcPr>
+          <w:p>
+            <w:pPr>
+              <w:spacing w:after="0" w:line="240" w:lineRule="auto"/>
+              <w:rPr>
+                <w:rFonts w:ascii="Calibri" w:eastAsia="Times New Roman" w:hAnsi="Calibri" w:cs="Calibri"/>
+                <w:color w:val="000000"/>
+                <w:lang w:eastAsia="en-GB"/>
+              </w:rPr>
+            </w:pPr>
+            <w:r>
+              <w:rPr>
+                <w:rFonts w:ascii="Calibri" w:eastAsia="Times New Roman" w:hAnsi="Calibri" w:cs="Calibri"/>
+                <w:color w:val="000000"/>
+                <w:lang w:eastAsia="en-GB"/>
+              </w:rPr>
+              <w:t> </w:t>
+            </w:r>
+          </w:p>
+        </w:tc>
+        <w:tc>
+          <w:tcPr>
+            <w:tcW w:w="960" w:type="dxa"/>
+            <w:tcBorders>
+              <w:top w:val="nil"/>
+              <w:left w:val="nil"/>
+              <w:bottom w:val="nil"/>
+              <w:right w:val="nil"/>
+            </w:tcBorders>
+            <w:shd w:val="clear" w:color="auto" w:fill="auto"/>
+            <w:noWrap/>
+            <w:vAlign w:val="bottom"/>
+            <w:hideMark/>
+          </w:tcPr>
+          <w:p>
+            <w:pPr>
+              <w:spacing w:after="0" w:line="240" w:lineRule="auto"/>
+              <w:rPr>
+                <w:rFonts w:ascii="Calibri" w:eastAsia="Times New Roman" w:hAnsi="Calibri" w:cs="Calibri"/>
+                <w:color w:val="000000"/>
+                <w:lang w:eastAsia="en-GB"/>
+              </w:rPr>
+            </w:pPr>
+          </w:p>
+        </w:tc>
+        <w:tc>
+          <w:tcPr>
+            <w:tcW w:w="960" w:type="dxa"/>
+            <w:tcBorders>
+              <w:top w:val="nil"/>
+              <w:left w:val="nil"/>
+              <w:bottom w:val="nil"/>
+              <w:right w:val="nil"/>
+            </w:tcBorders>
+            <w:shd w:val="clear" w:color="auto" w:fill="auto"/>
+            <w:noWrap/>
+            <w:vAlign w:val="bottom"/>
+            <w:hideMark/>
+          </w:tcPr>
+          <w:p>
+            <w:pPr>
+              <w:spacing w:after="0" w:line="240" w:lineRule="auto"/>
+              <w:rPr>
+                <w:rFonts w:ascii="Times New Roman" w:eastAsia="Times New Roman" w:hAnsi="Times New Roman" w:cs="Times New Roman"/>
+                <w:sz w:val="20"/>
+                <w:szCs w:val="20"/>
+                <w:lang w:eastAsia="en-GB"/>
+              </w:rPr>
+            </w:pPr>
+          </w:p>
+        </w:tc>
+        <w:tc>
+          <w:tcPr>
+            <w:tcW w:w="960" w:type="dxa"/>
+            <w:tcBorders>
+              <w:top w:val="nil"/>
+              <w:left w:val="nil"/>
+              <w:bottom w:val="nil"/>
+              <w:right w:val="nil"/>
+            </w:tcBorders>
+            <w:shd w:val="clear" w:color="auto" w:fill="auto"/>
+            <w:noWrap/>
+            <w:vAlign w:val="bottom"/>
+            <w:hideMark/>
+          </w:tcPr>
+          <w:p>
+            <w:pPr>
+              <w:spacing w:after="0" w:line="240" w:lineRule="auto"/>
+              <w:rPr>
+                <w:rFonts w:ascii="Times New Roman" w:eastAsia="Times New Roman" w:hAnsi="Times New Roman" w:cs="Times New Roman"/>
+                <w:sz w:val="20"/>
+                <w:szCs w:val="20"/>
+                <w:lang w:eastAsia="en-GB"/>
+              </w:rPr>
+            </w:pPr>
+          </w:p>
+        </w:tc>
+        <w:tc>
+          <w:tcPr>
+            <w:tcW w:w="960" w:type="dxa"/>
+            <w:tcBorders>
+              <w:top w:val="nil"/>
+              <w:left w:val="single" w:sz="4" w:space="0" w:color="auto"/>
+              <w:bottom w:val="nil"/>
+              <w:right w:val="nil"/>
+            </w:tcBorders>
+            <w:shd w:val="clear" w:color="auto" w:fill="auto"/>
+            <w:noWrap/>
+            <w:vAlign w:val="bottom"/>
+            <w:hideMark/>
+          </w:tcPr>
+          <w:p>
+            <w:pPr>
+              <w:spacing w:after="0" w:line="240" w:lineRule="auto"/>
+              <w:rPr>
+                <w:rFonts w:ascii="Calibri" w:eastAsia="Times New Roman" w:hAnsi="Calibri" w:cs="Calibri"/>
+                <w:color w:val="000000"/>
+                <w:lang w:eastAsia="en-GB"/>
+              </w:rPr>
+            </w:pPr>
+            <w:r>
+              <w:rPr>
+                <w:rFonts w:ascii="Calibri" w:eastAsia="Times New Roman" w:hAnsi="Calibri" w:cs="Calibri"/>
+                <w:color w:val="000000"/>
+                <w:lang w:eastAsia="en-GB"/>
+              </w:rPr>
+              <w:t> </w:t>
+            </w:r>
+          </w:p>
+        </w:tc>
+        <w:tc>
+          <w:tcPr>
+            <w:tcW w:w="960" w:type="dxa"/>
+            <w:tcBorders>
+              <w:top w:val="nil"/>
+              <w:left w:val="nil"/>
+              <w:bottom w:val="nil"/>
+              <w:right w:val="nil"/>
+            </w:tcBorders>
+            <w:shd w:val="clear" w:color="auto" w:fill="auto"/>
+            <w:noWrap/>
+            <w:vAlign w:val="bottom"/>
+            <w:hideMark/>
+          </w:tcPr>
+          <w:p>
+            <w:pPr>
+              <w:spacing w:after="0" w:line="240" w:lineRule="auto"/>
+              <w:rPr>
+                <w:rFonts w:ascii="Calibri" w:eastAsia="Times New Roman" w:hAnsi="Calibri" w:cs="Calibri"/>
+                <w:color w:val="000000"/>
+                <w:lang w:eastAsia="en-GB"/>
+              </w:rPr>
+            </w:pPr>
+          </w:p>
+        </w:tc>
+        <w:tc>
+          <w:tcPr>
+            <w:tcW w:w="960" w:type="dxa"/>
+            <w:tcBorders>
+              <w:top w:val="nil"/>
+              <w:left w:val="nil"/>
+              <w:bottom w:val="nil"/>
+              <w:right w:val="nil"/>
+            </w:tcBorders>
+            <w:shd w:val="clear" w:color="auto" w:fill="auto"/>
+            <w:noWrap/>
+            <w:vAlign w:val="bottom"/>
+            <w:hideMark/>
+          </w:tcPr>
+          <w:p>
+            <w:pPr>
+              <w:spacing w:after="0" w:line="240" w:lineRule="auto"/>
+              <w:rPr>
+                <w:rFonts w:ascii="Times New Roman" w:eastAsia="Times New Roman" w:hAnsi="Times New Roman" w:cs="Times New Roman"/>
+                <w:sz w:val="20"/>
+                <w:szCs w:val="20"/>
+                <w:lang w:eastAsia="en-GB"/>
+              </w:rPr>
+            </w:pPr>
+          </w:p>
+        </w:tc>
+        <w:tc>
+          <w:tcPr>
+            <w:tcW w:w="960" w:type="dxa"/>
+            <w:tcBorders>
+              <w:top w:val="nil"/>
+              <w:left w:val="nil"/>
+              <w:bottom w:val="nil"/>
+              <w:right w:val="nil"/>
+            </w:tcBorders>
+            <w:shd w:val="clear" w:color="auto" w:fill="auto"/>
+            <w:noWrap/>
+            <w:vAlign w:val="bottom"/>
+            <w:hideMark/>
+          </w:tcPr>
+          <w:p>
+            <w:pPr>
+              <w:spacing w:after="0" w:line="240" w:lineRule="auto"/>
+              <w:rPr>
+                <w:rFonts w:ascii="Times New Roman" w:eastAsia="Times New Roman" w:hAnsi="Times New Roman" w:cs="Times New Roman"/>
+                <w:sz w:val="20"/>
+                <w:szCs w:val="20"/>
+                <w:lang w:eastAsia="en-GB"/>
+              </w:rPr>
+            </w:pPr>
+          </w:p>
+        </w:tc>
+        <w:tc>
+          <w:tcPr>
+            <w:tcW w:w="3840" w:type="dxa"/>
+            <w:gridSpan w:val="4"/>
+            <w:tcBorders>
+              <w:top w:val="single" w:sz="8" w:space="0" w:color="auto"/>
+              <w:left w:val="single" w:sz="4" w:space="0" w:color="auto"/>
+              <w:bottom w:val="single" w:sz="8" w:space="0" w:color="auto"/>
+              <w:right w:val="single" w:sz="8" w:space="0" w:color="000000"/>
+            </w:tcBorders>
+            <w:shd w:val="clear" w:color="000000" w:fill="92D050"/>
+            <w:noWrap/>
+            <w:vAlign w:val="bottom"/>
+            <w:hideMark/>
+          </w:tcPr>
+          <w:p>
+            <w:pPr>
+              <w:spacing w:after="0" w:line="240" w:lineRule="auto"/>
+              <w:jc w:val="center"/>
+              <w:rPr>
+                <w:rFonts w:ascii="Calibri" w:eastAsia="Times New Roman" w:hAnsi="Calibri" w:cs="Calibri"/>
+                <w:color w:val="000000"/>
+                <w:lang w:eastAsia="en-GB"/>
+              </w:rPr>
+            </w:pPr>
+            <w:r>
+              <w:rPr>
+                <w:rFonts w:ascii="Calibri" w:eastAsia="Times New Roman" w:hAnsi="Calibri" w:cs="Calibri"/>
+                <w:color w:val="000000"/>
+                <w:lang w:eastAsia="en-GB"/>
+              </w:rPr>
+              <w:t>q-</w:t>
+            </w:r>
+            <w:proofErr w:type="spellStart"/>
+            <w:r>
+              <w:rPr>
+                <w:rFonts w:ascii="Calibri" w:eastAsia="Times New Roman" w:hAnsi="Calibri" w:cs="Calibri"/>
+                <w:color w:val="000000"/>
+                <w:lang w:eastAsia="en-GB"/>
+              </w:rPr>
+              <w:t>dE</w:t>
+            </w:r>
+            <w:proofErr w:type="spellEnd"/>
+            <w:r>
+              <w:rPr>
+                <w:rFonts w:ascii="Calibri" w:eastAsia="Times New Roman" w:hAnsi="Calibri" w:cs="Calibri"/>
+                <w:color w:val="000000"/>
+                <w:lang w:eastAsia="en-GB"/>
+              </w:rPr>
+              <w:t xml:space="preserve"> projection</w:t>
+            </w:r>
+          </w:p>
+        </w:tc>
+        <w:tc>
+          <w:tcPr>
+            <w:tcW w:w="960" w:type="dxa"/>
+            <w:tcBorders>
+              <w:top w:val="nil"/>
+              <w:left w:val="nil"/>
+              <w:bottom w:val="nil"/>
+              <w:right w:val="nil"/>
+            </w:tcBorders>
+            <w:shd w:val="clear" w:color="auto" w:fill="auto"/>
+            <w:noWrap/>
+            <w:vAlign w:val="bottom"/>
+            <w:hideMark/>
+          </w:tcPr>
+          <w:p>
+            <w:pPr>
+              <w:spacing w:after="0" w:line="240" w:lineRule="auto"/>
+              <w:jc w:val="center"/>
+              <w:rPr>
+                <w:rFonts w:ascii="Calibri" w:eastAsia="Times New Roman" w:hAnsi="Calibri" w:cs="Calibri"/>
+                <w:color w:val="000000"/>
+                <w:lang w:eastAsia="en-GB"/>
+              </w:rPr>
+            </w:pPr>
+          </w:p>
+        </w:tc>
+      </w:tr>
+      <w:tr>
+        <w:trPr>
+          <w:trHeight w:val="315"/>
+        </w:trPr>
+        <w:tc>
+          <w:tcPr>
+            <w:tcW w:w="960" w:type="dxa"/>
+            <w:tcBorders>
+              <w:top w:val="nil"/>
+              <w:left w:val="single" w:sz="8" w:space="0" w:color="auto"/>
+              <w:bottom w:val="nil"/>
+              <w:right w:val="nil"/>
+            </w:tcBorders>
+            <w:shd w:val="clear" w:color="auto" w:fill="auto"/>
+            <w:noWrap/>
+            <w:vAlign w:val="bottom"/>
+            <w:hideMark/>
+          </w:tcPr>
+          <w:p>
+            <w:pPr>
+              <w:spacing w:after="0" w:line="240" w:lineRule="auto"/>
+              <w:rPr>
+                <w:rFonts w:ascii="Calibri" w:eastAsia="Times New Roman" w:hAnsi="Calibri" w:cs="Calibri"/>
+                <w:color w:val="000000"/>
+                <w:lang w:eastAsia="en-GB"/>
+              </w:rPr>
+            </w:pPr>
+            <w:r>
+              <w:rPr>
+                <w:rFonts w:ascii="Calibri" w:eastAsia="Times New Roman" w:hAnsi="Calibri" w:cs="Calibri"/>
+                <w:color w:val="000000"/>
+                <w:lang w:eastAsia="en-GB"/>
+              </w:rPr>
+              <w:t> </w:t>
+            </w:r>
+          </w:p>
+        </w:tc>
+        <w:tc>
+          <w:tcPr>
+            <w:tcW w:w="960" w:type="dxa"/>
+            <w:tcBorders>
+              <w:top w:val="nil"/>
+              <w:left w:val="nil"/>
+              <w:bottom w:val="nil"/>
+              <w:right w:val="nil"/>
+            </w:tcBorders>
+            <w:shd w:val="clear" w:color="auto" w:fill="auto"/>
+            <w:noWrap/>
+            <w:vAlign w:val="bottom"/>
+            <w:hideMark/>
+          </w:tcPr>
+          <w:p>
+            <w:pPr>
+              <w:spacing w:after="0" w:line="240" w:lineRule="auto"/>
+              <w:rPr>
+                <w:rFonts w:ascii="Calibri" w:eastAsia="Times New Roman" w:hAnsi="Calibri" w:cs="Calibri"/>
+                <w:color w:val="000000"/>
+                <w:lang w:eastAsia="en-GB"/>
+              </w:rPr>
+            </w:pPr>
+          </w:p>
+        </w:tc>
+        <w:tc>
+          <w:tcPr>
+            <w:tcW w:w="960" w:type="dxa"/>
+            <w:tcBorders>
+              <w:top w:val="nil"/>
+              <w:left w:val="nil"/>
+              <w:bottom w:val="nil"/>
+              <w:right w:val="nil"/>
+            </w:tcBorders>
+            <w:shd w:val="clear" w:color="auto" w:fill="auto"/>
+            <w:noWrap/>
+            <w:vAlign w:val="bottom"/>
+            <w:hideMark/>
+          </w:tcPr>
+          <w:p>
+            <w:pPr>
+              <w:spacing w:after="0" w:line="240" w:lineRule="auto"/>
+              <w:rPr>
+                <w:rFonts w:ascii="Times New Roman" w:eastAsia="Times New Roman" w:hAnsi="Times New Roman" w:cs="Times New Roman"/>
+                <w:sz w:val="20"/>
+                <w:szCs w:val="20"/>
+                <w:lang w:eastAsia="en-GB"/>
+              </w:rPr>
+            </w:pPr>
+          </w:p>
+        </w:tc>
+        <w:tc>
+          <w:tcPr>
+            <w:tcW w:w="960" w:type="dxa"/>
+            <w:tcBorders>
+              <w:top w:val="nil"/>
+              <w:left w:val="nil"/>
+              <w:bottom w:val="nil"/>
+              <w:right w:val="nil"/>
+            </w:tcBorders>
+            <w:shd w:val="clear" w:color="auto" w:fill="auto"/>
+            <w:noWrap/>
+            <w:vAlign w:val="bottom"/>
+            <w:hideMark/>
+          </w:tcPr>
+          <w:p>
+            <w:pPr>
+              <w:spacing w:after="0" w:line="240" w:lineRule="auto"/>
+              <w:rPr>
+                <w:rFonts w:ascii="Times New Roman" w:eastAsia="Times New Roman" w:hAnsi="Times New Roman" w:cs="Times New Roman"/>
+                <w:sz w:val="20"/>
+                <w:szCs w:val="20"/>
+                <w:lang w:eastAsia="en-GB"/>
+              </w:rPr>
+            </w:pPr>
+          </w:p>
+        </w:tc>
+        <w:tc>
+          <w:tcPr>
+            <w:tcW w:w="960" w:type="dxa"/>
+            <w:tcBorders>
+              <w:top w:val="nil"/>
+              <w:left w:val="single" w:sz="4" w:space="0" w:color="auto"/>
+              <w:bottom w:val="nil"/>
+              <w:right w:val="nil"/>
+            </w:tcBorders>
+            <w:shd w:val="clear" w:color="auto" w:fill="auto"/>
+            <w:noWrap/>
+            <w:vAlign w:val="bottom"/>
+            <w:hideMark/>
+          </w:tcPr>
+          <w:p>
+            <w:pPr>
+              <w:spacing w:after="0" w:line="240" w:lineRule="auto"/>
+              <w:rPr>
+                <w:rFonts w:ascii="Calibri" w:eastAsia="Times New Roman" w:hAnsi="Calibri" w:cs="Calibri"/>
+                <w:color w:val="000000"/>
+                <w:lang w:eastAsia="en-GB"/>
+              </w:rPr>
+            </w:pPr>
+            <w:r>
+              <w:rPr>
+                <w:rFonts w:ascii="Calibri" w:eastAsia="Times New Roman" w:hAnsi="Calibri" w:cs="Calibri"/>
+                <w:color w:val="000000"/>
+                <w:lang w:eastAsia="en-GB"/>
+              </w:rPr>
+              <w:t> </w:t>
+            </w:r>
+          </w:p>
+        </w:tc>
+        <w:tc>
+          <w:tcPr>
+            <w:tcW w:w="960" w:type="dxa"/>
+            <w:tcBorders>
+              <w:top w:val="nil"/>
+              <w:left w:val="nil"/>
+              <w:bottom w:val="nil"/>
+              <w:right w:val="nil"/>
+            </w:tcBorders>
+            <w:shd w:val="clear" w:color="auto" w:fill="auto"/>
+            <w:noWrap/>
+            <w:vAlign w:val="bottom"/>
+            <w:hideMark/>
+          </w:tcPr>
+          <w:p>
+            <w:pPr>
+              <w:spacing w:after="0" w:line="240" w:lineRule="auto"/>
+              <w:rPr>
+                <w:rFonts w:ascii="Calibri" w:eastAsia="Times New Roman" w:hAnsi="Calibri" w:cs="Calibri"/>
+                <w:color w:val="000000"/>
+                <w:lang w:eastAsia="en-GB"/>
+              </w:rPr>
+            </w:pPr>
+          </w:p>
+        </w:tc>
+        <w:tc>
+          <w:tcPr>
+            <w:tcW w:w="960" w:type="dxa"/>
+            <w:tcBorders>
+              <w:top w:val="nil"/>
+              <w:left w:val="nil"/>
+              <w:bottom w:val="nil"/>
+              <w:right w:val="nil"/>
+            </w:tcBorders>
+            <w:shd w:val="clear" w:color="auto" w:fill="auto"/>
+            <w:noWrap/>
+            <w:vAlign w:val="bottom"/>
+            <w:hideMark/>
+          </w:tcPr>
+          <w:p>
+            <w:pPr>
+              <w:spacing w:after="0" w:line="240" w:lineRule="auto"/>
+              <w:rPr>
+                <w:rFonts w:ascii="Times New Roman" w:eastAsia="Times New Roman" w:hAnsi="Times New Roman" w:cs="Times New Roman"/>
+                <w:sz w:val="20"/>
+                <w:szCs w:val="20"/>
+                <w:lang w:eastAsia="en-GB"/>
+              </w:rPr>
+            </w:pPr>
+          </w:p>
+        </w:tc>
+        <w:tc>
+          <w:tcPr>
+            <w:tcW w:w="960" w:type="dxa"/>
+            <w:tcBorders>
+              <w:top w:val="nil"/>
+              <w:left w:val="nil"/>
+              <w:bottom w:val="nil"/>
+              <w:right w:val="nil"/>
+            </w:tcBorders>
+            <w:shd w:val="clear" w:color="auto" w:fill="auto"/>
+            <w:noWrap/>
+            <w:vAlign w:val="bottom"/>
+            <w:hideMark/>
+          </w:tcPr>
+          <w:p>
+            <w:pPr>
+              <w:spacing w:after="0" w:line="240" w:lineRule="auto"/>
+              <w:rPr>
+                <w:rFonts w:ascii="Times New Roman" w:eastAsia="Times New Roman" w:hAnsi="Times New Roman" w:cs="Times New Roman"/>
+                <w:sz w:val="20"/>
+                <w:szCs w:val="20"/>
+                <w:lang w:eastAsia="en-GB"/>
+              </w:rPr>
+            </w:pPr>
+          </w:p>
+        </w:tc>
+        <w:tc>
+          <w:tcPr>
+            <w:tcW w:w="960" w:type="dxa"/>
+            <w:tcBorders>
+              <w:top w:val="nil"/>
+              <w:left w:val="single" w:sz="4" w:space="0" w:color="auto"/>
+              <w:bottom w:val="nil"/>
+              <w:right w:val="nil"/>
+            </w:tcBorders>
+            <w:shd w:val="clear" w:color="auto" w:fill="auto"/>
+            <w:noWrap/>
+            <w:vAlign w:val="bottom"/>
+            <w:hideMark/>
+          </w:tcPr>
+          <w:p>
+            <w:pPr>
+              <w:spacing w:after="0" w:line="240" w:lineRule="auto"/>
+              <w:rPr>
+                <w:rFonts w:ascii="Calibri" w:eastAsia="Times New Roman" w:hAnsi="Calibri" w:cs="Calibri"/>
+                <w:color w:val="000000"/>
+                <w:lang w:eastAsia="en-GB"/>
+              </w:rPr>
+            </w:pPr>
+            <w:r>
+              <w:rPr>
+                <w:rFonts w:ascii="Calibri" w:eastAsia="Times New Roman" w:hAnsi="Calibri" w:cs="Calibri"/>
+                <w:color w:val="000000"/>
+                <w:lang w:eastAsia="en-GB"/>
+              </w:rPr>
+              <w:t> </w:t>
+            </w:r>
+          </w:p>
+        </w:tc>
+        <w:tc>
+          <w:tcPr>
+            <w:tcW w:w="960" w:type="dxa"/>
+            <w:tcBorders>
+              <w:top w:val="nil"/>
+              <w:left w:val="nil"/>
+              <w:bottom w:val="nil"/>
+              <w:right w:val="nil"/>
+            </w:tcBorders>
+            <w:shd w:val="clear" w:color="auto" w:fill="auto"/>
+            <w:noWrap/>
+            <w:vAlign w:val="bottom"/>
+            <w:hideMark/>
+          </w:tcPr>
+          <w:p>
+            <w:pPr>
+              <w:spacing w:after="0" w:line="240" w:lineRule="auto"/>
+              <w:rPr>
+                <w:rFonts w:ascii="Calibri" w:eastAsia="Times New Roman" w:hAnsi="Calibri" w:cs="Calibri"/>
+                <w:color w:val="000000"/>
+                <w:lang w:eastAsia="en-GB"/>
+              </w:rPr>
+            </w:pPr>
+          </w:p>
+        </w:tc>
+        <w:tc>
+          <w:tcPr>
+            <w:tcW w:w="960" w:type="dxa"/>
+            <w:tcBorders>
+              <w:top w:val="nil"/>
+              <w:left w:val="nil"/>
+              <w:bottom w:val="nil"/>
+              <w:right w:val="nil"/>
+            </w:tcBorders>
+            <w:shd w:val="clear" w:color="auto" w:fill="auto"/>
+            <w:noWrap/>
+            <w:vAlign w:val="bottom"/>
+            <w:hideMark/>
+          </w:tcPr>
+          <w:p>
+            <w:pPr>
+              <w:spacing w:after="0" w:line="240" w:lineRule="auto"/>
+              <w:rPr>
+                <w:rFonts w:ascii="Times New Roman" w:eastAsia="Times New Roman" w:hAnsi="Times New Roman" w:cs="Times New Roman"/>
+                <w:sz w:val="20"/>
+                <w:szCs w:val="20"/>
+                <w:lang w:eastAsia="en-GB"/>
+              </w:rPr>
+            </w:pPr>
+          </w:p>
+        </w:tc>
+        <w:tc>
+          <w:tcPr>
+            <w:tcW w:w="960" w:type="dxa"/>
+            <w:tcBorders>
+              <w:top w:val="nil"/>
+              <w:left w:val="nil"/>
+              <w:bottom w:val="nil"/>
+              <w:right w:val="single" w:sz="8" w:space="0" w:color="auto"/>
+            </w:tcBorders>
+            <w:shd w:val="clear" w:color="auto" w:fill="auto"/>
+            <w:noWrap/>
+            <w:vAlign w:val="bottom"/>
+            <w:hideMark/>
+          </w:tcPr>
+          <w:p>
+            <w:pPr>
+              <w:spacing w:after="0" w:line="240" w:lineRule="auto"/>
+              <w:rPr>
+                <w:rFonts w:ascii="Calibri" w:eastAsia="Times New Roman" w:hAnsi="Calibri" w:cs="Calibri"/>
+                <w:color w:val="000000"/>
+                <w:lang w:eastAsia="en-GB"/>
+              </w:rPr>
+            </w:pPr>
+            <w:r>
+              <w:rPr>
+                <w:rFonts w:ascii="Calibri" w:eastAsia="Times New Roman" w:hAnsi="Calibri" w:cs="Calibri"/>
+                <w:color w:val="000000"/>
+                <w:lang w:eastAsia="en-GB"/>
+              </w:rPr>
+              <w:t> </w:t>
+            </w:r>
+          </w:p>
+        </w:tc>
+        <w:tc>
+          <w:tcPr>
+            <w:tcW w:w="960" w:type="dxa"/>
+            <w:tcBorders>
+              <w:top w:val="nil"/>
+              <w:left w:val="nil"/>
+              <w:bottom w:val="nil"/>
+              <w:right w:val="nil"/>
+            </w:tcBorders>
+            <w:shd w:val="clear" w:color="auto" w:fill="auto"/>
+            <w:noWrap/>
+            <w:vAlign w:val="bottom"/>
+            <w:hideMark/>
+          </w:tcPr>
+          <w:p>
+            <w:pPr>
+              <w:spacing w:after="0" w:line="240" w:lineRule="auto"/>
+              <w:rPr>
+                <w:rFonts w:ascii="Calibri" w:eastAsia="Times New Roman" w:hAnsi="Calibri" w:cs="Calibri"/>
+                <w:color w:val="000000"/>
+                <w:lang w:eastAsia="en-GB"/>
+              </w:rPr>
+            </w:pPr>
+          </w:p>
+        </w:tc>
+      </w:tr>
+      <w:tr>
+        <w:trPr>
+          <w:trHeight w:val="315"/>
+        </w:trPr>
+        <w:tc>
+          <w:tcPr>
+            <w:tcW w:w="960" w:type="dxa"/>
+            <w:tcBorders>
+              <w:top w:val="nil"/>
+              <w:left w:val="single" w:sz="8" w:space="0" w:color="auto"/>
+              <w:bottom w:val="nil"/>
+              <w:right w:val="nil"/>
+            </w:tcBorders>
+            <w:shd w:val="clear" w:color="auto" w:fill="auto"/>
+            <w:noWrap/>
+            <w:vAlign w:val="bottom"/>
+            <w:hideMark/>
+          </w:tcPr>
+          <w:p>
+            <w:pPr>
+              <w:spacing w:after="0" w:line="240" w:lineRule="auto"/>
+              <w:rPr>
+                <w:rFonts w:ascii="Calibri" w:eastAsia="Times New Roman" w:hAnsi="Calibri" w:cs="Calibri"/>
+                <w:color w:val="000000"/>
+                <w:lang w:eastAsia="en-GB"/>
+              </w:rPr>
+            </w:pPr>
+            <w:r>
+              <w:rPr>
+                <w:rFonts w:ascii="Calibri" w:eastAsia="Times New Roman" w:hAnsi="Calibri" w:cs="Calibri"/>
+                <w:color w:val="000000"/>
+                <w:lang w:eastAsia="en-GB"/>
+              </w:rPr>
+              <w:t> </w:t>
+            </w:r>
+          </w:p>
+        </w:tc>
+        <w:tc>
+          <w:tcPr>
+            <w:tcW w:w="960" w:type="dxa"/>
+            <w:tcBorders>
+              <w:top w:val="nil"/>
+              <w:left w:val="nil"/>
+              <w:bottom w:val="nil"/>
+              <w:right w:val="nil"/>
+            </w:tcBorders>
+            <w:shd w:val="clear" w:color="auto" w:fill="auto"/>
+            <w:noWrap/>
+            <w:vAlign w:val="bottom"/>
+            <w:hideMark/>
+          </w:tcPr>
+          <w:p>
+            <w:pPr>
+              <w:spacing w:after="0" w:line="240" w:lineRule="auto"/>
+              <w:rPr>
+                <w:rFonts w:ascii="Calibri" w:eastAsia="Times New Roman" w:hAnsi="Calibri" w:cs="Calibri"/>
+                <w:color w:val="000000"/>
+                <w:lang w:eastAsia="en-GB"/>
+              </w:rPr>
+            </w:pPr>
+          </w:p>
+        </w:tc>
+        <w:tc>
+          <w:tcPr>
+            <w:tcW w:w="960" w:type="dxa"/>
+            <w:tcBorders>
+              <w:top w:val="nil"/>
+              <w:left w:val="nil"/>
+              <w:bottom w:val="nil"/>
+              <w:right w:val="nil"/>
+            </w:tcBorders>
+            <w:shd w:val="clear" w:color="auto" w:fill="auto"/>
+            <w:noWrap/>
+            <w:vAlign w:val="bottom"/>
+            <w:hideMark/>
+          </w:tcPr>
+          <w:p>
+            <w:pPr>
+              <w:spacing w:after="0" w:line="240" w:lineRule="auto"/>
+              <w:rPr>
+                <w:rFonts w:ascii="Times New Roman" w:eastAsia="Times New Roman" w:hAnsi="Times New Roman" w:cs="Times New Roman"/>
+                <w:sz w:val="20"/>
+                <w:szCs w:val="20"/>
+                <w:lang w:eastAsia="en-GB"/>
+              </w:rPr>
+            </w:pPr>
+          </w:p>
+        </w:tc>
+        <w:tc>
+          <w:tcPr>
+            <w:tcW w:w="960" w:type="dxa"/>
+            <w:tcBorders>
+              <w:top w:val="nil"/>
+              <w:left w:val="nil"/>
+              <w:bottom w:val="nil"/>
+              <w:right w:val="nil"/>
+            </w:tcBorders>
+            <w:shd w:val="clear" w:color="auto" w:fill="auto"/>
+            <w:noWrap/>
+            <w:vAlign w:val="bottom"/>
+            <w:hideMark/>
+          </w:tcPr>
+          <w:p>
+            <w:pPr>
+              <w:spacing w:after="0" w:line="240" w:lineRule="auto"/>
+              <w:rPr>
+                <w:rFonts w:ascii="Times New Roman" w:eastAsia="Times New Roman" w:hAnsi="Times New Roman" w:cs="Times New Roman"/>
+                <w:sz w:val="20"/>
+                <w:szCs w:val="20"/>
+                <w:lang w:eastAsia="en-GB"/>
+              </w:rPr>
+            </w:pPr>
+          </w:p>
+        </w:tc>
+        <w:tc>
+          <w:tcPr>
+            <w:tcW w:w="960" w:type="dxa"/>
+            <w:tcBorders>
+              <w:top w:val="nil"/>
+              <w:left w:val="single" w:sz="4" w:space="0" w:color="auto"/>
+              <w:bottom w:val="nil"/>
+              <w:right w:val="nil"/>
+            </w:tcBorders>
+            <w:shd w:val="clear" w:color="auto" w:fill="auto"/>
+            <w:noWrap/>
+            <w:vAlign w:val="bottom"/>
+            <w:hideMark/>
+          </w:tcPr>
+          <w:p>
+            <w:pPr>
+              <w:spacing w:after="0" w:line="240" w:lineRule="auto"/>
+              <w:rPr>
+                <w:rFonts w:ascii="Calibri" w:eastAsia="Times New Roman" w:hAnsi="Calibri" w:cs="Calibri"/>
+                <w:color w:val="000000"/>
+                <w:lang w:eastAsia="en-GB"/>
+              </w:rPr>
+            </w:pPr>
+            <w:r>
+              <w:rPr>
+                <w:rFonts w:ascii="Calibri" w:eastAsia="Times New Roman" w:hAnsi="Calibri" w:cs="Calibri"/>
+                <w:color w:val="000000"/>
+                <w:lang w:eastAsia="en-GB"/>
+              </w:rPr>
+              <w:t> </w:t>
+            </w:r>
+          </w:p>
+        </w:tc>
+        <w:tc>
+          <w:tcPr>
+            <w:tcW w:w="960" w:type="dxa"/>
+            <w:tcBorders>
+              <w:top w:val="nil"/>
+              <w:left w:val="nil"/>
+              <w:bottom w:val="nil"/>
+              <w:right w:val="nil"/>
+            </w:tcBorders>
+            <w:shd w:val="clear" w:color="auto" w:fill="auto"/>
+            <w:noWrap/>
+            <w:vAlign w:val="bottom"/>
+            <w:hideMark/>
+          </w:tcPr>
+          <w:p>
+            <w:pPr>
+              <w:spacing w:after="0" w:line="240" w:lineRule="auto"/>
+              <w:rPr>
+                <w:rFonts w:ascii="Calibri" w:eastAsia="Times New Roman" w:hAnsi="Calibri" w:cs="Calibri"/>
+                <w:color w:val="000000"/>
+                <w:lang w:eastAsia="en-GB"/>
+              </w:rPr>
+            </w:pPr>
+          </w:p>
+        </w:tc>
+        <w:tc>
+          <w:tcPr>
+            <w:tcW w:w="960" w:type="dxa"/>
+            <w:tcBorders>
+              <w:top w:val="nil"/>
+              <w:left w:val="nil"/>
+              <w:bottom w:val="nil"/>
+              <w:right w:val="nil"/>
+            </w:tcBorders>
+            <w:shd w:val="clear" w:color="auto" w:fill="auto"/>
+            <w:noWrap/>
+            <w:vAlign w:val="bottom"/>
+            <w:hideMark/>
+          </w:tcPr>
+          <w:p>
+            <w:pPr>
+              <w:spacing w:after="0" w:line="240" w:lineRule="auto"/>
+              <w:rPr>
+                <w:rFonts w:ascii="Times New Roman" w:eastAsia="Times New Roman" w:hAnsi="Times New Roman" w:cs="Times New Roman"/>
+                <w:sz w:val="20"/>
+                <w:szCs w:val="20"/>
+                <w:lang w:eastAsia="en-GB"/>
+              </w:rPr>
+            </w:pPr>
+          </w:p>
+        </w:tc>
+        <w:tc>
+          <w:tcPr>
+            <w:tcW w:w="960" w:type="dxa"/>
+            <w:tcBorders>
+              <w:top w:val="nil"/>
+              <w:left w:val="nil"/>
+              <w:bottom w:val="nil"/>
+              <w:right w:val="nil"/>
+            </w:tcBorders>
+            <w:shd w:val="clear" w:color="auto" w:fill="auto"/>
+            <w:noWrap/>
+            <w:vAlign w:val="bottom"/>
+            <w:hideMark/>
+          </w:tcPr>
+          <w:p>
+            <w:pPr>
+              <w:spacing w:after="0" w:line="240" w:lineRule="auto"/>
+              <w:rPr>
+                <w:rFonts w:ascii="Times New Roman" w:eastAsia="Times New Roman" w:hAnsi="Times New Roman" w:cs="Times New Roman"/>
+                <w:sz w:val="20"/>
+                <w:szCs w:val="20"/>
+                <w:lang w:eastAsia="en-GB"/>
+              </w:rPr>
+            </w:pPr>
+          </w:p>
+        </w:tc>
+        <w:tc>
+          <w:tcPr>
+            <w:tcW w:w="3840" w:type="dxa"/>
+            <w:gridSpan w:val="4"/>
+            <w:tcBorders>
+              <w:top w:val="single" w:sz="8" w:space="0" w:color="auto"/>
+              <w:left w:val="single" w:sz="4" w:space="0" w:color="auto"/>
+              <w:bottom w:val="single" w:sz="8" w:space="0" w:color="auto"/>
+              <w:right w:val="single" w:sz="8" w:space="0" w:color="000000"/>
+            </w:tcBorders>
+            <w:shd w:val="clear" w:color="000000" w:fill="B96F67"/>
+            <w:noWrap/>
+            <w:vAlign w:val="bottom"/>
+            <w:hideMark/>
+          </w:tcPr>
+          <w:p>
+            <w:pPr>
+              <w:spacing w:after="0" w:line="240" w:lineRule="auto"/>
+              <w:jc w:val="center"/>
+              <w:rPr>
+                <w:rFonts w:ascii="Calibri" w:eastAsia="Times New Roman" w:hAnsi="Calibri" w:cs="Calibri"/>
+                <w:color w:val="FFFFFF"/>
+                <w:lang w:eastAsia="en-GB"/>
+              </w:rPr>
+            </w:pPr>
+            <w:proofErr w:type="spellStart"/>
+            <w:r>
+              <w:rPr>
+                <w:rFonts w:ascii="Calibri" w:eastAsia="Times New Roman" w:hAnsi="Calibri" w:cs="Calibri"/>
+                <w:color w:val="FFFFFF"/>
+                <w:lang w:eastAsia="en-GB"/>
+              </w:rPr>
+              <w:t>hdf</w:t>
+            </w:r>
+            <w:proofErr w:type="spellEnd"/>
+            <w:r>
+              <w:rPr>
+                <w:rFonts w:ascii="Calibri" w:eastAsia="Times New Roman" w:hAnsi="Calibri" w:cs="Calibri"/>
+                <w:color w:val="FFFFFF"/>
+                <w:lang w:eastAsia="en-GB"/>
+              </w:rPr>
+              <w:t xml:space="preserve"> file format</w:t>
+            </w:r>
+          </w:p>
+        </w:tc>
+        <w:tc>
+          <w:tcPr>
+            <w:tcW w:w="960" w:type="dxa"/>
+            <w:tcBorders>
+              <w:top w:val="nil"/>
+              <w:left w:val="nil"/>
+              <w:bottom w:val="nil"/>
+              <w:right w:val="nil"/>
+            </w:tcBorders>
+            <w:shd w:val="clear" w:color="auto" w:fill="auto"/>
+            <w:noWrap/>
+            <w:vAlign w:val="bottom"/>
+            <w:hideMark/>
+          </w:tcPr>
+          <w:p>
+            <w:pPr>
+              <w:spacing w:after="0" w:line="240" w:lineRule="auto"/>
+              <w:jc w:val="center"/>
+              <w:rPr>
+                <w:rFonts w:ascii="Calibri" w:eastAsia="Times New Roman" w:hAnsi="Calibri" w:cs="Calibri"/>
+                <w:color w:val="FFFFFF"/>
+                <w:lang w:eastAsia="en-GB"/>
+              </w:rPr>
+            </w:pPr>
+          </w:p>
+        </w:tc>
+      </w:tr>
+      <w:tr>
+        <w:trPr>
+          <w:trHeight w:val="315"/>
+        </w:trPr>
+        <w:tc>
+          <w:tcPr>
+            <w:tcW w:w="960" w:type="dxa"/>
+            <w:tcBorders>
+              <w:top w:val="nil"/>
+              <w:left w:val="single" w:sz="8" w:space="0" w:color="auto"/>
+              <w:bottom w:val="nil"/>
+              <w:right w:val="nil"/>
+            </w:tcBorders>
+            <w:shd w:val="clear" w:color="auto" w:fill="auto"/>
+            <w:noWrap/>
+            <w:vAlign w:val="bottom"/>
+            <w:hideMark/>
+          </w:tcPr>
+          <w:p>
+            <w:pPr>
+              <w:spacing w:after="0" w:line="240" w:lineRule="auto"/>
+              <w:rPr>
+                <w:rFonts w:ascii="Calibri" w:eastAsia="Times New Roman" w:hAnsi="Calibri" w:cs="Calibri"/>
+                <w:color w:val="000000"/>
+                <w:lang w:eastAsia="en-GB"/>
+              </w:rPr>
+            </w:pPr>
+            <w:r>
+              <w:rPr>
+                <w:rFonts w:ascii="Calibri" w:eastAsia="Times New Roman" w:hAnsi="Calibri" w:cs="Calibri"/>
+                <w:color w:val="000000"/>
+                <w:lang w:eastAsia="en-GB"/>
+              </w:rPr>
+              <w:t> </w:t>
+            </w:r>
+          </w:p>
+        </w:tc>
+        <w:tc>
+          <w:tcPr>
+            <w:tcW w:w="960" w:type="dxa"/>
+            <w:tcBorders>
+              <w:top w:val="nil"/>
+              <w:left w:val="nil"/>
+              <w:bottom w:val="nil"/>
+              <w:right w:val="nil"/>
+            </w:tcBorders>
+            <w:shd w:val="clear" w:color="auto" w:fill="auto"/>
+            <w:noWrap/>
+            <w:vAlign w:val="bottom"/>
+            <w:hideMark/>
+          </w:tcPr>
+          <w:p>
+            <w:pPr>
+              <w:spacing w:after="0" w:line="240" w:lineRule="auto"/>
+              <w:rPr>
+                <w:rFonts w:ascii="Calibri" w:eastAsia="Times New Roman" w:hAnsi="Calibri" w:cs="Calibri"/>
+                <w:color w:val="000000"/>
+                <w:lang w:eastAsia="en-GB"/>
+              </w:rPr>
+            </w:pPr>
+          </w:p>
+        </w:tc>
+        <w:tc>
+          <w:tcPr>
+            <w:tcW w:w="960" w:type="dxa"/>
+            <w:tcBorders>
+              <w:top w:val="nil"/>
+              <w:left w:val="nil"/>
+              <w:bottom w:val="nil"/>
+              <w:right w:val="nil"/>
+            </w:tcBorders>
+            <w:shd w:val="clear" w:color="auto" w:fill="auto"/>
+            <w:noWrap/>
+            <w:vAlign w:val="bottom"/>
+            <w:hideMark/>
+          </w:tcPr>
+          <w:p>
+            <w:pPr>
+              <w:spacing w:after="0" w:line="240" w:lineRule="auto"/>
+              <w:rPr>
+                <w:rFonts w:ascii="Times New Roman" w:eastAsia="Times New Roman" w:hAnsi="Times New Roman" w:cs="Times New Roman"/>
+                <w:sz w:val="20"/>
+                <w:szCs w:val="20"/>
+                <w:lang w:eastAsia="en-GB"/>
+              </w:rPr>
+            </w:pPr>
+          </w:p>
+        </w:tc>
+        <w:tc>
+          <w:tcPr>
+            <w:tcW w:w="960" w:type="dxa"/>
+            <w:tcBorders>
+              <w:top w:val="nil"/>
+              <w:left w:val="nil"/>
+              <w:bottom w:val="nil"/>
+              <w:right w:val="nil"/>
+            </w:tcBorders>
+            <w:shd w:val="clear" w:color="auto" w:fill="auto"/>
+            <w:noWrap/>
+            <w:vAlign w:val="bottom"/>
+            <w:hideMark/>
+          </w:tcPr>
+          <w:p>
+            <w:pPr>
+              <w:spacing w:after="0" w:line="240" w:lineRule="auto"/>
+              <w:rPr>
+                <w:rFonts w:ascii="Times New Roman" w:eastAsia="Times New Roman" w:hAnsi="Times New Roman" w:cs="Times New Roman"/>
+                <w:sz w:val="20"/>
+                <w:szCs w:val="20"/>
+                <w:lang w:eastAsia="en-GB"/>
+              </w:rPr>
+            </w:pPr>
+          </w:p>
+        </w:tc>
+        <w:tc>
+          <w:tcPr>
+            <w:tcW w:w="960" w:type="dxa"/>
+            <w:tcBorders>
+              <w:top w:val="nil"/>
+              <w:left w:val="single" w:sz="4" w:space="0" w:color="auto"/>
+              <w:bottom w:val="nil"/>
+              <w:right w:val="nil"/>
+            </w:tcBorders>
+            <w:shd w:val="clear" w:color="auto" w:fill="auto"/>
+            <w:noWrap/>
+            <w:vAlign w:val="bottom"/>
+            <w:hideMark/>
+          </w:tcPr>
+          <w:p>
+            <w:pPr>
+              <w:spacing w:after="0" w:line="240" w:lineRule="auto"/>
+              <w:rPr>
+                <w:rFonts w:ascii="Calibri" w:eastAsia="Times New Roman" w:hAnsi="Calibri" w:cs="Calibri"/>
+                <w:color w:val="000000"/>
+                <w:lang w:eastAsia="en-GB"/>
+              </w:rPr>
+            </w:pPr>
+            <w:r>
+              <w:rPr>
+                <w:rFonts w:ascii="Calibri" w:eastAsia="Times New Roman" w:hAnsi="Calibri" w:cs="Calibri"/>
+                <w:color w:val="000000"/>
+                <w:lang w:eastAsia="en-GB"/>
+              </w:rPr>
+              <w:t> </w:t>
+            </w:r>
+          </w:p>
+        </w:tc>
+        <w:tc>
+          <w:tcPr>
+            <w:tcW w:w="960" w:type="dxa"/>
+            <w:tcBorders>
+              <w:top w:val="nil"/>
+              <w:left w:val="nil"/>
+              <w:bottom w:val="nil"/>
+              <w:right w:val="nil"/>
+            </w:tcBorders>
+            <w:shd w:val="clear" w:color="auto" w:fill="auto"/>
+            <w:noWrap/>
+            <w:vAlign w:val="bottom"/>
+            <w:hideMark/>
+          </w:tcPr>
+          <w:p>
+            <w:pPr>
+              <w:spacing w:after="0" w:line="240" w:lineRule="auto"/>
+              <w:rPr>
+                <w:rFonts w:ascii="Calibri" w:eastAsia="Times New Roman" w:hAnsi="Calibri" w:cs="Calibri"/>
+                <w:color w:val="000000"/>
+                <w:lang w:eastAsia="en-GB"/>
+              </w:rPr>
+            </w:pPr>
+          </w:p>
+        </w:tc>
+        <w:tc>
+          <w:tcPr>
+            <w:tcW w:w="960" w:type="dxa"/>
+            <w:tcBorders>
+              <w:top w:val="nil"/>
+              <w:left w:val="nil"/>
+              <w:bottom w:val="nil"/>
+              <w:right w:val="nil"/>
+            </w:tcBorders>
+            <w:shd w:val="clear" w:color="auto" w:fill="auto"/>
+            <w:noWrap/>
+            <w:vAlign w:val="bottom"/>
+            <w:hideMark/>
+          </w:tcPr>
+          <w:p>
+            <w:pPr>
+              <w:spacing w:after="0" w:line="240" w:lineRule="auto"/>
+              <w:rPr>
+                <w:rFonts w:ascii="Times New Roman" w:eastAsia="Times New Roman" w:hAnsi="Times New Roman" w:cs="Times New Roman"/>
+                <w:sz w:val="20"/>
+                <w:szCs w:val="20"/>
+                <w:lang w:eastAsia="en-GB"/>
+              </w:rPr>
+            </w:pPr>
+          </w:p>
+        </w:tc>
+        <w:tc>
+          <w:tcPr>
+            <w:tcW w:w="960" w:type="dxa"/>
+            <w:tcBorders>
+              <w:top w:val="nil"/>
+              <w:left w:val="nil"/>
+              <w:bottom w:val="nil"/>
+              <w:right w:val="nil"/>
+            </w:tcBorders>
+            <w:shd w:val="clear" w:color="auto" w:fill="auto"/>
+            <w:noWrap/>
+            <w:vAlign w:val="bottom"/>
+            <w:hideMark/>
+          </w:tcPr>
+          <w:p>
+            <w:pPr>
+              <w:spacing w:after="0" w:line="240" w:lineRule="auto"/>
+              <w:rPr>
+                <w:rFonts w:ascii="Times New Roman" w:eastAsia="Times New Roman" w:hAnsi="Times New Roman" w:cs="Times New Roman"/>
+                <w:sz w:val="20"/>
+                <w:szCs w:val="20"/>
+                <w:lang w:eastAsia="en-GB"/>
+              </w:rPr>
+            </w:pPr>
+          </w:p>
+        </w:tc>
+        <w:tc>
+          <w:tcPr>
+            <w:tcW w:w="960" w:type="dxa"/>
+            <w:tcBorders>
+              <w:top w:val="nil"/>
+              <w:left w:val="single" w:sz="4" w:space="0" w:color="auto"/>
+              <w:bottom w:val="single" w:sz="8" w:space="0" w:color="auto"/>
+              <w:right w:val="nil"/>
+            </w:tcBorders>
+            <w:shd w:val="clear" w:color="auto" w:fill="auto"/>
+            <w:noWrap/>
+            <w:vAlign w:val="bottom"/>
+            <w:hideMark/>
+          </w:tcPr>
+          <w:p>
+            <w:pPr>
+              <w:spacing w:after="0" w:line="240" w:lineRule="auto"/>
+              <w:rPr>
+                <w:rFonts w:ascii="Calibri" w:eastAsia="Times New Roman" w:hAnsi="Calibri" w:cs="Calibri"/>
+                <w:color w:val="000000"/>
+                <w:lang w:eastAsia="en-GB"/>
+              </w:rPr>
+            </w:pPr>
+            <w:r>
+              <w:rPr>
+                <w:rFonts w:ascii="Calibri" w:eastAsia="Times New Roman" w:hAnsi="Calibri" w:cs="Calibri"/>
+                <w:color w:val="000000"/>
+                <w:lang w:eastAsia="en-GB"/>
+              </w:rPr>
+              <w:t> </w:t>
+            </w:r>
+          </w:p>
+        </w:tc>
+        <w:tc>
+          <w:tcPr>
+            <w:tcW w:w="960" w:type="dxa"/>
+            <w:tcBorders>
+              <w:top w:val="nil"/>
+              <w:left w:val="nil"/>
+              <w:bottom w:val="nil"/>
+              <w:right w:val="nil"/>
+            </w:tcBorders>
+            <w:shd w:val="clear" w:color="auto" w:fill="auto"/>
+            <w:noWrap/>
+            <w:vAlign w:val="bottom"/>
+            <w:hideMark/>
+          </w:tcPr>
+          <w:p>
+            <w:pPr>
+              <w:spacing w:after="0" w:line="240" w:lineRule="auto"/>
+              <w:rPr>
+                <w:rFonts w:ascii="Calibri" w:eastAsia="Times New Roman" w:hAnsi="Calibri" w:cs="Calibri"/>
+                <w:color w:val="000000"/>
+                <w:lang w:eastAsia="en-GB"/>
+              </w:rPr>
+            </w:pPr>
+          </w:p>
+        </w:tc>
+        <w:tc>
+          <w:tcPr>
+            <w:tcW w:w="960" w:type="dxa"/>
+            <w:tcBorders>
+              <w:top w:val="nil"/>
+              <w:left w:val="nil"/>
+              <w:bottom w:val="nil"/>
+              <w:right w:val="nil"/>
+            </w:tcBorders>
+            <w:shd w:val="clear" w:color="auto" w:fill="auto"/>
+            <w:noWrap/>
+            <w:vAlign w:val="bottom"/>
+            <w:hideMark/>
+          </w:tcPr>
+          <w:p>
+            <w:pPr>
+              <w:spacing w:after="0" w:line="240" w:lineRule="auto"/>
+              <w:rPr>
+                <w:rFonts w:ascii="Times New Roman" w:eastAsia="Times New Roman" w:hAnsi="Times New Roman" w:cs="Times New Roman"/>
+                <w:sz w:val="20"/>
+                <w:szCs w:val="20"/>
+                <w:lang w:eastAsia="en-GB"/>
+              </w:rPr>
+            </w:pPr>
+          </w:p>
+        </w:tc>
+        <w:tc>
+          <w:tcPr>
+            <w:tcW w:w="960" w:type="dxa"/>
+            <w:tcBorders>
+              <w:top w:val="nil"/>
+              <w:left w:val="nil"/>
+              <w:bottom w:val="nil"/>
+              <w:right w:val="single" w:sz="8" w:space="0" w:color="auto"/>
+            </w:tcBorders>
+            <w:shd w:val="clear" w:color="auto" w:fill="auto"/>
+            <w:noWrap/>
+            <w:vAlign w:val="bottom"/>
+            <w:hideMark/>
+          </w:tcPr>
+          <w:p>
+            <w:pPr>
+              <w:spacing w:after="0" w:line="240" w:lineRule="auto"/>
+              <w:rPr>
+                <w:rFonts w:ascii="Calibri" w:eastAsia="Times New Roman" w:hAnsi="Calibri" w:cs="Calibri"/>
+                <w:color w:val="000000"/>
+                <w:lang w:eastAsia="en-GB"/>
+              </w:rPr>
+            </w:pPr>
+            <w:r>
+              <w:rPr>
+                <w:rFonts w:ascii="Calibri" w:eastAsia="Times New Roman" w:hAnsi="Calibri" w:cs="Calibri"/>
+                <w:color w:val="000000"/>
+                <w:lang w:eastAsia="en-GB"/>
+              </w:rPr>
+              <w:t> </w:t>
+            </w:r>
+          </w:p>
+        </w:tc>
+        <w:tc>
+          <w:tcPr>
+            <w:tcW w:w="960" w:type="dxa"/>
+            <w:tcBorders>
+              <w:top w:val="nil"/>
+              <w:left w:val="nil"/>
+              <w:bottom w:val="nil"/>
+              <w:right w:val="nil"/>
+            </w:tcBorders>
+            <w:shd w:val="clear" w:color="auto" w:fill="auto"/>
+            <w:noWrap/>
+            <w:vAlign w:val="bottom"/>
+            <w:hideMark/>
+          </w:tcPr>
+          <w:p>
+            <w:pPr>
+              <w:spacing w:after="0" w:line="240" w:lineRule="auto"/>
+              <w:rPr>
+                <w:rFonts w:ascii="Calibri" w:eastAsia="Times New Roman" w:hAnsi="Calibri" w:cs="Calibri"/>
+                <w:color w:val="000000"/>
+                <w:lang w:eastAsia="en-GB"/>
+              </w:rPr>
+            </w:pPr>
+          </w:p>
+        </w:tc>
+      </w:tr>
+      <w:tr>
+        <w:trPr>
+          <w:trHeight w:val="315"/>
+        </w:trPr>
+        <w:tc>
+          <w:tcPr>
+            <w:tcW w:w="960" w:type="dxa"/>
+            <w:tcBorders>
+              <w:top w:val="nil"/>
+              <w:left w:val="single" w:sz="8" w:space="0" w:color="auto"/>
+              <w:bottom w:val="nil"/>
+              <w:right w:val="nil"/>
+            </w:tcBorders>
+            <w:shd w:val="clear" w:color="auto" w:fill="auto"/>
+            <w:noWrap/>
+            <w:vAlign w:val="bottom"/>
+            <w:hideMark/>
+          </w:tcPr>
+          <w:p>
+            <w:pPr>
+              <w:spacing w:after="0" w:line="240" w:lineRule="auto"/>
+              <w:rPr>
+                <w:rFonts w:ascii="Calibri" w:eastAsia="Times New Roman" w:hAnsi="Calibri" w:cs="Calibri"/>
+                <w:color w:val="000000"/>
+                <w:lang w:eastAsia="en-GB"/>
+              </w:rPr>
+            </w:pPr>
+            <w:r>
+              <w:rPr>
+                <w:rFonts w:ascii="Calibri" w:eastAsia="Times New Roman" w:hAnsi="Calibri" w:cs="Calibri"/>
+                <w:color w:val="000000"/>
+                <w:lang w:eastAsia="en-GB"/>
+              </w:rPr>
+              <w:t> </w:t>
+            </w:r>
+          </w:p>
+        </w:tc>
+        <w:tc>
+          <w:tcPr>
+            <w:tcW w:w="960" w:type="dxa"/>
+            <w:tcBorders>
+              <w:top w:val="nil"/>
+              <w:left w:val="nil"/>
+              <w:bottom w:val="nil"/>
+              <w:right w:val="nil"/>
+            </w:tcBorders>
+            <w:shd w:val="clear" w:color="auto" w:fill="auto"/>
+            <w:noWrap/>
+            <w:vAlign w:val="bottom"/>
+            <w:hideMark/>
+          </w:tcPr>
+          <w:p>
+            <w:pPr>
+              <w:spacing w:after="0" w:line="240" w:lineRule="auto"/>
+              <w:rPr>
+                <w:rFonts w:ascii="Calibri" w:eastAsia="Times New Roman" w:hAnsi="Calibri" w:cs="Calibri"/>
+                <w:color w:val="000000"/>
+                <w:lang w:eastAsia="en-GB"/>
+              </w:rPr>
+            </w:pPr>
+          </w:p>
+        </w:tc>
+        <w:tc>
+          <w:tcPr>
+            <w:tcW w:w="960" w:type="dxa"/>
+            <w:tcBorders>
+              <w:top w:val="nil"/>
+              <w:left w:val="nil"/>
+              <w:bottom w:val="nil"/>
+              <w:right w:val="nil"/>
+            </w:tcBorders>
+            <w:shd w:val="clear" w:color="auto" w:fill="auto"/>
+            <w:noWrap/>
+            <w:vAlign w:val="bottom"/>
+            <w:hideMark/>
+          </w:tcPr>
+          <w:p>
+            <w:pPr>
+              <w:spacing w:after="0" w:line="240" w:lineRule="auto"/>
+              <w:rPr>
+                <w:rFonts w:ascii="Times New Roman" w:eastAsia="Times New Roman" w:hAnsi="Times New Roman" w:cs="Times New Roman"/>
+                <w:sz w:val="20"/>
+                <w:szCs w:val="20"/>
+                <w:lang w:eastAsia="en-GB"/>
+              </w:rPr>
+            </w:pPr>
+          </w:p>
+        </w:tc>
+        <w:tc>
+          <w:tcPr>
+            <w:tcW w:w="960" w:type="dxa"/>
+            <w:tcBorders>
+              <w:top w:val="nil"/>
+              <w:left w:val="nil"/>
+              <w:bottom w:val="nil"/>
+              <w:right w:val="nil"/>
+            </w:tcBorders>
+            <w:shd w:val="clear" w:color="auto" w:fill="auto"/>
+            <w:noWrap/>
+            <w:vAlign w:val="bottom"/>
+            <w:hideMark/>
+          </w:tcPr>
+          <w:p>
+            <w:pPr>
+              <w:spacing w:after="0" w:line="240" w:lineRule="auto"/>
+              <w:rPr>
+                <w:rFonts w:ascii="Times New Roman" w:eastAsia="Times New Roman" w:hAnsi="Times New Roman" w:cs="Times New Roman"/>
+                <w:sz w:val="20"/>
+                <w:szCs w:val="20"/>
+                <w:lang w:eastAsia="en-GB"/>
+              </w:rPr>
+            </w:pPr>
+          </w:p>
+        </w:tc>
+        <w:tc>
+          <w:tcPr>
+            <w:tcW w:w="960" w:type="dxa"/>
+            <w:tcBorders>
+              <w:top w:val="nil"/>
+              <w:left w:val="single" w:sz="4" w:space="0" w:color="auto"/>
+              <w:bottom w:val="nil"/>
+              <w:right w:val="nil"/>
+            </w:tcBorders>
+            <w:shd w:val="clear" w:color="auto" w:fill="auto"/>
+            <w:noWrap/>
+            <w:vAlign w:val="bottom"/>
+            <w:hideMark/>
+          </w:tcPr>
+          <w:p>
+            <w:pPr>
+              <w:spacing w:after="0" w:line="240" w:lineRule="auto"/>
+              <w:rPr>
+                <w:rFonts w:ascii="Calibri" w:eastAsia="Times New Roman" w:hAnsi="Calibri" w:cs="Calibri"/>
+                <w:color w:val="000000"/>
+                <w:lang w:eastAsia="en-GB"/>
+              </w:rPr>
+            </w:pPr>
+            <w:r>
+              <w:rPr>
+                <w:rFonts w:ascii="Calibri" w:eastAsia="Times New Roman" w:hAnsi="Calibri" w:cs="Calibri"/>
+                <w:color w:val="000000"/>
+                <w:lang w:eastAsia="en-GB"/>
+              </w:rPr>
+              <w:t> </w:t>
+            </w:r>
+          </w:p>
+        </w:tc>
+        <w:tc>
+          <w:tcPr>
+            <w:tcW w:w="960" w:type="dxa"/>
+            <w:tcBorders>
+              <w:top w:val="nil"/>
+              <w:left w:val="nil"/>
+              <w:bottom w:val="nil"/>
+              <w:right w:val="nil"/>
+            </w:tcBorders>
+            <w:shd w:val="clear" w:color="auto" w:fill="auto"/>
+            <w:noWrap/>
+            <w:vAlign w:val="bottom"/>
+            <w:hideMark/>
+          </w:tcPr>
+          <w:p>
+            <w:pPr>
+              <w:spacing w:after="0" w:line="240" w:lineRule="auto"/>
+              <w:rPr>
+                <w:rFonts w:ascii="Calibri" w:eastAsia="Times New Roman" w:hAnsi="Calibri" w:cs="Calibri"/>
+                <w:color w:val="000000"/>
+                <w:lang w:eastAsia="en-GB"/>
+              </w:rPr>
+            </w:pPr>
+          </w:p>
+        </w:tc>
+        <w:tc>
+          <w:tcPr>
+            <w:tcW w:w="960" w:type="dxa"/>
+            <w:tcBorders>
+              <w:top w:val="nil"/>
+              <w:left w:val="nil"/>
+              <w:bottom w:val="nil"/>
+              <w:right w:val="nil"/>
+            </w:tcBorders>
+            <w:shd w:val="clear" w:color="auto" w:fill="auto"/>
+            <w:noWrap/>
+            <w:vAlign w:val="bottom"/>
+            <w:hideMark/>
+          </w:tcPr>
+          <w:p>
+            <w:pPr>
+              <w:spacing w:after="0" w:line="240" w:lineRule="auto"/>
+              <w:rPr>
+                <w:rFonts w:ascii="Times New Roman" w:eastAsia="Times New Roman" w:hAnsi="Times New Roman" w:cs="Times New Roman"/>
+                <w:sz w:val="20"/>
+                <w:szCs w:val="20"/>
+                <w:lang w:eastAsia="en-GB"/>
+              </w:rPr>
+            </w:pPr>
+          </w:p>
+        </w:tc>
+        <w:tc>
+          <w:tcPr>
+            <w:tcW w:w="960" w:type="dxa"/>
+            <w:tcBorders>
+              <w:top w:val="nil"/>
+              <w:left w:val="nil"/>
+              <w:bottom w:val="nil"/>
+              <w:right w:val="nil"/>
+            </w:tcBorders>
+            <w:shd w:val="clear" w:color="auto" w:fill="auto"/>
+            <w:noWrap/>
+            <w:vAlign w:val="bottom"/>
+            <w:hideMark/>
+          </w:tcPr>
+          <w:p>
+            <w:pPr>
+              <w:spacing w:after="0" w:line="240" w:lineRule="auto"/>
+              <w:rPr>
+                <w:rFonts w:ascii="Times New Roman" w:eastAsia="Times New Roman" w:hAnsi="Times New Roman" w:cs="Times New Roman"/>
+                <w:sz w:val="20"/>
+                <w:szCs w:val="20"/>
+                <w:lang w:eastAsia="en-GB"/>
+              </w:rPr>
+            </w:pPr>
+          </w:p>
+        </w:tc>
+        <w:tc>
+          <w:tcPr>
+            <w:tcW w:w="2880" w:type="dxa"/>
+            <w:gridSpan w:val="3"/>
+            <w:tcBorders>
+              <w:top w:val="single" w:sz="8" w:space="0" w:color="auto"/>
+              <w:left w:val="single" w:sz="4" w:space="0" w:color="auto"/>
+              <w:bottom w:val="single" w:sz="8" w:space="0" w:color="auto"/>
+              <w:right w:val="single" w:sz="8" w:space="0" w:color="000000"/>
+            </w:tcBorders>
+            <w:shd w:val="clear" w:color="000000" w:fill="FFE699"/>
+            <w:noWrap/>
+            <w:vAlign w:val="bottom"/>
+            <w:hideMark/>
+          </w:tcPr>
+          <w:p>
+            <w:pPr>
+              <w:spacing w:after="0" w:line="240" w:lineRule="auto"/>
+              <w:jc w:val="center"/>
+              <w:rPr>
+                <w:rFonts w:ascii="Calibri" w:eastAsia="Times New Roman" w:hAnsi="Calibri" w:cs="Calibri"/>
+                <w:color w:val="000000"/>
+                <w:lang w:eastAsia="en-GB"/>
+              </w:rPr>
+            </w:pPr>
+            <w:r>
+              <w:rPr>
+                <w:rFonts w:ascii="Calibri" w:eastAsia="Times New Roman" w:hAnsi="Calibri" w:cs="Calibri"/>
+                <w:color w:val="000000"/>
+                <w:lang w:eastAsia="en-GB"/>
+              </w:rPr>
+              <w:t>Parallel cut</w:t>
+            </w:r>
+          </w:p>
+        </w:tc>
+        <w:tc>
+          <w:tcPr>
+            <w:tcW w:w="960" w:type="dxa"/>
+            <w:tcBorders>
+              <w:top w:val="nil"/>
+              <w:left w:val="nil"/>
+              <w:bottom w:val="nil"/>
+              <w:right w:val="single" w:sz="8" w:space="0" w:color="auto"/>
+            </w:tcBorders>
+            <w:shd w:val="clear" w:color="auto" w:fill="auto"/>
+            <w:noWrap/>
+            <w:vAlign w:val="bottom"/>
+            <w:hideMark/>
+          </w:tcPr>
+          <w:p>
+            <w:pPr>
+              <w:spacing w:after="0" w:line="240" w:lineRule="auto"/>
+              <w:rPr>
+                <w:rFonts w:ascii="Calibri" w:eastAsia="Times New Roman" w:hAnsi="Calibri" w:cs="Calibri"/>
+                <w:color w:val="000000"/>
+                <w:lang w:eastAsia="en-GB"/>
+              </w:rPr>
+            </w:pPr>
+            <w:r>
+              <w:rPr>
+                <w:rFonts w:ascii="Calibri" w:eastAsia="Times New Roman" w:hAnsi="Calibri" w:cs="Calibri"/>
+                <w:color w:val="000000"/>
+                <w:lang w:eastAsia="en-GB"/>
+              </w:rPr>
+              <w:t> </w:t>
+            </w:r>
+          </w:p>
+        </w:tc>
+        <w:tc>
+          <w:tcPr>
+            <w:tcW w:w="960" w:type="dxa"/>
+            <w:tcBorders>
+              <w:top w:val="nil"/>
+              <w:left w:val="nil"/>
+              <w:bottom w:val="nil"/>
+              <w:right w:val="nil"/>
+            </w:tcBorders>
+            <w:shd w:val="clear" w:color="auto" w:fill="auto"/>
+            <w:noWrap/>
+            <w:vAlign w:val="bottom"/>
+            <w:hideMark/>
+          </w:tcPr>
+          <w:p>
+            <w:pPr>
+              <w:spacing w:after="0" w:line="240" w:lineRule="auto"/>
+              <w:rPr>
+                <w:rFonts w:ascii="Calibri" w:eastAsia="Times New Roman" w:hAnsi="Calibri" w:cs="Calibri"/>
+                <w:color w:val="000000"/>
+                <w:lang w:eastAsia="en-GB"/>
+              </w:rPr>
+            </w:pPr>
+          </w:p>
+        </w:tc>
+      </w:tr>
+      <w:tr>
+        <w:trPr>
+          <w:trHeight w:val="315"/>
+        </w:trPr>
+        <w:tc>
+          <w:tcPr>
+            <w:tcW w:w="960" w:type="dxa"/>
+            <w:tcBorders>
+              <w:top w:val="nil"/>
+              <w:left w:val="single" w:sz="8" w:space="0" w:color="auto"/>
+              <w:bottom w:val="nil"/>
+              <w:right w:val="nil"/>
+            </w:tcBorders>
+            <w:shd w:val="clear" w:color="auto" w:fill="auto"/>
+            <w:noWrap/>
+            <w:vAlign w:val="bottom"/>
+            <w:hideMark/>
+          </w:tcPr>
+          <w:p>
+            <w:pPr>
+              <w:spacing w:after="0" w:line="240" w:lineRule="auto"/>
+              <w:rPr>
+                <w:rFonts w:ascii="Calibri" w:eastAsia="Times New Roman" w:hAnsi="Calibri" w:cs="Calibri"/>
+                <w:color w:val="000000"/>
+                <w:lang w:eastAsia="en-GB"/>
+              </w:rPr>
+            </w:pPr>
+            <w:r>
+              <w:rPr>
+                <w:rFonts w:ascii="Calibri" w:eastAsia="Times New Roman" w:hAnsi="Calibri" w:cs="Calibri"/>
+                <w:color w:val="000000"/>
+                <w:lang w:eastAsia="en-GB"/>
+              </w:rPr>
+              <w:t> </w:t>
+            </w:r>
+          </w:p>
+        </w:tc>
+        <w:tc>
+          <w:tcPr>
+            <w:tcW w:w="960" w:type="dxa"/>
+            <w:tcBorders>
+              <w:top w:val="nil"/>
+              <w:left w:val="nil"/>
+              <w:bottom w:val="nil"/>
+              <w:right w:val="nil"/>
+            </w:tcBorders>
+            <w:shd w:val="clear" w:color="auto" w:fill="auto"/>
+            <w:noWrap/>
+            <w:vAlign w:val="bottom"/>
+            <w:hideMark/>
+          </w:tcPr>
+          <w:p>
+            <w:pPr>
+              <w:spacing w:after="0" w:line="240" w:lineRule="auto"/>
+              <w:rPr>
+                <w:rFonts w:ascii="Calibri" w:eastAsia="Times New Roman" w:hAnsi="Calibri" w:cs="Calibri"/>
+                <w:color w:val="000000"/>
+                <w:lang w:eastAsia="en-GB"/>
+              </w:rPr>
+            </w:pPr>
+          </w:p>
+        </w:tc>
+        <w:tc>
+          <w:tcPr>
+            <w:tcW w:w="960" w:type="dxa"/>
+            <w:tcBorders>
+              <w:top w:val="nil"/>
+              <w:left w:val="nil"/>
+              <w:bottom w:val="nil"/>
+              <w:right w:val="nil"/>
+            </w:tcBorders>
+            <w:shd w:val="clear" w:color="auto" w:fill="auto"/>
+            <w:noWrap/>
+            <w:vAlign w:val="bottom"/>
+            <w:hideMark/>
+          </w:tcPr>
+          <w:p>
+            <w:pPr>
+              <w:spacing w:after="0" w:line="240" w:lineRule="auto"/>
+              <w:rPr>
+                <w:rFonts w:ascii="Times New Roman" w:eastAsia="Times New Roman" w:hAnsi="Times New Roman" w:cs="Times New Roman"/>
+                <w:sz w:val="20"/>
+                <w:szCs w:val="20"/>
+                <w:lang w:eastAsia="en-GB"/>
+              </w:rPr>
+            </w:pPr>
+          </w:p>
+        </w:tc>
+        <w:tc>
+          <w:tcPr>
+            <w:tcW w:w="960" w:type="dxa"/>
+            <w:tcBorders>
+              <w:top w:val="nil"/>
+              <w:left w:val="nil"/>
+              <w:bottom w:val="nil"/>
+              <w:right w:val="nil"/>
+            </w:tcBorders>
+            <w:shd w:val="clear" w:color="auto" w:fill="auto"/>
+            <w:noWrap/>
+            <w:vAlign w:val="bottom"/>
+            <w:hideMark/>
+          </w:tcPr>
+          <w:p>
+            <w:pPr>
+              <w:spacing w:after="0" w:line="240" w:lineRule="auto"/>
+              <w:rPr>
+                <w:rFonts w:ascii="Times New Roman" w:eastAsia="Times New Roman" w:hAnsi="Times New Roman" w:cs="Times New Roman"/>
+                <w:sz w:val="20"/>
+                <w:szCs w:val="20"/>
+                <w:lang w:eastAsia="en-GB"/>
+              </w:rPr>
+            </w:pPr>
+          </w:p>
+        </w:tc>
+        <w:tc>
+          <w:tcPr>
+            <w:tcW w:w="960" w:type="dxa"/>
+            <w:tcBorders>
+              <w:top w:val="nil"/>
+              <w:left w:val="single" w:sz="4" w:space="0" w:color="auto"/>
+              <w:bottom w:val="single" w:sz="8" w:space="0" w:color="auto"/>
+              <w:right w:val="nil"/>
+            </w:tcBorders>
+            <w:shd w:val="clear" w:color="auto" w:fill="auto"/>
+            <w:noWrap/>
+            <w:vAlign w:val="bottom"/>
+            <w:hideMark/>
+          </w:tcPr>
+          <w:p>
+            <w:pPr>
+              <w:spacing w:after="0" w:line="240" w:lineRule="auto"/>
+              <w:rPr>
+                <w:rFonts w:ascii="Calibri" w:eastAsia="Times New Roman" w:hAnsi="Calibri" w:cs="Calibri"/>
+                <w:color w:val="000000"/>
+                <w:lang w:eastAsia="en-GB"/>
+              </w:rPr>
+            </w:pPr>
+            <w:r>
+              <w:rPr>
+                <w:rFonts w:ascii="Calibri" w:eastAsia="Times New Roman" w:hAnsi="Calibri" w:cs="Calibri"/>
+                <w:color w:val="000000"/>
+                <w:lang w:eastAsia="en-GB"/>
+              </w:rPr>
+              <w:t> </w:t>
+            </w:r>
+          </w:p>
+        </w:tc>
+        <w:tc>
+          <w:tcPr>
+            <w:tcW w:w="960" w:type="dxa"/>
+            <w:tcBorders>
+              <w:top w:val="nil"/>
+              <w:left w:val="nil"/>
+              <w:bottom w:val="nil"/>
+              <w:right w:val="nil"/>
+            </w:tcBorders>
+            <w:shd w:val="clear" w:color="auto" w:fill="auto"/>
+            <w:noWrap/>
+            <w:vAlign w:val="bottom"/>
+            <w:hideMark/>
+          </w:tcPr>
+          <w:p>
+            <w:pPr>
+              <w:spacing w:after="0" w:line="240" w:lineRule="auto"/>
+              <w:rPr>
+                <w:rFonts w:ascii="Calibri" w:eastAsia="Times New Roman" w:hAnsi="Calibri" w:cs="Calibri"/>
+                <w:color w:val="000000"/>
+                <w:lang w:eastAsia="en-GB"/>
+              </w:rPr>
+            </w:pPr>
+          </w:p>
+        </w:tc>
+        <w:tc>
+          <w:tcPr>
+            <w:tcW w:w="960" w:type="dxa"/>
+            <w:tcBorders>
+              <w:top w:val="nil"/>
+              <w:left w:val="nil"/>
+              <w:bottom w:val="nil"/>
+              <w:right w:val="nil"/>
+            </w:tcBorders>
+            <w:shd w:val="clear" w:color="auto" w:fill="auto"/>
+            <w:noWrap/>
+            <w:vAlign w:val="bottom"/>
+            <w:hideMark/>
+          </w:tcPr>
+          <w:p>
+            <w:pPr>
+              <w:spacing w:after="0" w:line="240" w:lineRule="auto"/>
+              <w:rPr>
+                <w:rFonts w:ascii="Times New Roman" w:eastAsia="Times New Roman" w:hAnsi="Times New Roman" w:cs="Times New Roman"/>
+                <w:sz w:val="20"/>
+                <w:szCs w:val="20"/>
+                <w:lang w:eastAsia="en-GB"/>
+              </w:rPr>
+            </w:pPr>
+          </w:p>
+        </w:tc>
+        <w:tc>
+          <w:tcPr>
+            <w:tcW w:w="960" w:type="dxa"/>
+            <w:tcBorders>
+              <w:top w:val="nil"/>
+              <w:left w:val="nil"/>
+              <w:bottom w:val="nil"/>
+              <w:right w:val="nil"/>
+            </w:tcBorders>
+            <w:shd w:val="clear" w:color="auto" w:fill="auto"/>
+            <w:noWrap/>
+            <w:vAlign w:val="bottom"/>
+            <w:hideMark/>
+          </w:tcPr>
+          <w:p>
+            <w:pPr>
+              <w:spacing w:after="0" w:line="240" w:lineRule="auto"/>
+              <w:rPr>
+                <w:rFonts w:ascii="Times New Roman" w:eastAsia="Times New Roman" w:hAnsi="Times New Roman" w:cs="Times New Roman"/>
+                <w:sz w:val="20"/>
+                <w:szCs w:val="20"/>
+                <w:lang w:eastAsia="en-GB"/>
+              </w:rPr>
+            </w:pPr>
+          </w:p>
+        </w:tc>
+        <w:tc>
+          <w:tcPr>
+            <w:tcW w:w="960" w:type="dxa"/>
+            <w:tcBorders>
+              <w:top w:val="nil"/>
+              <w:left w:val="nil"/>
+              <w:bottom w:val="nil"/>
+              <w:right w:val="nil"/>
+            </w:tcBorders>
+            <w:shd w:val="clear" w:color="auto" w:fill="auto"/>
+            <w:noWrap/>
+            <w:vAlign w:val="bottom"/>
+            <w:hideMark/>
+          </w:tcPr>
+          <w:p>
+            <w:pPr>
+              <w:spacing w:after="0" w:line="240" w:lineRule="auto"/>
+              <w:rPr>
+                <w:rFonts w:ascii="Times New Roman" w:eastAsia="Times New Roman" w:hAnsi="Times New Roman" w:cs="Times New Roman"/>
+                <w:sz w:val="20"/>
+                <w:szCs w:val="20"/>
+                <w:lang w:eastAsia="en-GB"/>
+              </w:rPr>
+            </w:pPr>
+          </w:p>
+        </w:tc>
+        <w:tc>
+          <w:tcPr>
+            <w:tcW w:w="960" w:type="dxa"/>
+            <w:tcBorders>
+              <w:top w:val="nil"/>
+              <w:left w:val="nil"/>
+              <w:bottom w:val="nil"/>
+              <w:right w:val="nil"/>
+            </w:tcBorders>
+            <w:shd w:val="clear" w:color="auto" w:fill="auto"/>
+            <w:noWrap/>
+            <w:vAlign w:val="bottom"/>
+            <w:hideMark/>
+          </w:tcPr>
+          <w:p>
+            <w:pPr>
+              <w:spacing w:after="0" w:line="240" w:lineRule="auto"/>
+              <w:rPr>
+                <w:rFonts w:ascii="Times New Roman" w:eastAsia="Times New Roman" w:hAnsi="Times New Roman" w:cs="Times New Roman"/>
+                <w:sz w:val="20"/>
+                <w:szCs w:val="20"/>
+                <w:lang w:eastAsia="en-GB"/>
+              </w:rPr>
+            </w:pPr>
+          </w:p>
+        </w:tc>
+        <w:tc>
+          <w:tcPr>
+            <w:tcW w:w="960" w:type="dxa"/>
+            <w:tcBorders>
+              <w:top w:val="nil"/>
+              <w:left w:val="nil"/>
+              <w:bottom w:val="nil"/>
+              <w:right w:val="nil"/>
+            </w:tcBorders>
+            <w:shd w:val="clear" w:color="auto" w:fill="auto"/>
+            <w:noWrap/>
+            <w:vAlign w:val="bottom"/>
+            <w:hideMark/>
+          </w:tcPr>
+          <w:p>
+            <w:pPr>
+              <w:spacing w:after="0" w:line="240" w:lineRule="auto"/>
+              <w:rPr>
+                <w:rFonts w:ascii="Times New Roman" w:eastAsia="Times New Roman" w:hAnsi="Times New Roman" w:cs="Times New Roman"/>
+                <w:sz w:val="20"/>
+                <w:szCs w:val="20"/>
+                <w:lang w:eastAsia="en-GB"/>
+              </w:rPr>
+            </w:pPr>
+          </w:p>
+        </w:tc>
+        <w:tc>
+          <w:tcPr>
+            <w:tcW w:w="960" w:type="dxa"/>
+            <w:tcBorders>
+              <w:top w:val="nil"/>
+              <w:left w:val="nil"/>
+              <w:bottom w:val="nil"/>
+              <w:right w:val="single" w:sz="8" w:space="0" w:color="auto"/>
+            </w:tcBorders>
+            <w:shd w:val="clear" w:color="auto" w:fill="auto"/>
+            <w:noWrap/>
+            <w:vAlign w:val="bottom"/>
+            <w:hideMark/>
+          </w:tcPr>
+          <w:p>
+            <w:pPr>
+              <w:spacing w:after="0" w:line="240" w:lineRule="auto"/>
+              <w:rPr>
+                <w:rFonts w:ascii="Calibri" w:eastAsia="Times New Roman" w:hAnsi="Calibri" w:cs="Calibri"/>
+                <w:color w:val="000000"/>
+                <w:lang w:eastAsia="en-GB"/>
+              </w:rPr>
+            </w:pPr>
+            <w:r>
+              <w:rPr>
+                <w:rFonts w:ascii="Calibri" w:eastAsia="Times New Roman" w:hAnsi="Calibri" w:cs="Calibri"/>
+                <w:color w:val="000000"/>
+                <w:lang w:eastAsia="en-GB"/>
+              </w:rPr>
+              <w:t> </w:t>
+            </w:r>
+          </w:p>
+        </w:tc>
+        <w:tc>
+          <w:tcPr>
+            <w:tcW w:w="960" w:type="dxa"/>
+            <w:tcBorders>
+              <w:top w:val="nil"/>
+              <w:left w:val="nil"/>
+              <w:bottom w:val="nil"/>
+              <w:right w:val="nil"/>
+            </w:tcBorders>
+            <w:shd w:val="clear" w:color="auto" w:fill="auto"/>
+            <w:noWrap/>
+            <w:vAlign w:val="bottom"/>
+            <w:hideMark/>
+          </w:tcPr>
+          <w:p>
+            <w:pPr>
+              <w:spacing w:after="0" w:line="240" w:lineRule="auto"/>
+              <w:rPr>
+                <w:rFonts w:ascii="Calibri" w:eastAsia="Times New Roman" w:hAnsi="Calibri" w:cs="Calibri"/>
+                <w:color w:val="000000"/>
+                <w:lang w:eastAsia="en-GB"/>
+              </w:rPr>
+            </w:pPr>
+          </w:p>
+        </w:tc>
+      </w:tr>
+      <w:tr>
+        <w:trPr>
+          <w:trHeight w:val="315"/>
+        </w:trPr>
+        <w:tc>
+          <w:tcPr>
+            <w:tcW w:w="960" w:type="dxa"/>
+            <w:tcBorders>
+              <w:top w:val="nil"/>
+              <w:left w:val="single" w:sz="8" w:space="0" w:color="auto"/>
+              <w:bottom w:val="single" w:sz="8" w:space="0" w:color="auto"/>
+              <w:right w:val="nil"/>
+            </w:tcBorders>
+            <w:shd w:val="clear" w:color="auto" w:fill="auto"/>
+            <w:noWrap/>
+            <w:vAlign w:val="bottom"/>
+            <w:hideMark/>
+          </w:tcPr>
+          <w:p>
+            <w:pPr>
+              <w:spacing w:after="0" w:line="240" w:lineRule="auto"/>
+              <w:rPr>
+                <w:rFonts w:ascii="Calibri" w:eastAsia="Times New Roman" w:hAnsi="Calibri" w:cs="Calibri"/>
+                <w:color w:val="000000"/>
+                <w:lang w:eastAsia="en-GB"/>
+              </w:rPr>
+            </w:pPr>
+            <w:r>
+              <w:rPr>
+                <w:rFonts w:ascii="Calibri" w:eastAsia="Times New Roman" w:hAnsi="Calibri" w:cs="Calibri"/>
+                <w:color w:val="000000"/>
+                <w:lang w:eastAsia="en-GB"/>
+              </w:rPr>
+              <w:t> </w:t>
+            </w:r>
+          </w:p>
+        </w:tc>
+        <w:tc>
+          <w:tcPr>
+            <w:tcW w:w="960" w:type="dxa"/>
+            <w:tcBorders>
+              <w:top w:val="nil"/>
+              <w:left w:val="nil"/>
+              <w:bottom w:val="single" w:sz="8" w:space="0" w:color="auto"/>
+              <w:right w:val="nil"/>
+            </w:tcBorders>
+            <w:shd w:val="clear" w:color="auto" w:fill="auto"/>
+            <w:noWrap/>
+            <w:vAlign w:val="bottom"/>
+            <w:hideMark/>
+          </w:tcPr>
+          <w:p>
+            <w:pPr>
+              <w:spacing w:after="0" w:line="240" w:lineRule="auto"/>
+              <w:rPr>
+                <w:rFonts w:ascii="Calibri" w:eastAsia="Times New Roman" w:hAnsi="Calibri" w:cs="Calibri"/>
+                <w:color w:val="000000"/>
+                <w:lang w:eastAsia="en-GB"/>
+              </w:rPr>
+            </w:pPr>
+            <w:r>
+              <w:rPr>
+                <w:rFonts w:ascii="Calibri" w:eastAsia="Times New Roman" w:hAnsi="Calibri" w:cs="Calibri"/>
+                <w:color w:val="000000"/>
+                <w:lang w:eastAsia="en-GB"/>
+              </w:rPr>
+              <w:t> </w:t>
+            </w:r>
+          </w:p>
+        </w:tc>
+        <w:tc>
+          <w:tcPr>
+            <w:tcW w:w="960" w:type="dxa"/>
+            <w:tcBorders>
+              <w:top w:val="nil"/>
+              <w:left w:val="nil"/>
+              <w:bottom w:val="single" w:sz="8" w:space="0" w:color="auto"/>
+              <w:right w:val="nil"/>
+            </w:tcBorders>
+            <w:shd w:val="clear" w:color="auto" w:fill="auto"/>
+            <w:noWrap/>
+            <w:vAlign w:val="bottom"/>
+            <w:hideMark/>
+          </w:tcPr>
+          <w:p>
+            <w:pPr>
+              <w:spacing w:after="0" w:line="240" w:lineRule="auto"/>
+              <w:rPr>
+                <w:rFonts w:ascii="Calibri" w:eastAsia="Times New Roman" w:hAnsi="Calibri" w:cs="Calibri"/>
+                <w:color w:val="000000"/>
+                <w:lang w:eastAsia="en-GB"/>
+              </w:rPr>
+            </w:pPr>
+            <w:r>
+              <w:rPr>
+                <w:rFonts w:ascii="Calibri" w:eastAsia="Times New Roman" w:hAnsi="Calibri" w:cs="Calibri"/>
+                <w:color w:val="000000"/>
+                <w:lang w:eastAsia="en-GB"/>
+              </w:rPr>
+              <w:t> </w:t>
+            </w:r>
+          </w:p>
+        </w:tc>
+        <w:tc>
+          <w:tcPr>
+            <w:tcW w:w="960" w:type="dxa"/>
+            <w:tcBorders>
+              <w:top w:val="nil"/>
+              <w:left w:val="nil"/>
+              <w:bottom w:val="single" w:sz="8" w:space="0" w:color="auto"/>
+              <w:right w:val="nil"/>
+            </w:tcBorders>
+            <w:shd w:val="clear" w:color="auto" w:fill="auto"/>
+            <w:noWrap/>
+            <w:vAlign w:val="bottom"/>
+            <w:hideMark/>
+          </w:tcPr>
+          <w:p>
+            <w:pPr>
+              <w:spacing w:after="0" w:line="240" w:lineRule="auto"/>
+              <w:rPr>
+                <w:rFonts w:ascii="Calibri" w:eastAsia="Times New Roman" w:hAnsi="Calibri" w:cs="Calibri"/>
+                <w:color w:val="000000"/>
+                <w:lang w:eastAsia="en-GB"/>
+              </w:rPr>
+            </w:pPr>
+            <w:r>
+              <w:rPr>
+                <w:rFonts w:ascii="Calibri" w:eastAsia="Times New Roman" w:hAnsi="Calibri" w:cs="Calibri"/>
+                <w:color w:val="000000"/>
+                <w:lang w:eastAsia="en-GB"/>
+              </w:rPr>
+              <w:t> </w:t>
+            </w:r>
+          </w:p>
+        </w:tc>
+        <w:tc>
+          <w:tcPr>
+            <w:tcW w:w="4800" w:type="dxa"/>
+            <w:gridSpan w:val="5"/>
+            <w:tcBorders>
+              <w:top w:val="single" w:sz="8" w:space="0" w:color="auto"/>
+              <w:left w:val="single" w:sz="8" w:space="0" w:color="auto"/>
+              <w:bottom w:val="single" w:sz="8" w:space="0" w:color="auto"/>
+              <w:right w:val="single" w:sz="8" w:space="0" w:color="000000"/>
+            </w:tcBorders>
+            <w:shd w:val="clear" w:color="000000" w:fill="FFFF66"/>
+            <w:noWrap/>
+            <w:vAlign w:val="bottom"/>
+            <w:hideMark/>
+          </w:tcPr>
+          <w:p>
+            <w:pPr>
+              <w:spacing w:after="0" w:line="240" w:lineRule="auto"/>
+              <w:jc w:val="center"/>
+              <w:rPr>
+                <w:rFonts w:ascii="Calibri" w:eastAsia="Times New Roman" w:hAnsi="Calibri" w:cs="Calibri"/>
+                <w:color w:val="000000"/>
+                <w:lang w:eastAsia="en-GB"/>
+              </w:rPr>
+            </w:pPr>
+            <w:r>
+              <w:rPr>
+                <w:rFonts w:ascii="Calibri" w:eastAsia="Times New Roman" w:hAnsi="Calibri" w:cs="Calibri"/>
+                <w:color w:val="000000"/>
+                <w:lang w:eastAsia="en-GB"/>
+              </w:rPr>
+              <w:t>parallel unit operations/</w:t>
+            </w:r>
+            <w:proofErr w:type="spellStart"/>
+            <w:r>
+              <w:rPr>
+                <w:rFonts w:ascii="Calibri" w:eastAsia="Times New Roman" w:hAnsi="Calibri" w:cs="Calibri"/>
+                <w:color w:val="000000"/>
+                <w:lang w:eastAsia="en-GB"/>
+              </w:rPr>
+              <w:t>sqw</w:t>
+            </w:r>
+            <w:proofErr w:type="spellEnd"/>
+            <w:r>
+              <w:rPr>
+                <w:rFonts w:ascii="Calibri" w:eastAsia="Times New Roman" w:hAnsi="Calibri" w:cs="Calibri"/>
+                <w:color w:val="000000"/>
+                <w:lang w:eastAsia="en-GB"/>
+              </w:rPr>
+              <w:t xml:space="preserve"> </w:t>
+            </w:r>
+            <w:proofErr w:type="spellStart"/>
+            <w:r>
+              <w:rPr>
+                <w:rFonts w:ascii="Calibri" w:eastAsia="Times New Roman" w:hAnsi="Calibri" w:cs="Calibri"/>
+                <w:color w:val="000000"/>
+                <w:lang w:eastAsia="en-GB"/>
+              </w:rPr>
+              <w:t>eval</w:t>
+            </w:r>
+            <w:proofErr w:type="spellEnd"/>
+          </w:p>
+        </w:tc>
+        <w:tc>
+          <w:tcPr>
+            <w:tcW w:w="960" w:type="dxa"/>
+            <w:tcBorders>
+              <w:top w:val="nil"/>
+              <w:left w:val="nil"/>
+              <w:bottom w:val="single" w:sz="8" w:space="0" w:color="auto"/>
+              <w:right w:val="nil"/>
+            </w:tcBorders>
+            <w:shd w:val="clear" w:color="auto" w:fill="auto"/>
+            <w:noWrap/>
+            <w:vAlign w:val="bottom"/>
+            <w:hideMark/>
+          </w:tcPr>
+          <w:p>
+            <w:pPr>
+              <w:spacing w:after="0" w:line="240" w:lineRule="auto"/>
+              <w:rPr>
+                <w:rFonts w:ascii="Calibri" w:eastAsia="Times New Roman" w:hAnsi="Calibri" w:cs="Calibri"/>
+                <w:color w:val="000000"/>
+                <w:lang w:eastAsia="en-GB"/>
+              </w:rPr>
+            </w:pPr>
+            <w:r>
+              <w:rPr>
+                <w:rFonts w:ascii="Calibri" w:eastAsia="Times New Roman" w:hAnsi="Calibri" w:cs="Calibri"/>
+                <w:color w:val="000000"/>
+                <w:lang w:eastAsia="en-GB"/>
+              </w:rPr>
+              <w:t> </w:t>
+            </w:r>
+          </w:p>
+        </w:tc>
+        <w:tc>
+          <w:tcPr>
+            <w:tcW w:w="960" w:type="dxa"/>
+            <w:tcBorders>
+              <w:top w:val="nil"/>
+              <w:left w:val="nil"/>
+              <w:bottom w:val="single" w:sz="8" w:space="0" w:color="auto"/>
+              <w:right w:val="nil"/>
+            </w:tcBorders>
+            <w:shd w:val="clear" w:color="auto" w:fill="auto"/>
+            <w:noWrap/>
+            <w:vAlign w:val="bottom"/>
+            <w:hideMark/>
+          </w:tcPr>
+          <w:p>
+            <w:pPr>
+              <w:spacing w:after="0" w:line="240" w:lineRule="auto"/>
+              <w:rPr>
+                <w:rFonts w:ascii="Calibri" w:eastAsia="Times New Roman" w:hAnsi="Calibri" w:cs="Calibri"/>
+                <w:color w:val="000000"/>
+                <w:lang w:eastAsia="en-GB"/>
+              </w:rPr>
+            </w:pPr>
+            <w:r>
+              <w:rPr>
+                <w:rFonts w:ascii="Calibri" w:eastAsia="Times New Roman" w:hAnsi="Calibri" w:cs="Calibri"/>
+                <w:color w:val="000000"/>
+                <w:lang w:eastAsia="en-GB"/>
+              </w:rPr>
+              <w:t> </w:t>
+            </w:r>
+          </w:p>
+        </w:tc>
+        <w:tc>
+          <w:tcPr>
+            <w:tcW w:w="960" w:type="dxa"/>
+            <w:tcBorders>
+              <w:top w:val="nil"/>
+              <w:left w:val="nil"/>
+              <w:bottom w:val="single" w:sz="8" w:space="0" w:color="auto"/>
+              <w:right w:val="single" w:sz="8" w:space="0" w:color="auto"/>
+            </w:tcBorders>
+            <w:shd w:val="clear" w:color="auto" w:fill="auto"/>
+            <w:noWrap/>
+            <w:vAlign w:val="bottom"/>
+            <w:hideMark/>
+          </w:tcPr>
+          <w:p>
+            <w:pPr>
+              <w:spacing w:after="0" w:line="240" w:lineRule="auto"/>
+              <w:rPr>
+                <w:rFonts w:ascii="Calibri" w:eastAsia="Times New Roman" w:hAnsi="Calibri" w:cs="Calibri"/>
+                <w:color w:val="000000"/>
+                <w:lang w:eastAsia="en-GB"/>
+              </w:rPr>
+            </w:pPr>
+            <w:r>
+              <w:rPr>
+                <w:rFonts w:ascii="Calibri" w:eastAsia="Times New Roman" w:hAnsi="Calibri" w:cs="Calibri"/>
+                <w:color w:val="000000"/>
+                <w:lang w:eastAsia="en-GB"/>
+              </w:rPr>
+              <w:t> </w:t>
+            </w:r>
+          </w:p>
+        </w:tc>
+        <w:tc>
+          <w:tcPr>
+            <w:tcW w:w="960" w:type="dxa"/>
+            <w:tcBorders>
+              <w:top w:val="nil"/>
+              <w:left w:val="nil"/>
+              <w:bottom w:val="nil"/>
+              <w:right w:val="nil"/>
+            </w:tcBorders>
+            <w:shd w:val="clear" w:color="auto" w:fill="auto"/>
+            <w:noWrap/>
+            <w:vAlign w:val="bottom"/>
+            <w:hideMark/>
+          </w:tcPr>
+          <w:p>
+            <w:pPr>
+              <w:spacing w:after="0" w:line="240" w:lineRule="auto"/>
+              <w:rPr>
+                <w:rFonts w:ascii="Calibri" w:eastAsia="Times New Roman" w:hAnsi="Calibri" w:cs="Calibri"/>
+                <w:color w:val="000000"/>
+                <w:lang w:eastAsia="en-GB"/>
+              </w:rPr>
+            </w:pPr>
+          </w:p>
+        </w:tc>
+      </w:tr>
+    </w:tbl>
+    <w:p/>
+    <w:p>
+      <w:pPr>
+        <w:pStyle w:val="Heading2"/>
+        <w:numPr>
+          <w:ilvl w:val="0"/>
+          <w:numId w:val="2"/>
+        </w:numPr>
+      </w:pPr>
       <w:r>
         <w:t>Main interfaces:</w:t>
       </w:r>
@@ -221,58 +7358,31 @@
         <w:keepNext/>
       </w:pPr>
       <w:r>
-        <w:rPr>
-          <w:noProof/>
-          <w:lang w:eastAsia="en-GB"/>
-        </w:rPr>
-        <w:drawing>
-          <wp:inline distT="0" distB="0" distL="0" distR="0" wp14:anchorId="143690CE" wp14:editId="0C5DE443">
-            <wp:extent cx="5962650" cy="3856354"/>
-            <wp:effectExtent l="0" t="0" r="0" b="0"/>
-            <wp:docPr id="1" name="Picture 1"/>
-            <wp:cNvGraphicFramePr>
-              <a:graphicFrameLocks xmlns:a="http://schemas.openxmlformats.org/drawingml/2006/main" noChangeAspect="1"/>
-            </wp:cNvGraphicFramePr>
-            <a:graphic xmlns:a="http://schemas.openxmlformats.org/drawingml/2006/main">
-              <a:graphicData uri="http://schemas.openxmlformats.org/drawingml/2006/picture">
-                <pic:pic xmlns:pic="http://schemas.openxmlformats.org/drawingml/2006/picture">
-                  <pic:nvPicPr>
-                    <pic:cNvPr id="0" name="SQWDNDinheritancediagram.png"/>
-                    <pic:cNvPicPr/>
-                  </pic:nvPicPr>
-                  <pic:blipFill rotWithShape="1">
-                    <a:blip r:embed="rId7">
-                      <a:extLst>
-                        <a:ext uri="{28A0092B-C50C-407E-A947-70E740481C1C}">
-                          <a14:useLocalDpi xmlns:a14="http://schemas.microsoft.com/office/drawing/2010/main" val="0"/>
-                        </a:ext>
-                      </a:extLst>
-                    </a:blip>
-                    <a:srcRect l="10125" t="4752" r="9986" b="21167"/>
-                    <a:stretch/>
-                  </pic:blipFill>
-                  <pic:spPr bwMode="auto">
-                    <a:xfrm>
-                      <a:off x="0" y="0"/>
-                      <a:ext cx="5962650" cy="3856354"/>
-                    </a:xfrm>
-                    <a:prstGeom prst="rect">
-                      <a:avLst/>
-                    </a:prstGeom>
-                    <a:ln>
-                      <a:noFill/>
-                    </a:ln>
-                    <a:extLst>
-                      <a:ext uri="{53640926-AAD7-44D8-BBD7-CCE9431645EC}">
-                        <a14:shadowObscured xmlns:a14="http://schemas.microsoft.com/office/drawing/2010/main"/>
-                      </a:ext>
-                    </a:extLst>
-                  </pic:spPr>
-                </pic:pic>
-              </a:graphicData>
-            </a:graphic>
-          </wp:inline>
-        </w:drawing>
+        <w:object w:dxaOrig="14056" w:dyaOrig="10921">
+          <v:shapetype id="_x0000_t75" coordsize="21600,21600" o:spt="75" o:preferrelative="t" path="m@4@5l@4@11@9@11@9@5xe" filled="f" stroked="f">
+            <v:stroke joinstyle="miter"/>
+            <v:formulas>
+              <v:f eqn="if lineDrawn pixelLineWidth 0"/>
+              <v:f eqn="sum @0 1 0"/>
+              <v:f eqn="sum 0 0 @1"/>
+              <v:f eqn="prod @2 1 2"/>
+              <v:f eqn="prod @3 21600 pixelWidth"/>
+              <v:f eqn="prod @3 21600 pixelHeight"/>
+              <v:f eqn="sum @0 0 1"/>
+              <v:f eqn="prod @6 1 2"/>
+              <v:f eqn="prod @7 21600 pixelWidth"/>
+              <v:f eqn="sum @8 21600 0"/>
+              <v:f eqn="prod @7 21600 pixelHeight"/>
+              <v:f eqn="sum @10 21600 0"/>
+            </v:formulas>
+            <v:path o:extrusionok="f" gradientshapeok="t" o:connecttype="rect"/>
+            <o:lock v:ext="edit" aspectratio="t"/>
+          </v:shapetype>
+          <v:shape id="_x0000_i1025" type="#_x0000_t75" style="width:522.75pt;height:406.5pt" o:ole="">
+            <v:imagedata r:id="rId6" o:title=""/>
+          </v:shape>
+          <o:OLEObject Type="Embed" ProgID="Visio.Drawing.15" ShapeID="_x0000_i1025" DrawAspect="Content" ObjectID="_1619530775" r:id="rId7"/>
+        </w:object>
       </w:r>
     </w:p>
     <w:p>
@@ -283,30 +7393,32 @@
       <w:r>
         <w:t xml:space="preserve">Figure </w:t>
       </w:r>
-      <w:r>
-        <w:fldChar w:fldCharType="begin"/>
-      </w:r>
-      <w:r>
-        <w:instrText xml:space="preserve"> SEQ Figure \* ARABIC </w:instrText>
-      </w:r>
-      <w:r>
-        <w:fldChar w:fldCharType="separate"/>
-      </w:r>
-      <w:r>
-        <w:rPr>
-          <w:noProof/>
-        </w:rPr>
-        <w:t>1</w:t>
-      </w:r>
-      <w:r>
-        <w:fldChar w:fldCharType="end"/>
-      </w:r>
+      <w:fldSimple w:instr=" SEQ Figure \* ARABIC ">
+        <w:r>
+          <w:rPr>
+            <w:noProof/>
+          </w:rPr>
+          <w:t>1</w:t>
+        </w:r>
+      </w:fldSimple>
       <w:bookmarkEnd w:id="0"/>
       <w:r>
         <w:t xml:space="preserve"> General interface for </w:t>
       </w:r>
       <w:r>
-        <w:t>file access and binary-</w:t>
+        <w:t>access</w:t>
+      </w:r>
+      <w:r>
+        <w:t xml:space="preserve">ing the objects </w:t>
+      </w:r>
+      <w:r>
+        <w:t xml:space="preserve">and </w:t>
+      </w:r>
+      <w:r>
+        <w:t xml:space="preserve">doing </w:t>
+      </w:r>
+      <w:r>
+        <w:t>binary-</w:t>
       </w:r>
       <w:r>
         <w:t>unary operations.</w:t>
@@ -428,7 +7540,6 @@
         <w:ind w:firstLine="720"/>
       </w:pPr>
       <w:r>
-        <w:lastRenderedPageBreak/>
         <w:t xml:space="preserve">The </w:t>
       </w:r>
       <w:proofErr w:type="spellStart"/>
@@ -477,7 +7588,15 @@
         <w:t xml:space="preserve">Specific operations over </w:t>
       </w:r>
       <w:r>
-        <w:t xml:space="preserve">SQW or DND objects would be implemented in the terms of </w:t>
+        <w:t xml:space="preserve">SQW or DND objects </w:t>
+      </w:r>
+      <w:proofErr w:type="gramStart"/>
+      <w:r>
+        <w:t>would be implemented</w:t>
+      </w:r>
+      <w:proofErr w:type="gramEnd"/>
+      <w:r>
+        <w:t xml:space="preserve"> in the terms of </w:t>
       </w:r>
       <w:r>
         <w:t xml:space="preserve">using </w:t>
@@ -509,7 +7628,15 @@
         <w:t xml:space="preserve">DND object contains information </w:t>
       </w:r>
       <w:r>
-        <w:t xml:space="preserve">related to processed neutron image. Suggested public interface to this object is presented on the </w:t>
+        <w:t xml:space="preserve">related to processed neutron image. Suggested public interface to this object </w:t>
+      </w:r>
+      <w:proofErr w:type="gramStart"/>
+      <w:r>
+        <w:t>is presented</w:t>
+      </w:r>
+      <w:proofErr w:type="gramEnd"/>
+      <w:r>
+        <w:t xml:space="preserve"> on the </w:t>
       </w:r>
       <w:r>
         <w:fldChar w:fldCharType="begin"/>
@@ -556,13 +7683,24 @@
         <w:t xml:space="preserve">related to </w:t>
       </w:r>
       <w:r>
-        <w:t xml:space="preserve">transformation of pixel information from crystal Cartesian coordinate system (lab frame) into the physical coordinate system on a neutron image. In more details this class would be </w:t>
+        <w:t xml:space="preserve">transformation of pixel information from crystal Cartesian coordinate system (lab frame) into the physical coordinate system on a neutron image. In more </w:t>
+      </w:r>
+      <w:proofErr w:type="gramStart"/>
+      <w:r>
+        <w:t>details</w:t>
+      </w:r>
+      <w:proofErr w:type="gramEnd"/>
+      <w:r>
+        <w:t xml:space="preserve"> this class would be </w:t>
       </w:r>
       <w:r>
         <w:t>discussed</w:t>
       </w:r>
       <w:r>
         <w:t xml:space="preserve"> below.</w:t>
+      </w:r>
+      <w:r>
+        <w:t xml:space="preserve"> </w:t>
       </w:r>
     </w:p>
     <w:p>
@@ -570,58 +7708,12 @@
         <w:keepNext/>
       </w:pPr>
       <w:r>
-        <w:rPr>
-          <w:noProof/>
-          <w:lang w:eastAsia="en-GB"/>
-        </w:rPr>
-        <w:drawing>
-          <wp:inline distT="0" distB="0" distL="0" distR="0" wp14:anchorId="0589FBD0" wp14:editId="198E0B6B">
-            <wp:extent cx="6392734" cy="3448050"/>
-            <wp:effectExtent l="0" t="0" r="8255" b="0"/>
-            <wp:docPr id="2" name="Picture 2"/>
-            <wp:cNvGraphicFramePr>
-              <a:graphicFrameLocks xmlns:a="http://schemas.openxmlformats.org/drawingml/2006/main" noChangeAspect="1"/>
-            </wp:cNvGraphicFramePr>
-            <a:graphic xmlns:a="http://schemas.openxmlformats.org/drawingml/2006/main">
-              <a:graphicData uri="http://schemas.openxmlformats.org/drawingml/2006/picture">
-                <pic:pic xmlns:pic="http://schemas.openxmlformats.org/drawingml/2006/picture">
-                  <pic:nvPicPr>
-                    <pic:cNvPr id="0" name="DND_Object.png"/>
-                    <pic:cNvPicPr/>
-                  </pic:nvPicPr>
-                  <pic:blipFill rotWithShape="1">
-                    <a:blip r:embed="rId8">
-                      <a:extLst>
-                        <a:ext uri="{28A0092B-C50C-407E-A947-70E740481C1C}">
-                          <a14:useLocalDpi xmlns:a14="http://schemas.microsoft.com/office/drawing/2010/main" val="0"/>
-                        </a:ext>
-                      </a:extLst>
-                    </a:blip>
-                    <a:srcRect t="12465" r="13898" b="11634"/>
-                    <a:stretch/>
-                  </pic:blipFill>
-                  <pic:spPr bwMode="auto">
-                    <a:xfrm>
-                      <a:off x="0" y="0"/>
-                      <a:ext cx="6395649" cy="3449622"/>
-                    </a:xfrm>
-                    <a:prstGeom prst="rect">
-                      <a:avLst/>
-                    </a:prstGeom>
-                    <a:ln>
-                      <a:noFill/>
-                    </a:ln>
-                    <a:extLst>
-                      <a:ext uri="{53640926-AAD7-44D8-BBD7-CCE9431645EC}">
-                        <a14:shadowObscured xmlns:a14="http://schemas.microsoft.com/office/drawing/2010/main"/>
-                      </a:ext>
-                    </a:extLst>
-                  </pic:spPr>
-                </pic:pic>
-              </a:graphicData>
-            </a:graphic>
-          </wp:inline>
-        </w:drawing>
+        <w:object w:dxaOrig="13201" w:dyaOrig="10336">
+          <v:shape id="_x0000_i1026" type="#_x0000_t75" style="width:522.75pt;height:409.5pt" o:ole="">
+            <v:imagedata r:id="rId8" o:title=""/>
+          </v:shape>
+          <o:OLEObject Type="Embed" ProgID="Visio.Drawing.15" ShapeID="_x0000_i1026" DrawAspect="Content" ObjectID="_1619530776" r:id="rId9"/>
+        </w:object>
       </w:r>
     </w:p>
     <w:p>
@@ -632,24 +7724,14 @@
       <w:r>
         <w:t xml:space="preserve">Figure </w:t>
       </w:r>
-      <w:r>
-        <w:fldChar w:fldCharType="begin"/>
-      </w:r>
-      <w:r>
-        <w:instrText xml:space="preserve"> SEQ Figure \* ARABIC </w:instrText>
-      </w:r>
-      <w:r>
-        <w:fldChar w:fldCharType="separate"/>
-      </w:r>
-      <w:r>
-        <w:rPr>
-          <w:noProof/>
-        </w:rPr>
-        <w:t>2</w:t>
-      </w:r>
-      <w:r>
-        <w:fldChar w:fldCharType="end"/>
-      </w:r>
+      <w:fldSimple w:instr=" SEQ Figure \* ARABIC ">
+        <w:r>
+          <w:rPr>
+            <w:noProof/>
+          </w:rPr>
+          <w:t>2</w:t>
+        </w:r>
+      </w:fldSimple>
       <w:bookmarkEnd w:id="1"/>
       <w:r>
         <w:t xml:space="preserve"> Public interface and composition of an DND object.</w:t>
@@ -658,12 +7740,15 @@
     <w:p>
       <w:pPr>
         <w:pStyle w:val="ListParagraph"/>
+        <w:keepNext/>
         <w:numPr>
           <w:ilvl w:val="0"/>
           <w:numId w:val="5"/>
         </w:numPr>
+        <w:ind w:left="714" w:hanging="357"/>
       </w:pPr>
       <w:r>
+        <w:lastRenderedPageBreak/>
         <w:t xml:space="preserve">SQW object would contain a DND object, information on pixels (neutron events) </w:t>
       </w:r>
       <w:r>
@@ -679,7 +7764,15 @@
         <w:t xml:space="preserve"> pixels come from</w:t>
       </w:r>
       <w:r>
-        <w:t xml:space="preserve">. Suggested composition for this class and public interface to its properties is presented on the </w:t>
+        <w:t xml:space="preserve">. Suggested composition for this class and public interface to its properties </w:t>
+      </w:r>
+      <w:proofErr w:type="gramStart"/>
+      <w:r>
+        <w:t>is presented</w:t>
+      </w:r>
+      <w:proofErr w:type="gramEnd"/>
+      <w:r>
+        <w:t xml:space="preserve"> on the </w:t>
       </w:r>
       <w:r>
         <w:fldChar w:fldCharType="begin"/>
@@ -711,52 +7804,12 @@
         <w:keepNext/>
       </w:pPr>
       <w:r>
-        <w:rPr>
-          <w:noProof/>
-          <w:lang w:eastAsia="en-GB"/>
-        </w:rPr>
-        <w:lastRenderedPageBreak/>
-        <w:drawing>
-          <wp:inline distT="0" distB="0" distL="0" distR="0" wp14:anchorId="68E2F3FE" wp14:editId="65B74830">
-            <wp:extent cx="5731510" cy="4360545"/>
-            <wp:effectExtent l="0" t="0" r="0" b="0"/>
-            <wp:docPr id="3" name="Picture 3"/>
-            <wp:cNvGraphicFramePr>
-              <a:graphicFrameLocks xmlns:a="http://schemas.openxmlformats.org/drawingml/2006/main" noChangeAspect="1"/>
-            </wp:cNvGraphicFramePr>
-            <a:graphic xmlns:a="http://schemas.openxmlformats.org/drawingml/2006/main">
-              <a:graphicData uri="http://schemas.openxmlformats.org/drawingml/2006/picture">
-                <pic:pic xmlns:pic="http://schemas.openxmlformats.org/drawingml/2006/picture">
-                  <pic:nvPicPr>
-                    <pic:cNvPr id="0" name="SQWComposition.png"/>
-                    <pic:cNvPicPr/>
-                  </pic:nvPicPr>
-                  <pic:blipFill>
-                    <a:blip r:embed="rId9">
-                      <a:extLst>
-                        <a:ext uri="{28A0092B-C50C-407E-A947-70E740481C1C}">
-                          <a14:useLocalDpi xmlns:a14="http://schemas.microsoft.com/office/drawing/2010/main" val="0"/>
-                        </a:ext>
-                      </a:extLst>
-                    </a:blip>
-                    <a:stretch>
-                      <a:fillRect/>
-                    </a:stretch>
-                  </pic:blipFill>
-                  <pic:spPr>
-                    <a:xfrm>
-                      <a:off x="0" y="0"/>
-                      <a:ext cx="5731510" cy="4360545"/>
-                    </a:xfrm>
-                    <a:prstGeom prst="rect">
-                      <a:avLst/>
-                    </a:prstGeom>
-                  </pic:spPr>
-                </pic:pic>
-              </a:graphicData>
-            </a:graphic>
-          </wp:inline>
-        </w:drawing>
+        <w:object w:dxaOrig="14190" w:dyaOrig="10786">
+          <v:shape id="_x0000_i1027" type="#_x0000_t75" style="width:522.75pt;height:397.5pt" o:ole="">
+            <v:imagedata r:id="rId10" o:title=""/>
+          </v:shape>
+          <o:OLEObject Type="Embed" ProgID="Visio.Drawing.15" ShapeID="_x0000_i1027" DrawAspect="Content" ObjectID="_1619530777" r:id="rId11"/>
+        </w:object>
       </w:r>
     </w:p>
     <w:p>
@@ -767,24 +7820,14 @@
       <w:r>
         <w:t xml:space="preserve">Figure </w:t>
       </w:r>
-      <w:r>
-        <w:fldChar w:fldCharType="begin"/>
-      </w:r>
-      <w:r>
-        <w:instrText xml:space="preserve"> SEQ Figure \* ARABIC </w:instrText>
-      </w:r>
-      <w:r>
-        <w:fldChar w:fldCharType="separate"/>
-      </w:r>
-      <w:r>
-        <w:rPr>
-          <w:noProof/>
-        </w:rPr>
-        <w:t>3</w:t>
-      </w:r>
-      <w:r>
-        <w:fldChar w:fldCharType="end"/>
-      </w:r>
+      <w:fldSimple w:instr=" SEQ Figure \* ARABIC ">
+        <w:r>
+          <w:rPr>
+            <w:noProof/>
+          </w:rPr>
+          <w:t>3</w:t>
+        </w:r>
+      </w:fldSimple>
       <w:bookmarkEnd w:id="2"/>
       <w:r>
         <w:t xml:space="preserve"> </w:t>
@@ -887,7 +7930,13 @@
       </w:pPr>
       <w:proofErr w:type="spellStart"/>
       <w:r>
-        <w:t>Get_pixels</w:t>
+        <w:t>g</w:t>
+      </w:r>
+      <w:r>
+        <w:t>et_pixels</w:t>
+      </w:r>
+      <w:r>
+        <w:t>_hkl</w:t>
       </w:r>
       <w:proofErr w:type="spellEnd"/>
       <w:r>
@@ -912,7 +7961,13 @@
       </w:r>
       <w:proofErr w:type="spellStart"/>
       <w:r>
-        <w:t>get_bins</w:t>
+        <w:t>get_</w:t>
+      </w:r>
+      <w:r>
+        <w:t>contributing_</w:t>
+      </w:r>
+      <w:r>
+        <w:t>bins</w:t>
       </w:r>
       <w:proofErr w:type="spellEnd"/>
       <w:r>
@@ -949,21 +8004,100 @@
       </w:r>
       <w:proofErr w:type="spellEnd"/>
       <w:r>
-        <w:t xml:space="preserve"> array stored in HDF on a parallel file system. If sufficient performance for this operation is achieved, everything else would be trivial as all IO operations on SQW/DND objects are already performed using well-defined interface. </w:t>
+        <w:t xml:space="preserve"> array stored in HDF on a parallel file system. If sufficient performance for this operation </w:t>
+      </w:r>
+      <w:proofErr w:type="gramStart"/>
+      <w:r>
+        <w:t>is</w:t>
+      </w:r>
+      <w:proofErr w:type="gramEnd"/>
+      <w:r>
+        <w:t xml:space="preserve"> achieved, </w:t>
+      </w:r>
+      <w:r>
+        <w:lastRenderedPageBreak/>
+        <w:t xml:space="preserve">everything else would be trivial as all IO operations on SQW/DND objects are already performed using well-defined interface. </w:t>
+      </w:r>
+      <w:r>
+        <w:t xml:space="preserve"> </w:t>
+      </w:r>
+    </w:p>
+    <w:p>
+      <w:pPr>
+        <w:keepNext/>
+        <w:ind w:left="720"/>
+      </w:pPr>
+      <w:r>
+        <w:object w:dxaOrig="15225" w:dyaOrig="9691">
+          <v:shape id="_x0000_i1028" type="#_x0000_t75" style="width:465.75pt;height:333pt" o:ole="">
+            <v:imagedata r:id="rId12" o:title=""/>
+          </v:shape>
+          <o:OLEObject Type="Embed" ProgID="Visio.Drawing.15" ShapeID="_x0000_i1028" DrawAspect="Content" ObjectID="_1619530778" r:id="rId13"/>
+        </w:object>
+      </w:r>
+    </w:p>
+    <w:p>
+      <w:pPr>
+        <w:pStyle w:val="Caption"/>
+      </w:pPr>
+      <w:r>
+        <w:t xml:space="preserve">Figure </w:t>
+      </w:r>
+      <w:fldSimple w:instr=" SEQ Figure \* ARABIC ">
+        <w:r>
+          <w:rPr>
+            <w:noProof/>
+          </w:rPr>
+          <w:t>4</w:t>
+        </w:r>
+      </w:fldSimple>
+      <w:r>
+        <w:t xml:space="preserve"> Additions to existing </w:t>
+      </w:r>
+      <w:proofErr w:type="spellStart"/>
+      <w:r>
+        <w:t>sqw</w:t>
+      </w:r>
+      <w:proofErr w:type="spellEnd"/>
+      <w:r>
+        <w:t xml:space="preserve"> file access interface.</w:t>
+      </w:r>
+    </w:p>
+    <w:p>
+      <w:r>
+        <w:t xml:space="preserve">The preliminary work show that C++MPI reader combined with single writer provide performance comparable with similarly configured </w:t>
+      </w:r>
+      <w:proofErr w:type="spellStart"/>
+      <w:r>
+        <w:t>Matlab</w:t>
+      </w:r>
+      <w:proofErr w:type="spellEnd"/>
+      <w:r>
+        <w:t xml:space="preserve"> </w:t>
+      </w:r>
+      <w:proofErr w:type="gramStart"/>
+      <w:r>
+        <w:t>MPI  binary</w:t>
+      </w:r>
+      <w:proofErr w:type="gramEnd"/>
+      <w:r>
+        <w:t xml:space="preserve"> parallel reader/ single writer. Single threaded C++ HDF reader has performance, comparable with </w:t>
+      </w:r>
+      <w:proofErr w:type="spellStart"/>
+      <w:r>
+        <w:t>Matlab</w:t>
+      </w:r>
+      <w:proofErr w:type="spellEnd"/>
+      <w:r>
+        <w:t xml:space="preserve"> binary reader. This means that </w:t>
+      </w:r>
+      <w:r>
+        <w:t xml:space="preserve">we can deploy HDF file format for Horace files without substantial performance loss. </w:t>
       </w:r>
       <w:bookmarkStart w:id="3" w:name="_GoBack"/>
       <w:bookmarkEnd w:id="3"/>
     </w:p>
-    <w:p>
-      <w:pPr>
-        <w:ind w:left="720"/>
-      </w:pPr>
-    </w:p>
-    <w:p>
-      <w:pPr>
-        <w:ind w:left="720"/>
-      </w:pPr>
-    </w:p>
+    <w:p/>
     <w:sectPr>
       <w:pgSz w:w="11906" w:h="16838"/>
       <w:pgMar w:top="720" w:right="720" w:bottom="720" w:left="720" w:header="708" w:footer="708" w:gutter="0"/>
@@ -975,8 +8109,8 @@
 </file>
 
 <file path=word/numbering.xml><?xml version="1.0" encoding="utf-8"?>
-<w:numbering xmlns:wpc="http://schemas.microsoft.com/office/word/2010/wordprocessingCanvas" xmlns:mc="http://schemas.openxmlformats.org/markup-compatibility/2006" xmlns:o="urn:schemas-microsoft-com:office:office" xmlns:r="http://schemas.openxmlformats.org/officeDocument/2006/relationships" xmlns:m="http://schemas.openxmlformats.org/officeDocument/2006/math" xmlns:v="urn:schemas-microsoft-com:vml" xmlns:wp14="http://schemas.microsoft.com/office/word/2010/wordprocessingDrawing" xmlns:wp="http://schemas.openxmlformats.org/drawingml/2006/wordprocessingDrawing" xmlns:w10="urn:schemas-microsoft-com:office:word" xmlns:w="http://schemas.openxmlformats.org/wordprocessingml/2006/main" xmlns:w14="http://schemas.microsoft.com/office/word/2010/wordml" xmlns:wpg="http://schemas.microsoft.com/office/word/2010/wordprocessingGroup" xmlns:wpi="http://schemas.microsoft.com/office/word/2010/wordprocessingInk" xmlns:wne="http://schemas.microsoft.com/office/word/2006/wordml" xmlns:wps="http://schemas.microsoft.com/office/word/2010/wordprocessingShape" mc:Ignorable="w14 wp14">
-  <w:abstractNum w:abstractNumId="0">
+<w:numbering xmlns:wpc="http://schemas.microsoft.com/office/word/2010/wordprocessingCanvas" xmlns:cx="http://schemas.microsoft.com/office/drawing/2014/chartex" xmlns:cx1="http://schemas.microsoft.com/office/drawing/2015/9/8/chartex" xmlns:mc="http://schemas.openxmlformats.org/markup-compatibility/2006" xmlns:o="urn:schemas-microsoft-com:office:office" xmlns:r="http://schemas.openxmlformats.org/officeDocument/2006/relationships" xmlns:m="http://schemas.openxmlformats.org/officeDocument/2006/math" xmlns:v="urn:schemas-microsoft-com:vml" xmlns:wp14="http://schemas.microsoft.com/office/word/2010/wordprocessingDrawing" xmlns:wp="http://schemas.openxmlformats.org/drawingml/2006/wordprocessingDrawing" xmlns:w10="urn:schemas-microsoft-com:office:word" xmlns:w="http://schemas.openxmlformats.org/wordprocessingml/2006/main" xmlns:w14="http://schemas.microsoft.com/office/word/2010/wordml" xmlns:w15="http://schemas.microsoft.com/office/word/2012/wordml" xmlns:w16se="http://schemas.microsoft.com/office/word/2015/wordml/symex" xmlns:wpg="http://schemas.microsoft.com/office/word/2010/wordprocessingGroup" xmlns:wpi="http://schemas.microsoft.com/office/word/2010/wordprocessingInk" xmlns:wne="http://schemas.microsoft.com/office/word/2006/wordml" xmlns:wps="http://schemas.microsoft.com/office/word/2010/wordprocessingShape" mc:Ignorable="w14 w15 w16se wp14">
+  <w:abstractNum w:abstractNumId="0" w15:restartNumberingAfterBreak="0">
     <w:nsid w:val="2340108A"/>
     <w:multiLevelType w:val="hybridMultilevel"/>
     <w:tmpl w:val="CC963A3A"/>
@@ -1065,7 +8199,7 @@
       </w:pPr>
     </w:lvl>
   </w:abstractNum>
-  <w:abstractNum w:abstractNumId="1">
+  <w:abstractNum w:abstractNumId="1" w15:restartNumberingAfterBreak="0">
     <w:nsid w:val="3A4B1EA0"/>
     <w:multiLevelType w:val="hybridMultilevel"/>
     <w:tmpl w:val="1EC24CEE"/>
@@ -1151,7 +8285,7 @@
       </w:pPr>
     </w:lvl>
   </w:abstractNum>
-  <w:abstractNum w:abstractNumId="2">
+  <w:abstractNum w:abstractNumId="2" w15:restartNumberingAfterBreak="0">
     <w:nsid w:val="4AA27FE5"/>
     <w:multiLevelType w:val="hybridMultilevel"/>
     <w:tmpl w:val="C2EC4C84"/>
@@ -1240,7 +8374,7 @@
       </w:pPr>
     </w:lvl>
   </w:abstractNum>
-  <w:abstractNum w:abstractNumId="3">
+  <w:abstractNum w:abstractNumId="3" w15:restartNumberingAfterBreak="0">
     <w:nsid w:val="6BCC4A14"/>
     <w:multiLevelType w:val="hybridMultilevel"/>
     <w:tmpl w:val="16BEF4AE"/>
@@ -1329,7 +8463,7 @@
       </w:pPr>
     </w:lvl>
   </w:abstractNum>
-  <w:abstractNum w:abstractNumId="4">
+  <w:abstractNum w:abstractNumId="4" w15:restartNumberingAfterBreak="0">
     <w:nsid w:val="78C02135"/>
     <w:multiLevelType w:val="hybridMultilevel"/>
     <w:tmpl w:val="EE2A8044"/>
@@ -1418,7 +8552,7 @@
       </w:pPr>
     </w:lvl>
   </w:abstractNum>
-  <w:abstractNum w:abstractNumId="5">
+  <w:abstractNum w:abstractNumId="5" w15:restartNumberingAfterBreak="0">
     <w:nsid w:val="7C6050E9"/>
     <w:multiLevelType w:val="hybridMultilevel"/>
     <w:tmpl w:val="049ACE84"/>
@@ -1529,7 +8663,7 @@
 </file>
 
 <file path=word/styles.xml><?xml version="1.0" encoding="utf-8"?>
-<w:styles xmlns:mc="http://schemas.openxmlformats.org/markup-compatibility/2006" xmlns:r="http://schemas.openxmlformats.org/officeDocument/2006/relationships" xmlns:w="http://schemas.openxmlformats.org/wordprocessingml/2006/main" xmlns:w14="http://schemas.microsoft.com/office/word/2010/wordml" mc:Ignorable="w14">
+<w:styles xmlns:mc="http://schemas.openxmlformats.org/markup-compatibility/2006" xmlns:r="http://schemas.openxmlformats.org/officeDocument/2006/relationships" xmlns:w="http://schemas.openxmlformats.org/wordprocessingml/2006/main" xmlns:w14="http://schemas.microsoft.com/office/word/2010/wordml" xmlns:w15="http://schemas.microsoft.com/office/word/2012/wordml" xmlns:w16se="http://schemas.microsoft.com/office/word/2015/wordml/symex" mc:Ignorable="w14 w15 w16se">
   <w:docDefaults>
     <w:rPrDefault>
       <w:rPr>
@@ -1545,471 +8679,378 @@
       </w:pPr>
     </w:pPrDefault>
   </w:docDefaults>
-  <w:latentStyles w:defLockedState="0" w:defUIPriority="99" w:defSemiHidden="1" w:defUnhideWhenUsed="1" w:defQFormat="0" w:count="267">
-    <w:lsdException w:name="Normal" w:semiHidden="0" w:uiPriority="0" w:unhideWhenUsed="0" w:qFormat="1"/>
-    <w:lsdException w:name="heading 1" w:semiHidden="0" w:uiPriority="9" w:unhideWhenUsed="0" w:qFormat="1"/>
-    <w:lsdException w:name="heading 2" w:uiPriority="9" w:qFormat="1"/>
-    <w:lsdException w:name="heading 3" w:uiPriority="9" w:qFormat="1"/>
-    <w:lsdException w:name="heading 4" w:uiPriority="9" w:qFormat="1"/>
-    <w:lsdException w:name="heading 5" w:uiPriority="9" w:qFormat="1"/>
-    <w:lsdException w:name="heading 6" w:uiPriority="9" w:qFormat="1"/>
-    <w:lsdException w:name="heading 7" w:uiPriority="9" w:qFormat="1"/>
-    <w:lsdException w:name="heading 8" w:uiPriority="9" w:qFormat="1"/>
-    <w:lsdException w:name="heading 9" w:uiPriority="9" w:qFormat="1"/>
-    <w:lsdException w:name="toc 1" w:uiPriority="39"/>
-    <w:lsdException w:name="toc 2" w:uiPriority="39"/>
-    <w:lsdException w:name="toc 3" w:uiPriority="39"/>
-    <w:lsdException w:name="toc 4" w:uiPriority="39"/>
-    <w:lsdException w:name="toc 5" w:uiPriority="39"/>
-    <w:lsdException w:name="toc 6" w:uiPriority="39"/>
-    <w:lsdException w:name="toc 7" w:uiPriority="39"/>
-    <w:lsdException w:name="toc 8" w:uiPriority="39"/>
-    <w:lsdException w:name="toc 9" w:uiPriority="39"/>
-    <w:lsdException w:name="caption" w:uiPriority="35" w:qFormat="1"/>
-    <w:lsdException w:name="Title" w:semiHidden="0" w:uiPriority="10" w:unhideWhenUsed="0" w:qFormat="1"/>
-    <w:lsdException w:name="Default Paragraph Font" w:uiPriority="1"/>
-    <w:lsdException w:name="Subtitle" w:semiHidden="0" w:uiPriority="11" w:unhideWhenUsed="0" w:qFormat="1"/>
-    <w:lsdException w:name="Strong" w:semiHidden="0" w:uiPriority="22" w:unhideWhenUsed="0" w:qFormat="1"/>
-    <w:lsdException w:name="Emphasis" w:semiHidden="0" w:uiPriority="20" w:unhideWhenUsed="0" w:qFormat="1"/>
-    <w:lsdException w:name="Table Grid" w:semiHidden="0" w:uiPriority="59" w:unhideWhenUsed="0"/>
-    <w:lsdException w:name="Placeholder Text" w:unhideWhenUsed="0"/>
-    <w:lsdException w:name="No Spacing" w:semiHidden="0" w:uiPriority="1" w:unhideWhenUsed="0" w:qFormat="1"/>
-    <w:lsdException w:name="Light Shading" w:semiHidden="0" w:uiPriority="60" w:unhideWhenUsed="0"/>
-    <w:lsdException w:name="Light List" w:semiHidden="0" w:uiPriority="61" w:unhideWhenUsed="0"/>
-    <w:lsdException w:name="Light Grid" w:semiHidden="0" w:uiPriority="62" w:unhideWhenUsed="0"/>
-    <w:lsdException w:name="Medium Shading 1" w:semiHidden="0" w:uiPriority="63" w:unhideWhenUsed="0"/>
-    <w:lsdException w:name="Medium Shading 2" w:semiHidden="0" w:uiPriority="64" w:unhideWhenUsed="0"/>
-    <w:lsdException w:name="Medium List 1" w:semiHidden="0" w:uiPriority="65" w:unhideWhenUsed="0"/>
-    <w:lsdException w:name="Medium List 2" w:semiHidden="0" w:uiPriority="66" w:unhideWhenUsed="0"/>
-    <w:lsdException w:name="Medium Grid 1" w:semiHidden="0" w:uiPriority="67" w:unhideWhenUsed="0"/>
-    <w:lsdException w:name="Medium Grid 2" w:semiHidden="0" w:uiPriority="68" w:unhideWhenUsed="0"/>
-    <w:lsdException w:name="Medium Grid 3" w:semiHidden="0" w:uiPriority="69" w:unhideWhenUsed="0"/>
-    <w:lsdException w:name="Dark List" w:semiHidden="0" w:uiPriority="70" w:unhideWhenUsed="0"/>
-    <w:lsdException w:name="Colorful Shading" w:semiHidden="0" w:uiPriority="71" w:unhideWhenUsed="0"/>
-    <w:lsdException w:name="Colorful List" w:semiHidden="0" w:uiPriority="72" w:unhideWhenUsed="0"/>
-    <w:lsdException w:name="Colorful Grid" w:semiHidden="0" w:uiPriority="73" w:unhideWhenUsed="0"/>
-    <w:lsdException w:name="Light Shading Accent 1" w:semiHidden="0" w:uiPriority="60" w:unhideWhenUsed="0"/>
-    <w:lsdException w:name="Light List Accent 1" w:semiHidden="0" w:uiPriority="61" w:unhideWhenUsed="0"/>
-    <w:lsdException w:name="Light Grid Accent 1" w:semiHidden="0" w:uiPriority="62" w:unhideWhenUsed="0"/>
-    <w:lsdException w:name="Medium Shading 1 Accent 1" w:semiHidden="0" w:uiPriority="63" w:unhideWhenUsed="0"/>
-    <w:lsdException w:name="Medium Shading 2 Accent 1" w:semiHidden="0" w:uiPriority="64" w:unhideWhenUsed="0"/>
-    <w:lsdException w:name="Medium List 1 Accent 1" w:semiHidden="0" w:uiPriority="65" w:unhideWhenUsed="0"/>
-    <w:lsdException w:name="Revision" w:unhideWhenUsed="0"/>
-    <w:lsdException w:name="List Paragraph" w:semiHidden="0" w:uiPriority="34" w:unhideWhenUsed="0" w:qFormat="1"/>
-    <w:lsdException w:name="Quote" w:semiHidden="0" w:uiPriority="29" w:unhideWhenUsed="0" w:qFormat="1"/>
-    <w:lsdException w:name="Intense Quote" w:semiHidden="0" w:uiPriority="30" w:unhideWhenUsed="0" w:qFormat="1"/>
-    <w:lsdException w:name="Medium List 2 Accent 1" w:semiHidden="0" w:uiPriority="66" w:unhideWhenUsed="0"/>
-    <w:lsdException w:name="Medium Grid 1 Accent 1" w:semiHidden="0" w:uiPriority="67" w:unhideWhenUsed="0"/>
-    <w:lsdException w:name="Medium Grid 2 Accent 1" w:semiHidden="0" w:uiPriority="68" w:unhideWhenUsed="0"/>
-    <w:lsdException w:name="Medium Grid 3 Accent 1" w:semiHidden="0" w:uiPriority="69" w:unhideWhenUsed="0"/>
-    <w:lsdException w:name="Dark List Accent 1" w:semiHidden="0" w:uiPriority="70" w:unhideWhenUsed="0"/>
-    <w:lsdException w:name="Colorful Shading Accent 1" w:semiHidden="0" w:uiPriority="71" w:unhideWhenUsed="0"/>
-    <w:lsdException w:name="Colorful List Accent 1" w:semiHidden="0" w:uiPriority="72" w:unhideWhenUsed="0"/>
-    <w:lsdException w:name="Colorful Grid Accent 1" w:semiHidden="0" w:uiPriority="73" w:unhideWhenUsed="0"/>
-    <w:lsdException w:name="Light Shading Accent 2" w:semiHidden="0" w:uiPriority="60" w:unhideWhenUsed="0"/>
-    <w:lsdException w:name="Light List Accent 2" w:semiHidden="0" w:uiPriority="61" w:unhideWhenUsed="0"/>
-    <w:lsdException w:name="Light Grid Accent 2" w:semiHidden="0" w:uiPriority="62" w:unhideWhenUsed="0"/>
-    <w:lsdException w:name="Medium Shading 1 Accent 2" w:semiHidden="0" w:uiPriority="63" w:unhideWhenUsed="0"/>
-    <w:lsdException w:name="Medium Shading 2 Accent 2" w:semiHidden="0" w:uiPriority="64" w:unhideWhenUsed="0"/>
-    <w:lsdException w:name="Medium List 1 Accent 2" w:semiHidden="0" w:uiPriority="65" w:unhideWhenUsed="0"/>
-    <w:lsdException w:name="Medium List 2 Accent 2" w:semiHidden="0" w:uiPriority="66" w:unhideWhenUsed="0"/>
-    <w:lsdException w:name="Medium Grid 1 Accent 2" w:semiHidden="0" w:uiPriority="67" w:unhideWhenUsed="0"/>
-    <w:lsdException w:name="Medium Grid 2 Accent 2" w:semiHidden="0" w:uiPriority="68" w:unhideWhenUsed="0"/>
-    <w:lsdException w:name="Medium Grid 3 Accent 2" w:semiHidden="0" w:uiPriority="69" w:unhideWhenUsed="0"/>
-    <w:lsdException w:name="Dark List Accent 2" w:semiHidden="0" w:uiPriority="70" w:unhideWhenUsed="0"/>
-    <w:lsdException w:name="Colorful Shading Accent 2" w:semiHidden="0" w:uiPriority="71" w:unhideWhenUsed="0"/>
-    <w:lsdException w:name="Colorful List Accent 2" w:semiHidden="0" w:uiPriority="72" w:unhideWhenUsed="0"/>
-    <w:lsdException w:name="Colorful Grid Accent 2" w:semiHidden="0" w:uiPriority="73" w:unhideWhenUsed="0"/>
-    <w:lsdException w:name="Light Shading Accent 3" w:semiHidden="0" w:uiPriority="60" w:unhideWhenUsed="0"/>
-    <w:lsdException w:name="Light List Accent 3" w:semiHidden="0" w:uiPriority="61" w:unhideWhenUsed="0"/>
-    <w:lsdException w:name="Light Grid Accent 3" w:semiHidden="0" w:uiPriority="62" w:unhideWhenUsed="0"/>
-    <w:lsdException w:name="Medium Shading 1 Accent 3" w:semiHidden="0" w:uiPriority="63" w:unhideWhenUsed="0"/>
-    <w:lsdException w:name="Medium Shading 2 Accent 3" w:semiHidden="0" w:uiPriority="64" w:unhideWhenUsed="0"/>
-    <w:lsdException w:name="Medium List 1 Accent 3" w:semiHidden="0" w:uiPriority="65" w:unhideWhenUsed="0"/>
-    <w:lsdException w:name="Medium List 2 Accent 3" w:semiHidden="0" w:uiPriority="66" w:unhideWhenUsed="0"/>
-    <w:lsdException w:name="Medium Grid 1 Accent 3" w:semiHidden="0" w:uiPriority="67" w:unhideWhenUsed="0"/>
-    <w:lsdException w:name="Medium Grid 2 Accent 3" w:semiHidden="0" w:uiPriority="68" w:unhideWhenUsed="0"/>
-    <w:lsdException w:name="Medium Grid 3 Accent 3" w:semiHidden="0" w:uiPriority="69" w:unhideWhenUsed="0"/>
-    <w:lsdException w:name="Dark List Accent 3" w:semiHidden="0" w:uiPriority="70" w:unhideWhenUsed="0"/>
-    <w:lsdException w:name="Colorful Shading Accent 3" w:semiHidden="0" w:uiPriority="71" w:unhideWhenUsed="0"/>
-    <w:lsdException w:name="Colorful List Accent 3" w:semiHidden="0" w:uiPriority="72" w:unhideWhenUsed="0"/>
-    <w:lsdException w:name="Colorful Grid Accent 3" w:semiHidden="0" w:uiPriority="73" w:unhideWhenUsed="0"/>
-    <w:lsdException w:name="Light Shading Accent 4" w:semiHidden="0" w:uiPriority="60" w:unhideWhenUsed="0"/>
-    <w:lsdException w:name="Light List Accent 4" w:semiHidden="0" w:uiPriority="61" w:unhideWhenUsed="0"/>
-    <w:lsdException w:name="Light Grid Accent 4" w:semiHidden="0" w:uiPriority="62" w:unhideWhenUsed="0"/>
-    <w:lsdException w:name="Medium Shading 1 Accent 4" w:semiHidden="0" w:uiPriority="63" w:unhideWhenUsed="0"/>
-    <w:lsdException w:name="Medium Shading 2 Accent 4" w:semiHidden="0" w:uiPriority="64" w:unhideWhenUsed="0"/>
-    <w:lsdException w:name="Medium List 1 Accent 4" w:semiHidden="0" w:uiPriority="65" w:unhideWhenUsed="0"/>
-    <w:lsdException w:name="Medium List 2 Accent 4" w:semiHidden="0" w:uiPriority="66" w:unhideWhenUsed="0"/>
-    <w:lsdException w:name="Medium Grid 1 Accent 4" w:semiHidden="0" w:uiPriority="67" w:unhideWhenUsed="0"/>
-    <w:lsdException w:name="Medium Grid 2 Accent 4" w:semiHidden="0" w:uiPriority="68" w:unhideWhenUsed="0"/>
-    <w:lsdException w:name="Medium Grid 3 Accent 4" w:semiHidden="0" w:uiPriority="69" w:unhideWhenUsed="0"/>
-    <w:lsdException w:name="Dark List Accent 4" w:semiHidden="0" w:uiPriority="70" w:unhideWhenUsed="0"/>
-    <w:lsdException w:name="Colorful Shading Accent 4" w:semiHidden="0" w:uiPriority="71" w:unhideWhenUsed="0"/>
-    <w:lsdException w:name="Colorful List Accent 4" w:semiHidden="0" w:uiPriority="72" w:unhideWhenUsed="0"/>
-    <w:lsdException w:name="Colorful Grid Accent 4" w:semiHidden="0" w:uiPriority="73" w:unhideWhenUsed="0"/>
-    <w:lsdException w:name="Light Shading Accent 5" w:semiHidden="0" w:uiPriority="60" w:unhideWhenUsed="0"/>
-    <w:lsdException w:name="Light List Accent 5" w:semiHidden="0" w:uiPriority="61" w:unhideWhenUsed="0"/>
-    <w:lsdException w:name="Light Grid Accent 5" w:semiHidden="0" w:uiPriority="62" w:unhideWhenUsed="0"/>
-    <w:lsdException w:name="Medium Shading 1 Accent 5" w:semiHidden="0" w:uiPriority="63" w:unhideWhenUsed="0"/>
-    <w:lsdException w:name="Medium Shading 2 Accent 5" w:semiHidden="0" w:uiPriority="64" w:unhideWhenUsed="0"/>
-    <w:lsdException w:name="Medium List 1 Accent 5" w:semiHidden="0" w:uiPriority="65" w:unhideWhenUsed="0"/>
-    <w:lsdException w:name="Medium List 2 Accent 5" w:semiHidden="0" w:uiPriority="66" w:unhideWhenUsed="0"/>
-    <w:lsdException w:name="Medium Grid 1 Accent 5" w:semiHidden="0" w:uiPriority="67" w:unhideWhenUsed="0"/>
-    <w:lsdException w:name="Medium Grid 2 Accent 5" w:semiHidden="0" w:uiPriority="68" w:unhideWhenUsed="0"/>
-    <w:lsdException w:name="Medium Grid 3 Accent 5" w:semiHidden="0" w:uiPriority="69" w:unhideWhenUsed="0"/>
-    <w:lsdException w:name="Dark List Accent 5" w:semiHidden="0" w:uiPriority="70" w:unhideWhenUsed="0"/>
-    <w:lsdException w:name="Colorful Shading Accent 5" w:semiHidden="0" w:uiPriority="71" w:unhideWhenUsed="0"/>
-    <w:lsdException w:name="Colorful List Accent 5" w:semiHidden="0" w:uiPriority="72" w:unhideWhenUsed="0"/>
-    <w:lsdException w:name="Colorful Grid Accent 5" w:semiHidden="0" w:uiPriority="73" w:unhideWhenUsed="0"/>
-    <w:lsdException w:name="Light Shading Accent 6" w:semiHidden="0" w:uiPriority="60" w:unhideWhenUsed="0"/>
-    <w:lsdException w:name="Light List Accent 6" w:semiHidden="0" w:uiPriority="61" w:unhideWhenUsed="0"/>
-    <w:lsdException w:name="Light Grid Accent 6" w:semiHidden="0" w:uiPriority="62" w:unhideWhenUsed="0"/>
-    <w:lsdException w:name="Medium Shading 1 Accent 6" w:semiHidden="0" w:uiPriority="63" w:unhideWhenUsed="0"/>
-    <w:lsdException w:name="Medium Shading 2 Accent 6" w:semiHidden="0" w:uiPriority="64" w:unhideWhenUsed="0"/>
-    <w:lsdException w:name="Medium List 1 Accent 6" w:semiHidden="0" w:uiPriority="65" w:unhideWhenUsed="0"/>
-    <w:lsdException w:name="Medium List 2 Accent 6" w:semiHidden="0" w:uiPriority="66" w:unhideWhenUsed="0"/>
-    <w:lsdException w:name="Medium Grid 1 Accent 6" w:semiHidden="0" w:uiPriority="67" w:unhideWhenUsed="0"/>
-    <w:lsdException w:name="Medium Grid 2 Accent 6" w:semiHidden="0" w:uiPriority="68" w:unhideWhenUsed="0"/>
-    <w:lsdException w:name="Medium Grid 3 Accent 6" w:semiHidden="0" w:uiPriority="69" w:unhideWhenUsed="0"/>
-    <w:lsdException w:name="Dark List Accent 6" w:semiHidden="0" w:uiPriority="70" w:unhideWhenUsed="0"/>
-    <w:lsdException w:name="Colorful Shading Accent 6" w:semiHidden="0" w:uiPriority="71" w:unhideWhenUsed="0"/>
-    <w:lsdException w:name="Colorful List Accent 6" w:semiHidden="0" w:uiPriority="72" w:unhideWhenUsed="0"/>
-    <w:lsdException w:name="Colorful Grid Accent 6" w:semiHidden="0" w:uiPriority="73" w:unhideWhenUsed="0"/>
-    <w:lsdException w:name="Subtle Emphasis" w:semiHidden="0" w:uiPriority="19" w:unhideWhenUsed="0" w:qFormat="1"/>
-    <w:lsdException w:name="Intense Emphasis" w:semiHidden="0" w:uiPriority="21" w:unhideWhenUsed="0" w:qFormat="1"/>
-    <w:lsdException w:name="Subtle Reference" w:semiHidden="0" w:uiPriority="31" w:unhideWhenUsed="0" w:qFormat="1"/>
-    <w:lsdException w:name="Intense Reference" w:semiHidden="0" w:uiPriority="32" w:unhideWhenUsed="0" w:qFormat="1"/>
-    <w:lsdException w:name="Book Title" w:semiHidden="0" w:uiPriority="33" w:unhideWhenUsed="0" w:qFormat="1"/>
-    <w:lsdException w:name="Bibliography" w:uiPriority="37"/>
-    <w:lsdException w:name="TOC Heading" w:uiPriority="39" w:qFormat="1"/>
-  </w:latentStyles>
-  <w:style w:type="paragraph" w:default="1" w:styleId="Normal">
-    <w:name w:val="Normal"/>
-    <w:qFormat/>
-  </w:style>
-  <w:style w:type="paragraph" w:styleId="Heading1">
-    <w:name w:val="heading 1"/>
-    <w:basedOn w:val="Normal"/>
-    <w:next w:val="Normal"/>
-    <w:link w:val="Heading1Char"/>
-    <w:uiPriority w:val="9"/>
-    <w:qFormat/>
-    <w:rsid w:val="00D52B2A"/>
-    <w:pPr>
-      <w:keepNext/>
-      <w:keepLines/>
-      <w:spacing w:before="480" w:after="0"/>
-      <w:outlineLvl w:val="0"/>
-    </w:pPr>
-    <w:rPr>
-      <w:rFonts w:asciiTheme="majorHAnsi" w:eastAsiaTheme="majorEastAsia" w:hAnsiTheme="majorHAnsi" w:cstheme="majorBidi"/>
-      <w:b/>
-      <w:bCs/>
-      <w:color w:val="365F91" w:themeColor="accent1" w:themeShade="BF"/>
-      <w:sz w:val="28"/>
-      <w:szCs w:val="28"/>
-    </w:rPr>
-  </w:style>
-  <w:style w:type="paragraph" w:styleId="Heading2">
-    <w:name w:val="heading 2"/>
-    <w:basedOn w:val="Normal"/>
-    <w:next w:val="Normal"/>
-    <w:link w:val="Heading2Char"/>
-    <w:uiPriority w:val="9"/>
-    <w:unhideWhenUsed/>
-    <w:qFormat/>
-    <w:rsid w:val="00D52B2A"/>
-    <w:pPr>
-      <w:keepNext/>
-      <w:keepLines/>
-      <w:spacing w:before="200" w:after="0"/>
-      <w:outlineLvl w:val="1"/>
-    </w:pPr>
-    <w:rPr>
-      <w:rFonts w:asciiTheme="majorHAnsi" w:eastAsiaTheme="majorEastAsia" w:hAnsiTheme="majorHAnsi" w:cstheme="majorBidi"/>
-      <w:b/>
-      <w:bCs/>
-      <w:color w:val="4F81BD" w:themeColor="accent1"/>
-      <w:sz w:val="26"/>
-      <w:szCs w:val="26"/>
-    </w:rPr>
-  </w:style>
-  <w:style w:type="character" w:default="1" w:styleId="DefaultParagraphFont">
-    <w:name w:val="Default Paragraph Font"/>
-    <w:uiPriority w:val="1"/>
-    <w:semiHidden/>
-    <w:unhideWhenUsed/>
-  </w:style>
-  <w:style w:type="table" w:default="1" w:styleId="TableNormal">
-    <w:name w:val="Normal Table"/>
-    <w:uiPriority w:val="99"/>
-    <w:semiHidden/>
-    <w:unhideWhenUsed/>
-    <w:tblPr>
-      <w:tblInd w:w="0" w:type="dxa"/>
-      <w:tblCellMar>
-        <w:top w:w="0" w:type="dxa"/>
-        <w:left w:w="108" w:type="dxa"/>
-        <w:bottom w:w="0" w:type="dxa"/>
-        <w:right w:w="108" w:type="dxa"/>
-      </w:tblCellMar>
-    </w:tblPr>
-  </w:style>
-  <w:style w:type="numbering" w:default="1" w:styleId="NoList">
-    <w:name w:val="No List"/>
-    <w:uiPriority w:val="99"/>
-    <w:semiHidden/>
-    <w:unhideWhenUsed/>
-  </w:style>
-  <w:style w:type="paragraph" w:styleId="ListParagraph">
-    <w:name w:val="List Paragraph"/>
-    <w:basedOn w:val="Normal"/>
-    <w:uiPriority w:val="34"/>
-    <w:qFormat/>
-    <w:rsid w:val="00D52B2A"/>
-    <w:pPr>
-      <w:ind w:left="720"/>
-      <w:contextualSpacing/>
-    </w:pPr>
-  </w:style>
-  <w:style w:type="character" w:customStyle="1" w:styleId="Heading1Char">
-    <w:name w:val="Heading 1 Char"/>
-    <w:basedOn w:val="DefaultParagraphFont"/>
-    <w:link w:val="Heading1"/>
-    <w:uiPriority w:val="9"/>
-    <w:rsid w:val="00D52B2A"/>
-    <w:rPr>
-      <w:rFonts w:asciiTheme="majorHAnsi" w:eastAsiaTheme="majorEastAsia" w:hAnsiTheme="majorHAnsi" w:cstheme="majorBidi"/>
-      <w:b/>
-      <w:bCs/>
-      <w:color w:val="365F91" w:themeColor="accent1" w:themeShade="BF"/>
-      <w:sz w:val="28"/>
-      <w:szCs w:val="28"/>
-    </w:rPr>
-  </w:style>
-  <w:style w:type="character" w:customStyle="1" w:styleId="Heading2Char">
-    <w:name w:val="Heading 2 Char"/>
-    <w:basedOn w:val="DefaultParagraphFont"/>
-    <w:link w:val="Heading2"/>
-    <w:uiPriority w:val="9"/>
-    <w:rsid w:val="00D52B2A"/>
-    <w:rPr>
-      <w:rFonts w:asciiTheme="majorHAnsi" w:eastAsiaTheme="majorEastAsia" w:hAnsiTheme="majorHAnsi" w:cstheme="majorBidi"/>
-      <w:b/>
-      <w:bCs/>
-      <w:color w:val="4F81BD" w:themeColor="accent1"/>
-      <w:sz w:val="26"/>
-      <w:szCs w:val="26"/>
-    </w:rPr>
-  </w:style>
-  <w:style w:type="paragraph" w:styleId="BalloonText">
-    <w:name w:val="Balloon Text"/>
-    <w:basedOn w:val="Normal"/>
-    <w:link w:val="BalloonTextChar"/>
-    <w:uiPriority w:val="99"/>
-    <w:semiHidden/>
-    <w:unhideWhenUsed/>
-    <w:rsid w:val="0015041D"/>
-    <w:pPr>
-      <w:spacing w:after="0" w:line="240" w:lineRule="auto"/>
-    </w:pPr>
-    <w:rPr>
-      <w:rFonts w:ascii="Tahoma" w:hAnsi="Tahoma" w:cs="Tahoma"/>
-      <w:sz w:val="16"/>
-      <w:szCs w:val="16"/>
-    </w:rPr>
-  </w:style>
-  <w:style w:type="character" w:customStyle="1" w:styleId="BalloonTextChar">
-    <w:name w:val="Balloon Text Char"/>
-    <w:basedOn w:val="DefaultParagraphFont"/>
-    <w:link w:val="BalloonText"/>
-    <w:uiPriority w:val="99"/>
-    <w:semiHidden/>
-    <w:rsid w:val="0015041D"/>
-    <w:rPr>
-      <w:rFonts w:ascii="Tahoma" w:hAnsi="Tahoma" w:cs="Tahoma"/>
-      <w:sz w:val="16"/>
-      <w:szCs w:val="16"/>
-    </w:rPr>
-  </w:style>
-  <w:style w:type="paragraph" w:styleId="Caption">
-    <w:name w:val="caption"/>
-    <w:basedOn w:val="Normal"/>
-    <w:next w:val="Normal"/>
-    <w:uiPriority w:val="35"/>
-    <w:unhideWhenUsed/>
-    <w:qFormat/>
-    <w:rsid w:val="00C208BC"/>
-    <w:pPr>
-      <w:spacing w:line="240" w:lineRule="auto"/>
-    </w:pPr>
-    <w:rPr>
-      <w:b/>
-      <w:bCs/>
-      <w:color w:val="4F81BD" w:themeColor="accent1"/>
-      <w:sz w:val="18"/>
-      <w:szCs w:val="18"/>
-    </w:rPr>
-  </w:style>
-</w:styles>
-</file>
-
-<file path=word/stylesWithEffects.xml><?xml version="1.0" encoding="utf-8"?>
-<w:styles xmlns:wpc="http://schemas.microsoft.com/office/word/2010/wordprocessingCanvas" xmlns:mc="http://schemas.openxmlformats.org/markup-compatibility/2006" xmlns:o="urn:schemas-microsoft-com:office:office" xmlns:r="http://schemas.openxmlformats.org/officeDocument/2006/relationships" xmlns:m="http://schemas.openxmlformats.org/officeDocument/2006/math" xmlns:v="urn:schemas-microsoft-com:vml" xmlns:wp14="http://schemas.microsoft.com/office/word/2010/wordprocessingDrawing" xmlns:wp="http://schemas.openxmlformats.org/drawingml/2006/wordprocessingDrawing" xmlns:w10="urn:schemas-microsoft-com:office:word" xmlns:w="http://schemas.openxmlformats.org/wordprocessingml/2006/main" xmlns:w14="http://schemas.microsoft.com/office/word/2010/wordml" xmlns:wpg="http://schemas.microsoft.com/office/word/2010/wordprocessingGroup" xmlns:wpi="http://schemas.microsoft.com/office/word/2010/wordprocessingInk" xmlns:wne="http://schemas.microsoft.com/office/word/2006/wordml" xmlns:wps="http://schemas.microsoft.com/office/word/2010/wordprocessingShape" mc:Ignorable="w14 wp14">
-  <w:docDefaults>
-    <w:rPrDefault>
-      <w:rPr>
-        <w:rFonts w:asciiTheme="minorHAnsi" w:eastAsiaTheme="minorHAnsi" w:hAnsiTheme="minorHAnsi" w:cstheme="minorBidi"/>
-        <w:sz w:val="22"/>
-        <w:szCs w:val="22"/>
-        <w:lang w:val="en-GB" w:eastAsia="en-US" w:bidi="ar-SA"/>
-      </w:rPr>
-    </w:rPrDefault>
-    <w:pPrDefault>
-      <w:pPr>
-        <w:spacing w:after="200" w:line="276" w:lineRule="auto"/>
-      </w:pPr>
-    </w:pPrDefault>
-  </w:docDefaults>
-  <w:latentStyles w:defLockedState="0" w:defUIPriority="99" w:defSemiHidden="1" w:defUnhideWhenUsed="1" w:defQFormat="0" w:count="267">
-    <w:lsdException w:name="Normal" w:semiHidden="0" w:uiPriority="0" w:unhideWhenUsed="0" w:qFormat="1"/>
-    <w:lsdException w:name="heading 1" w:semiHidden="0" w:uiPriority="9" w:unhideWhenUsed="0" w:qFormat="1"/>
-    <w:lsdException w:name="heading 2" w:uiPriority="9" w:qFormat="1"/>
-    <w:lsdException w:name="heading 3" w:uiPriority="9" w:qFormat="1"/>
-    <w:lsdException w:name="heading 4" w:uiPriority="9" w:qFormat="1"/>
-    <w:lsdException w:name="heading 5" w:uiPriority="9" w:qFormat="1"/>
-    <w:lsdException w:name="heading 6" w:uiPriority="9" w:qFormat="1"/>
-    <w:lsdException w:name="heading 7" w:uiPriority="9" w:qFormat="1"/>
-    <w:lsdException w:name="heading 8" w:uiPriority="9" w:qFormat="1"/>
-    <w:lsdException w:name="heading 9" w:uiPriority="9" w:qFormat="1"/>
-    <w:lsdException w:name="toc 1" w:uiPriority="39"/>
-    <w:lsdException w:name="toc 2" w:uiPriority="39"/>
-    <w:lsdException w:name="toc 3" w:uiPriority="39"/>
-    <w:lsdException w:name="toc 4" w:uiPriority="39"/>
-    <w:lsdException w:name="toc 5" w:uiPriority="39"/>
-    <w:lsdException w:name="toc 6" w:uiPriority="39"/>
-    <w:lsdException w:name="toc 7" w:uiPriority="39"/>
-    <w:lsdException w:name="toc 8" w:uiPriority="39"/>
-    <w:lsdException w:name="toc 9" w:uiPriority="39"/>
-    <w:lsdException w:name="caption" w:uiPriority="35" w:qFormat="1"/>
-    <w:lsdException w:name="Title" w:semiHidden="0" w:uiPriority="10" w:unhideWhenUsed="0" w:qFormat="1"/>
-    <w:lsdException w:name="Default Paragraph Font" w:uiPriority="1"/>
-    <w:lsdException w:name="Subtitle" w:semiHidden="0" w:uiPriority="11" w:unhideWhenUsed="0" w:qFormat="1"/>
-    <w:lsdException w:name="Strong" w:semiHidden="0" w:uiPriority="22" w:unhideWhenUsed="0" w:qFormat="1"/>
-    <w:lsdException w:name="Emphasis" w:semiHidden="0" w:uiPriority="20" w:unhideWhenUsed="0" w:qFormat="1"/>
-    <w:lsdException w:name="Table Grid" w:semiHidden="0" w:uiPriority="59" w:unhideWhenUsed="0"/>
-    <w:lsdException w:name="Placeholder Text" w:unhideWhenUsed="0"/>
-    <w:lsdException w:name="No Spacing" w:semiHidden="0" w:uiPriority="1" w:unhideWhenUsed="0" w:qFormat="1"/>
-    <w:lsdException w:name="Light Shading" w:semiHidden="0" w:uiPriority="60" w:unhideWhenUsed="0"/>
-    <w:lsdException w:name="Light List" w:semiHidden="0" w:uiPriority="61" w:unhideWhenUsed="0"/>
-    <w:lsdException w:name="Light Grid" w:semiHidden="0" w:uiPriority="62" w:unhideWhenUsed="0"/>
-    <w:lsdException w:name="Medium Shading 1" w:semiHidden="0" w:uiPriority="63" w:unhideWhenUsed="0"/>
-    <w:lsdException w:name="Medium Shading 2" w:semiHidden="0" w:uiPriority="64" w:unhideWhenUsed="0"/>
-    <w:lsdException w:name="Medium List 1" w:semiHidden="0" w:uiPriority="65" w:unhideWhenUsed="0"/>
-    <w:lsdException w:name="Medium List 2" w:semiHidden="0" w:uiPriority="66" w:unhideWhenUsed="0"/>
-    <w:lsdException w:name="Medium Grid 1" w:semiHidden="0" w:uiPriority="67" w:unhideWhenUsed="0"/>
-    <w:lsdException w:name="Medium Grid 2" w:semiHidden="0" w:uiPriority="68" w:unhideWhenUsed="0"/>
-    <w:lsdException w:name="Medium Grid 3" w:semiHidden="0" w:uiPriority="69" w:unhideWhenUsed="0"/>
-    <w:lsdException w:name="Dark List" w:semiHidden="0" w:uiPriority="70" w:unhideWhenUsed="0"/>
-    <w:lsdException w:name="Colorful Shading" w:semiHidden="0" w:uiPriority="71" w:unhideWhenUsed="0"/>
-    <w:lsdException w:name="Colorful List" w:semiHidden="0" w:uiPriority="72" w:unhideWhenUsed="0"/>
-    <w:lsdException w:name="Colorful Grid" w:semiHidden="0" w:uiPriority="73" w:unhideWhenUsed="0"/>
-    <w:lsdException w:name="Light Shading Accent 1" w:semiHidden="0" w:uiPriority="60" w:unhideWhenUsed="0"/>
-    <w:lsdException w:name="Light List Accent 1" w:semiHidden="0" w:uiPriority="61" w:unhideWhenUsed="0"/>
-    <w:lsdException w:name="Light Grid Accent 1" w:semiHidden="0" w:uiPriority="62" w:unhideWhenUsed="0"/>
-    <w:lsdException w:name="Medium Shading 1 Accent 1" w:semiHidden="0" w:uiPriority="63" w:unhideWhenUsed="0"/>
-    <w:lsdException w:name="Medium Shading 2 Accent 1" w:semiHidden="0" w:uiPriority="64" w:unhideWhenUsed="0"/>
-    <w:lsdException w:name="Medium List 1 Accent 1" w:semiHidden="0" w:uiPriority="65" w:unhideWhenUsed="0"/>
-    <w:lsdException w:name="Revision" w:unhideWhenUsed="0"/>
-    <w:lsdException w:name="List Paragraph" w:semiHidden="0" w:uiPriority="34" w:unhideWhenUsed="0" w:qFormat="1"/>
-    <w:lsdException w:name="Quote" w:semiHidden="0" w:uiPriority="29" w:unhideWhenUsed="0" w:qFormat="1"/>
-    <w:lsdException w:name="Intense Quote" w:semiHidden="0" w:uiPriority="30" w:unhideWhenUsed="0" w:qFormat="1"/>
-    <w:lsdException w:name="Medium List 2 Accent 1" w:semiHidden="0" w:uiPriority="66" w:unhideWhenUsed="0"/>
-    <w:lsdException w:name="Medium Grid 1 Accent 1" w:semiHidden="0" w:uiPriority="67" w:unhideWhenUsed="0"/>
-    <w:lsdException w:name="Medium Grid 2 Accent 1" w:semiHidden="0" w:uiPriority="68" w:unhideWhenUsed="0"/>
-    <w:lsdException w:name="Medium Grid 3 Accent 1" w:semiHidden="0" w:uiPriority="69" w:unhideWhenUsed="0"/>
-    <w:lsdException w:name="Dark List Accent 1" w:semiHidden="0" w:uiPriority="70" w:unhideWhenUsed="0"/>
-    <w:lsdException w:name="Colorful Shading Accent 1" w:semiHidden="0" w:uiPriority="71" w:unhideWhenUsed="0"/>
-    <w:lsdException w:name="Colorful List Accent 1" w:semiHidden="0" w:uiPriority="72" w:unhideWhenUsed="0"/>
-    <w:lsdException w:name="Colorful Grid Accent 1" w:semiHidden="0" w:uiPriority="73" w:unhideWhenUsed="0"/>
-    <w:lsdException w:name="Light Shading Accent 2" w:semiHidden="0" w:uiPriority="60" w:unhideWhenUsed="0"/>
-    <w:lsdException w:name="Light List Accent 2" w:semiHidden="0" w:uiPriority="61" w:unhideWhenUsed="0"/>
-    <w:lsdException w:name="Light Grid Accent 2" w:semiHidden="0" w:uiPriority="62" w:unhideWhenUsed="0"/>
-    <w:lsdException w:name="Medium Shading 1 Accent 2" w:semiHidden="0" w:uiPriority="63" w:unhideWhenUsed="0"/>
-    <w:lsdException w:name="Medium Shading 2 Accent 2" w:semiHidden="0" w:uiPriority="64" w:unhideWhenUsed="0"/>
-    <w:lsdException w:name="Medium List 1 Accent 2" w:semiHidden="0" w:uiPriority="65" w:unhideWhenUsed="0"/>
-    <w:lsdException w:name="Medium List 2 Accent 2" w:semiHidden="0" w:uiPriority="66" w:unhideWhenUsed="0"/>
-    <w:lsdException w:name="Medium Grid 1 Accent 2" w:semiHidden="0" w:uiPriority="67" w:unhideWhenUsed="0"/>
-    <w:lsdException w:name="Medium Grid 2 Accent 2" w:semiHidden="0" w:uiPriority="68" w:unhideWhenUsed="0"/>
-    <w:lsdException w:name="Medium Grid 3 Accent 2" w:semiHidden="0" w:uiPriority="69" w:unhideWhenUsed="0"/>
-    <w:lsdException w:name="Dark List Accent 2" w:semiHidden="0" w:uiPriority="70" w:unhideWhenUsed="0"/>
-    <w:lsdException w:name="Colorful Shading Accent 2" w:semiHidden="0" w:uiPriority="71" w:unhideWhenUsed="0"/>
-    <w:lsdException w:name="Colorful List Accent 2" w:semiHidden="0" w:uiPriority="72" w:unhideWhenUsed="0"/>
-    <w:lsdException w:name="Colorful Grid Accent 2" w:semiHidden="0" w:uiPriority="73" w:unhideWhenUsed="0"/>
-    <w:lsdException w:name="Light Shading Accent 3" w:semiHidden="0" w:uiPriority="60" w:unhideWhenUsed="0"/>
-    <w:lsdException w:name="Light List Accent 3" w:semiHidden="0" w:uiPriority="61" w:unhideWhenUsed="0"/>
-    <w:lsdException w:name="Light Grid Accent 3" w:semiHidden="0" w:uiPriority="62" w:unhideWhenUsed="0"/>
-    <w:lsdException w:name="Medium Shading 1 Accent 3" w:semiHidden="0" w:uiPriority="63" w:unhideWhenUsed="0"/>
-    <w:lsdException w:name="Medium Shading 2 Accent 3" w:semiHidden="0" w:uiPriority="64" w:unhideWhenUsed="0"/>
-    <w:lsdException w:name="Medium List 1 Accent 3" w:semiHidden="0" w:uiPriority="65" w:unhideWhenUsed="0"/>
-    <w:lsdException w:name="Medium List 2 Accent 3" w:semiHidden="0" w:uiPriority="66" w:unhideWhenUsed="0"/>
-    <w:lsdException w:name="Medium Grid 1 Accent 3" w:semiHidden="0" w:uiPriority="67" w:unhideWhenUsed="0"/>
-    <w:lsdException w:name="Medium Grid 2 Accent 3" w:semiHidden="0" w:uiPriority="68" w:unhideWhenUsed="0"/>
-    <w:lsdException w:name="Medium Grid 3 Accent 3" w:semiHidden="0" w:uiPriority="69" w:unhideWhenUsed="0"/>
-    <w:lsdException w:name="Dark List Accent 3" w:semiHidden="0" w:uiPriority="70" w:unhideWhenUsed="0"/>
-    <w:lsdException w:name="Colorful Shading Accent 3" w:semiHidden="0" w:uiPriority="71" w:unhideWhenUsed="0"/>
-    <w:lsdException w:name="Colorful List Accent 3" w:semiHidden="0" w:uiPriority="72" w:unhideWhenUsed="0"/>
-    <w:lsdException w:name="Colorful Grid Accent 3" w:semiHidden="0" w:uiPriority="73" w:unhideWhenUsed="0"/>
-    <w:lsdException w:name="Light Shading Accent 4" w:semiHidden="0" w:uiPriority="60" w:unhideWhenUsed="0"/>
-    <w:lsdException w:name="Light List Accent 4" w:semiHidden="0" w:uiPriority="61" w:unhideWhenUsed="0"/>
-    <w:lsdException w:name="Light Grid Accent 4" w:semiHidden="0" w:uiPriority="62" w:unhideWhenUsed="0"/>
-    <w:lsdException w:name="Medium Shading 1 Accent 4" w:semiHidden="0" w:uiPriority="63" w:unhideWhenUsed="0"/>
-    <w:lsdException w:name="Medium Shading 2 Accent 4" w:semiHidden="0" w:uiPriority="64" w:unhideWhenUsed="0"/>
-    <w:lsdException w:name="Medium List 1 Accent 4" w:semiHidden="0" w:uiPriority="65" w:unhideWhenUsed="0"/>
-    <w:lsdException w:name="Medium List 2 Accent 4" w:semiHidden="0" w:uiPriority="66" w:unhideWhenUsed="0"/>
-    <w:lsdException w:name="Medium Grid 1 Accent 4" w:semiHidden="0" w:uiPriority="67" w:unhideWhenUsed="0"/>
-    <w:lsdException w:name="Medium Grid 2 Accent 4" w:semiHidden="0" w:uiPriority="68" w:unhideWhenUsed="0"/>
-    <w:lsdException w:name="Medium Grid 3 Accent 4" w:semiHidden="0" w:uiPriority="69" w:unhideWhenUsed="0"/>
-    <w:lsdException w:name="Dark List Accent 4" w:semiHidden="0" w:uiPriority="70" w:unhideWhenUsed="0"/>
-    <w:lsdException w:name="Colorful Shading Accent 4" w:semiHidden="0" w:uiPriority="71" w:unhideWhenUsed="0"/>
-    <w:lsdException w:name="Colorful List Accent 4" w:semiHidden="0" w:uiPriority="72" w:unhideWhenUsed="0"/>
-    <w:lsdException w:name="Colorful Grid Accent 4" w:semiHidden="0" w:uiPriority="73" w:unhideWhenUsed="0"/>
-    <w:lsdException w:name="Light Shading Accent 5" w:semiHidden="0" w:uiPriority="60" w:unhideWhenUsed="0"/>
-    <w:lsdException w:name="Light List Accent 5" w:semiHidden="0" w:uiPriority="61" w:unhideWhenUsed="0"/>
-    <w:lsdException w:name="Light Grid Accent 5" w:semiHidden="0" w:uiPriority="62" w:unhideWhenUsed="0"/>
-    <w:lsdException w:name="Medium Shading 1 Accent 5" w:semiHidden="0" w:uiPriority="63" w:unhideWhenUsed="0"/>
-    <w:lsdException w:name="Medium Shading 2 Accent 5" w:semiHidden="0" w:uiPriority="64" w:unhideWhenUsed="0"/>
-    <w:lsdException w:name="Medium List 1 Accent 5" w:semiHidden="0" w:uiPriority="65" w:unhideWhenUsed="0"/>
-    <w:lsdException w:name="Medium List 2 Accent 5" w:semiHidden="0" w:uiPriority="66" w:unhideWhenUsed="0"/>
-    <w:lsdException w:name="Medium Grid 1 Accent 5" w:semiHidden="0" w:uiPriority="67" w:unhideWhenUsed="0"/>
-    <w:lsdException w:name="Medium Grid 2 Accent 5" w:semiHidden="0" w:uiPriority="68" w:unhideWhenUsed="0"/>
-    <w:lsdException w:name="Medium Grid 3 Accent 5" w:semiHidden="0" w:uiPriority="69" w:unhideWhenUsed="0"/>
-    <w:lsdException w:name="Dark List Accent 5" w:semiHidden="0" w:uiPriority="70" w:unhideWhenUsed="0"/>
-    <w:lsdException w:name="Colorful Shading Accent 5" w:semiHidden="0" w:uiPriority="71" w:unhideWhenUsed="0"/>
-    <w:lsdException w:name="Colorful List Accent 5" w:semiHidden="0" w:uiPriority="72" w:unhideWhenUsed="0"/>
-    <w:lsdException w:name="Colorful Grid Accent 5" w:semiHidden="0" w:uiPriority="73" w:unhideWhenUsed="0"/>
-    <w:lsdException w:name="Light Shading Accent 6" w:semiHidden="0" w:uiPriority="60" w:unhideWhenUsed="0"/>
-    <w:lsdException w:name="Light List Accent 6" w:semiHidden="0" w:uiPriority="61" w:unhideWhenUsed="0"/>
-    <w:lsdException w:name="Light Grid Accent 6" w:semiHidden="0" w:uiPriority="62" w:unhideWhenUsed="0"/>
-    <w:lsdException w:name="Medium Shading 1 Accent 6" w:semiHidden="0" w:uiPriority="63" w:unhideWhenUsed="0"/>
-    <w:lsdException w:name="Medium Shading 2 Accent 6" w:semiHidden="0" w:uiPriority="64" w:unhideWhenUsed="0"/>
-    <w:lsdException w:name="Medium List 1 Accent 6" w:semiHidden="0" w:uiPriority="65" w:unhideWhenUsed="0"/>
-    <w:lsdException w:name="Medium List 2 Accent 6" w:semiHidden="0" w:uiPriority="66" w:unhideWhenUsed="0"/>
-    <w:lsdException w:name="Medium Grid 1 Accent 6" w:semiHidden="0" w:uiPriority="67" w:unhideWhenUsed="0"/>
-    <w:lsdException w:name="Medium Grid 2 Accent 6" w:semiHidden="0" w:uiPriority="68" w:unhideWhenUsed="0"/>
-    <w:lsdException w:name="Medium Grid 3 Accent 6" w:semiHidden="0" w:uiPriority="69" w:unhideWhenUsed="0"/>
-    <w:lsdException w:name="Dark List Accent 6" w:semiHidden="0" w:uiPriority="70" w:unhideWhenUsed="0"/>
-    <w:lsdException w:name="Colorful Shading Accent 6" w:semiHidden="0" w:uiPriority="71" w:unhideWhenUsed="0"/>
-    <w:lsdException w:name="Colorful List Accent 6" w:semiHidden="0" w:uiPriority="72" w:unhideWhenUsed="0"/>
-    <w:lsdException w:name="Colorful Grid Accent 6" w:semiHidden="0" w:uiPriority="73" w:unhideWhenUsed="0"/>
-    <w:lsdException w:name="Subtle Emphasis" w:semiHidden="0" w:uiPriority="19" w:unhideWhenUsed="0" w:qFormat="1"/>
-    <w:lsdException w:name="Intense Emphasis" w:semiHidden="0" w:uiPriority="21" w:unhideWhenUsed="0" w:qFormat="1"/>
-    <w:lsdException w:name="Subtle Reference" w:semiHidden="0" w:uiPriority="31" w:unhideWhenUsed="0" w:qFormat="1"/>
-    <w:lsdException w:name="Intense Reference" w:semiHidden="0" w:uiPriority="32" w:unhideWhenUsed="0" w:qFormat="1"/>
-    <w:lsdException w:name="Book Title" w:semiHidden="0" w:uiPriority="33" w:unhideWhenUsed="0" w:qFormat="1"/>
-    <w:lsdException w:name="Bibliography" w:uiPriority="37"/>
-    <w:lsdException w:name="TOC Heading" w:uiPriority="39" w:qFormat="1"/>
+  <w:latentStyles w:defLockedState="0" w:defUIPriority="99" w:defSemiHidden="0" w:defUnhideWhenUsed="0" w:defQFormat="0" w:count="371">
+    <w:lsdException w:name="Normal" w:uiPriority="0" w:qFormat="1"/>
+    <w:lsdException w:name="heading 1" w:uiPriority="9" w:qFormat="1"/>
+    <w:lsdException w:name="heading 2" w:semiHidden="1" w:uiPriority="9" w:unhideWhenUsed="1" w:qFormat="1"/>
+    <w:lsdException w:name="heading 3" w:semiHidden="1" w:uiPriority="9" w:unhideWhenUsed="1" w:qFormat="1"/>
+    <w:lsdException w:name="heading 4" w:semiHidden="1" w:uiPriority="9" w:unhideWhenUsed="1" w:qFormat="1"/>
+    <w:lsdException w:name="heading 5" w:semiHidden="1" w:uiPriority="9" w:unhideWhenUsed="1" w:qFormat="1"/>
+    <w:lsdException w:name="heading 6" w:semiHidden="1" w:uiPriority="9" w:unhideWhenUsed="1" w:qFormat="1"/>
+    <w:lsdException w:name="heading 7" w:semiHidden="1" w:uiPriority="9" w:unhideWhenUsed="1" w:qFormat="1"/>
+    <w:lsdException w:name="heading 8" w:semiHidden="1" w:uiPriority="9" w:unhideWhenUsed="1" w:qFormat="1"/>
+    <w:lsdException w:name="heading 9" w:semiHidden="1" w:uiPriority="9" w:unhideWhenUsed="1" w:qFormat="1"/>
+    <w:lsdException w:name="index 1" w:semiHidden="1" w:unhideWhenUsed="1"/>
+    <w:lsdException w:name="index 2" w:semiHidden="1" w:unhideWhenUsed="1"/>
+    <w:lsdException w:name="index 3" w:semiHidden="1" w:unhideWhenUsed="1"/>
+    <w:lsdException w:name="index 4" w:semiHidden="1" w:unhideWhenUsed="1"/>
+    <w:lsdException w:name="index 5" w:semiHidden="1" w:unhideWhenUsed="1"/>
+    <w:lsdException w:name="index 6" w:semiHidden="1" w:unhideWhenUsed="1"/>
+    <w:lsdException w:name="index 7" w:semiHidden="1" w:unhideWhenUsed="1"/>
+    <w:lsdException w:name="index 8" w:semiHidden="1" w:unhideWhenUsed="1"/>
+    <w:lsdException w:name="index 9" w:semiHidden="1" w:unhideWhenUsed="1"/>
+    <w:lsdException w:name="toc 1" w:semiHidden="1" w:uiPriority="39" w:unhideWhenUsed="1"/>
+    <w:lsdException w:name="toc 2" w:semiHidden="1" w:uiPriority="39" w:unhideWhenUsed="1"/>
+    <w:lsdException w:name="toc 3" w:semiHidden="1" w:uiPriority="39" w:unhideWhenUsed="1"/>
+    <w:lsdException w:name="toc 4" w:semiHidden="1" w:uiPriority="39" w:unhideWhenUsed="1"/>
+    <w:lsdException w:name="toc 5" w:semiHidden="1" w:uiPriority="39" w:unhideWhenUsed="1"/>
+    <w:lsdException w:name="toc 6" w:semiHidden="1" w:uiPriority="39" w:unhideWhenUsed="1"/>
+    <w:lsdException w:name="toc 7" w:semiHidden="1" w:uiPriority="39" w:unhideWhenUsed="1"/>
+    <w:lsdException w:name="toc 8" w:semiHidden="1" w:uiPriority="39" w:unhideWhenUsed="1"/>
+    <w:lsdException w:name="toc 9" w:semiHidden="1" w:uiPriority="39" w:unhideWhenUsed="1"/>
+    <w:lsdException w:name="Normal Indent" w:semiHidden="1" w:unhideWhenUsed="1"/>
+    <w:lsdException w:name="footnote text" w:semiHidden="1" w:unhideWhenUsed="1"/>
+    <w:lsdException w:name="annotation text" w:semiHidden="1" w:unhideWhenUsed="1"/>
+    <w:lsdException w:name="header" w:semiHidden="1" w:unhideWhenUsed="1"/>
+    <w:lsdException w:name="footer" w:semiHidden="1" w:unhideWhenUsed="1"/>
+    <w:lsdException w:name="index heading" w:semiHidden="1" w:unhideWhenUsed="1"/>
+    <w:lsdException w:name="caption" w:semiHidden="1" w:uiPriority="35" w:unhideWhenUsed="1" w:qFormat="1"/>
+    <w:lsdException w:name="table of figures" w:semiHidden="1" w:unhideWhenUsed="1"/>
+    <w:lsdException w:name="envelope address" w:semiHidden="1" w:unhideWhenUsed="1"/>
+    <w:lsdException w:name="envelope return" w:semiHidden="1" w:unhideWhenUsed="1"/>
+    <w:lsdException w:name="footnote reference" w:semiHidden="1" w:unhideWhenUsed="1"/>
+    <w:lsdException w:name="annotation reference" w:semiHidden="1" w:unhideWhenUsed="1"/>
+    <w:lsdException w:name="line number" w:semiHidden="1" w:unhideWhenUsed="1"/>
+    <w:lsdException w:name="page number" w:semiHidden="1" w:unhideWhenUsed="1"/>
+    <w:lsdException w:name="endnote reference" w:semiHidden="1" w:unhideWhenUsed="1"/>
+    <w:lsdException w:name="endnote text" w:semiHidden="1" w:unhideWhenUsed="1"/>
+    <w:lsdException w:name="table of authorities" w:semiHidden="1" w:unhideWhenUsed="1"/>
+    <w:lsdException w:name="macro" w:semiHidden="1" w:unhideWhenUsed="1"/>
+    <w:lsdException w:name="toa heading" w:semiHidden="1" w:unhideWhenUsed="1"/>
+    <w:lsdException w:name="List" w:semiHidden="1" w:unhideWhenUsed="1"/>
+    <w:lsdException w:name="List Bullet" w:semiHidden="1" w:unhideWhenUsed="1"/>
+    <w:lsdException w:name="List Number" w:semiHidden="1" w:unhideWhenUsed="1"/>
+    <w:lsdException w:name="List 2" w:semiHidden="1" w:unhideWhenUsed="1"/>
+    <w:lsdException w:name="List 3" w:semiHidden="1" w:unhideWhenUsed="1"/>
+    <w:lsdException w:name="List 4" w:semiHidden="1" w:unhideWhenUsed="1"/>
+    <w:lsdException w:name="List 5" w:semiHidden="1" w:unhideWhenUsed="1"/>
+    <w:lsdException w:name="List Bullet 2" w:semiHidden="1" w:unhideWhenUsed="1"/>
+    <w:lsdException w:name="List Bullet 3" w:semiHidden="1" w:unhideWhenUsed="1"/>
+    <w:lsdException w:name="List Bullet 4" w:semiHidden="1" w:unhideWhenUsed="1"/>
+    <w:lsdException w:name="List Bullet 5" w:semiHidden="1" w:unhideWhenUsed="1"/>
+    <w:lsdException w:name="List Number 2" w:semiHidden="1" w:unhideWhenUsed="1"/>
+    <w:lsdException w:name="List Number 3" w:semiHidden="1" w:unhideWhenUsed="1"/>
+    <w:lsdException w:name="List Number 4" w:semiHidden="1" w:unhideWhenUsed="1"/>
+    <w:lsdException w:name="List Number 5" w:semiHidden="1" w:unhideWhenUsed="1"/>
+    <w:lsdException w:name="Title" w:uiPriority="10" w:qFormat="1"/>
+    <w:lsdException w:name="Closing" w:semiHidden="1" w:unhideWhenUsed="1"/>
+    <w:lsdException w:name="Signature" w:semiHidden="1" w:unhideWhenUsed="1"/>
+    <w:lsdException w:name="Default Paragraph Font" w:semiHidden="1" w:uiPriority="1" w:unhideWhenUsed="1"/>
+    <w:lsdException w:name="Body Text" w:semiHidden="1" w:unhideWhenUsed="1"/>
+    <w:lsdException w:name="Body Text Indent" w:semiHidden="1" w:unhideWhenUsed="1"/>
+    <w:lsdException w:name="List Continue" w:semiHidden="1" w:unhideWhenUsed="1"/>
+    <w:lsdException w:name="List Continue 2" w:semiHidden="1" w:unhideWhenUsed="1"/>
+    <w:lsdException w:name="List Continue 3" w:semiHidden="1" w:unhideWhenUsed="1"/>
+    <w:lsdException w:name="List Continue 4" w:semiHidden="1" w:unhideWhenUsed="1"/>
+    <w:lsdException w:name="List Continue 5" w:semiHidden="1" w:unhideWhenUsed="1"/>
+    <w:lsdException w:name="Message Header" w:semiHidden="1" w:unhideWhenUsed="1"/>
+    <w:lsdException w:name="Subtitle" w:uiPriority="11" w:qFormat="1"/>
+    <w:lsdException w:name="Salutation" w:semiHidden="1" w:unhideWhenUsed="1"/>
+    <w:lsdException w:name="Date" w:semiHidden="1" w:unhideWhenUsed="1"/>
+    <w:lsdException w:name="Body Text First Indent" w:semiHidden="1" w:unhideWhenUsed="1"/>
+    <w:lsdException w:name="Body Text First Indent 2" w:semiHidden="1" w:unhideWhenUsed="1"/>
+    <w:lsdException w:name="Note Heading" w:semiHidden="1" w:unhideWhenUsed="1"/>
+    <w:lsdException w:name="Body Text 2" w:semiHidden="1" w:unhideWhenUsed="1"/>
+    <w:lsdException w:name="Body Text 3" w:semiHidden="1" w:unhideWhenUsed="1"/>
+    <w:lsdException w:name="Body Text Indent 2" w:semiHidden="1" w:unhideWhenUsed="1"/>
+    <w:lsdException w:name="Body Text Indent 3" w:semiHidden="1" w:unhideWhenUsed="1"/>
+    <w:lsdException w:name="Block Text" w:semiHidden="1" w:unhideWhenUsed="1"/>
+    <w:lsdException w:name="Hyperlink" w:semiHidden="1" w:unhideWhenUsed="1"/>
+    <w:lsdException w:name="FollowedHyperlink" w:semiHidden="1" w:unhideWhenUsed="1"/>
+    <w:lsdException w:name="Strong" w:uiPriority="22" w:qFormat="1"/>
+    <w:lsdException w:name="Emphasis" w:uiPriority="20" w:qFormat="1"/>
+    <w:lsdException w:name="Document Map" w:semiHidden="1" w:unhideWhenUsed="1"/>
+    <w:lsdException w:name="Plain Text" w:semiHidden="1" w:unhideWhenUsed="1"/>
+    <w:lsdException w:name="E-mail Signature" w:semiHidden="1" w:unhideWhenUsed="1"/>
+    <w:lsdException w:name="HTML Top of Form" w:semiHidden="1" w:unhideWhenUsed="1"/>
+    <w:lsdException w:name="HTML Bottom of Form" w:semiHidden="1" w:unhideWhenUsed="1"/>
+    <w:lsdException w:name="Normal (Web)" w:semiHidden="1" w:unhideWhenUsed="1"/>
+    <w:lsdException w:name="HTML Acronym" w:semiHidden="1" w:unhideWhenUsed="1"/>
+    <w:lsdException w:name="HTML Address" w:semiHidden="1" w:unhideWhenUsed="1"/>
+    <w:lsdException w:name="HTML Cite" w:semiHidden="1" w:unhideWhenUsed="1"/>
+    <w:lsdException w:name="HTML Code" w:semiHidden="1" w:unhideWhenUsed="1"/>
+    <w:lsdException w:name="HTML Definition" w:semiHidden="1" w:unhideWhenUsed="1"/>
+    <w:lsdException w:name="HTML Keyboard" w:semiHidden="1" w:unhideWhenUsed="1"/>
+    <w:lsdException w:name="HTML Preformatted" w:semiHidden="1" w:unhideWhenUsed="1"/>
+    <w:lsdException w:name="HTML Sample" w:semiHidden="1" w:unhideWhenUsed="1"/>
+    <w:lsdException w:name="HTML Typewriter" w:semiHidden="1" w:unhideWhenUsed="1"/>
+    <w:lsdException w:name="HTML Variable" w:semiHidden="1" w:unhideWhenUsed="1"/>
+    <w:lsdException w:name="Normal Table" w:semiHidden="1" w:unhideWhenUsed="1"/>
+    <w:lsdException w:name="annotation subject" w:semiHidden="1" w:unhideWhenUsed="1"/>
+    <w:lsdException w:name="No List" w:semiHidden="1" w:unhideWhenUsed="1"/>
+    <w:lsdException w:name="Outline List 1" w:semiHidden="1" w:unhideWhenUsed="1"/>
+    <w:lsdException w:name="Outline List 2" w:semiHidden="1" w:unhideWhenUsed="1"/>
+    <w:lsdException w:name="Outline List 3" w:semiHidden="1" w:unhideWhenUsed="1"/>
+    <w:lsdException w:name="Table Simple 1" w:semiHidden="1" w:unhideWhenUsed="1"/>
+    <w:lsdException w:name="Table Simple 2" w:semiHidden="1" w:unhideWhenUsed="1"/>
+    <w:lsdException w:name="Table Simple 3" w:semiHidden="1" w:unhideWhenUsed="1"/>
+    <w:lsdException w:name="Table Classic 1" w:semiHidden="1" w:unhideWhenUsed="1"/>
+    <w:lsdException w:name="Table Classic 2" w:semiHidden="1" w:unhideWhenUsed="1"/>
+    <w:lsdException w:name="Table Classic 3" w:semiHidden="1" w:unhideWhenUsed="1"/>
+    <w:lsdException w:name="Table Classic 4" w:semiHidden="1" w:unhideWhenUsed="1"/>
+    <w:lsdException w:name="Table Colorful 1" w:semiHidden="1" w:unhideWhenUsed="1"/>
+    <w:lsdException w:name="Table Colorful 2" w:semiHidden="1" w:unhideWhenUsed="1"/>
+    <w:lsdException w:name="Table Colorful 3" w:semiHidden="1" w:unhideWhenUsed="1"/>
+    <w:lsdException w:name="Table Columns 1" w:semiHidden="1" w:unhideWhenUsed="1"/>
+    <w:lsdException w:name="Table Columns 2" w:semiHidden="1" w:unhideWhenUsed="1"/>
+    <w:lsdException w:name="Table Columns 3" w:semiHidden="1" w:unhideWhenUsed="1"/>
+    <w:lsdException w:name="Table Columns 4" w:semiHidden="1" w:unhideWhenUsed="1"/>
+    <w:lsdException w:name="Table Columns 5" w:semiHidden="1" w:unhideWhenUsed="1"/>
+    <w:lsdException w:name="Table Grid 1" w:semiHidden="1" w:unhideWhenUsed="1"/>
+    <w:lsdException w:name="Table Grid 2" w:semiHidden="1" w:unhideWhenUsed="1"/>
+    <w:lsdException w:name="Table Grid 3" w:semiHidden="1" w:unhideWhenUsed="1"/>
+    <w:lsdException w:name="Table Grid 4" w:semiHidden="1" w:unhideWhenUsed="1"/>
+    <w:lsdException w:name="Table Grid 5" w:semiHidden="1" w:unhideWhenUsed="1"/>
+    <w:lsdException w:name="Table Grid 6" w:semiHidden="1" w:unhideWhenUsed="1"/>
+    <w:lsdException w:name="Table Grid 7" w:semiHidden="1" w:unhideWhenUsed="1"/>
+    <w:lsdException w:name="Table Grid 8" w:semiHidden="1" w:unhideWhenUsed="1"/>
+    <w:lsdException w:name="Table List 1" w:semiHidden="1" w:unhideWhenUsed="1"/>
+    <w:lsdException w:name="Table List 2" w:semiHidden="1" w:unhideWhenUsed="1"/>
+    <w:lsdException w:name="Table List 3" w:semiHidden="1" w:unhideWhenUsed="1"/>
+    <w:lsdException w:name="Table List 4" w:semiHidden="1" w:unhideWhenUsed="1"/>
+    <w:lsdException w:name="Table List 5" w:semiHidden="1" w:unhideWhenUsed="1"/>
+    <w:lsdException w:name="Table List 6" w:semiHidden="1" w:unhideWhenUsed="1"/>
+    <w:lsdException w:name="Table List 7" w:semiHidden="1" w:unhideWhenUsed="1"/>
+    <w:lsdException w:name="Table List 8" w:semiHidden="1" w:unhideWhenUsed="1"/>
+    <w:lsdException w:name="Table 3D effects 1" w:semiHidden="1" w:unhideWhenUsed="1"/>
+    <w:lsdException w:name="Table 3D effects 2" w:semiHidden="1" w:unhideWhenUsed="1"/>
+    <w:lsdException w:name="Table 3D effects 3" w:semiHidden="1" w:unhideWhenUsed="1"/>
+    <w:lsdException w:name="Table Contemporary" w:semiHidden="1" w:unhideWhenUsed="1"/>
+    <w:lsdException w:name="Table Elegant" w:semiHidden="1" w:unhideWhenUsed="1"/>
+    <w:lsdException w:name="Table Professional" w:semiHidden="1" w:unhideWhenUsed="1"/>
+    <w:lsdException w:name="Table Subtle 1" w:semiHidden="1" w:unhideWhenUsed="1"/>
+    <w:lsdException w:name="Table Subtle 2" w:semiHidden="1" w:unhideWhenUsed="1"/>
+    <w:lsdException w:name="Table Web 1" w:semiHidden="1" w:unhideWhenUsed="1"/>
+    <w:lsdException w:name="Table Web 2" w:semiHidden="1" w:unhideWhenUsed="1"/>
+    <w:lsdException w:name="Table Web 3" w:semiHidden="1" w:unhideWhenUsed="1"/>
+    <w:lsdException w:name="Balloon Text" w:semiHidden="1" w:unhideWhenUsed="1"/>
+    <w:lsdException w:name="Table Grid" w:uiPriority="59"/>
+    <w:lsdException w:name="Table Theme" w:semiHidden="1" w:unhideWhenUsed="1"/>
+    <w:lsdException w:name="Placeholder Text" w:semiHidden="1"/>
+    <w:lsdException w:name="No Spacing" w:uiPriority="1" w:qFormat="1"/>
+    <w:lsdException w:name="Light Shading" w:uiPriority="60"/>
+    <w:lsdException w:name="Light List" w:uiPriority="61"/>
+    <w:lsdException w:name="Light Grid" w:uiPriority="62"/>
+    <w:lsdException w:name="Medium Shading 1" w:uiPriority="63"/>
+    <w:lsdException w:name="Medium Shading 2" w:uiPriority="64"/>
+    <w:lsdException w:name="Medium List 1" w:uiPriority="65"/>
+    <w:lsdException w:name="Medium List 2" w:uiPriority="66"/>
+    <w:lsdException w:name="Medium Grid 1" w:uiPriority="67"/>
+    <w:lsdException w:name="Medium Grid 2" w:uiPriority="68"/>
+    <w:lsdException w:name="Medium Grid 3" w:uiPriority="69"/>
+    <w:lsdException w:name="Dark List" w:uiPriority="70"/>
+    <w:lsdException w:name="Colorful Shading" w:uiPriority="71"/>
+    <w:lsdException w:name="Colorful List" w:uiPriority="72"/>
+    <w:lsdException w:name="Colorful Grid" w:uiPriority="73"/>
+    <w:lsdException w:name="Light Shading Accent 1" w:uiPriority="60"/>
+    <w:lsdException w:name="Light List Accent 1" w:uiPriority="61"/>
+    <w:lsdException w:name="Light Grid Accent 1" w:uiPriority="62"/>
+    <w:lsdException w:name="Medium Shading 1 Accent 1" w:uiPriority="63"/>
+    <w:lsdException w:name="Medium Shading 2 Accent 1" w:uiPriority="64"/>
+    <w:lsdException w:name="Medium List 1 Accent 1" w:uiPriority="65"/>
+    <w:lsdException w:name="Revision" w:semiHidden="1"/>
+    <w:lsdException w:name="List Paragraph" w:uiPriority="34" w:qFormat="1"/>
+    <w:lsdException w:name="Quote" w:uiPriority="29" w:qFormat="1"/>
+    <w:lsdException w:name="Intense Quote" w:uiPriority="30" w:qFormat="1"/>
+    <w:lsdException w:name="Medium List 2 Accent 1" w:uiPriority="66"/>
+    <w:lsdException w:name="Medium Grid 1 Accent 1" w:uiPriority="67"/>
+    <w:lsdException w:name="Medium Grid 2 Accent 1" w:uiPriority="68"/>
+    <w:lsdException w:name="Medium Grid 3 Accent 1" w:uiPriority="69"/>
+    <w:lsdException w:name="Dark List Accent 1" w:uiPriority="70"/>
+    <w:lsdException w:name="Colorful Shading Accent 1" w:uiPriority="71"/>
+    <w:lsdException w:name="Colorful List Accent 1" w:uiPriority="72"/>
+    <w:lsdException w:name="Colorful Grid Accent 1" w:uiPriority="73"/>
+    <w:lsdException w:name="Light Shading Accent 2" w:uiPriority="60"/>
+    <w:lsdException w:name="Light List Accent 2" w:uiPriority="61"/>
+    <w:lsdException w:name="Light Grid Accent 2" w:uiPriority="62"/>
+    <w:lsdException w:name="Medium Shading 1 Accent 2" w:uiPriority="63"/>
+    <w:lsdException w:name="Medium Shading 2 Accent 2" w:uiPriority="64"/>
+    <w:lsdException w:name="Medium List 1 Accent 2" w:uiPriority="65"/>
+    <w:lsdException w:name="Medium List 2 Accent 2" w:uiPriority="66"/>
+    <w:lsdException w:name="Medium Grid 1 Accent 2" w:uiPriority="67"/>
+    <w:lsdException w:name="Medium Grid 2 Accent 2" w:uiPriority="68"/>
+    <w:lsdException w:name="Medium Grid 3 Accent 2" w:uiPriority="69"/>
+    <w:lsdException w:name="Dark List Accent 2" w:uiPriority="70"/>
+    <w:lsdException w:name="Colorful Shading Accent 2" w:uiPriority="71"/>
+    <w:lsdException w:name="Colorful List Accent 2" w:uiPriority="72"/>
+    <w:lsdException w:name="Colorful Grid Accent 2" w:uiPriority="73"/>
+    <w:lsdException w:name="Light Shading Accent 3" w:uiPriority="60"/>
+    <w:lsdException w:name="Light List Accent 3" w:uiPriority="61"/>
+    <w:lsdException w:name="Light Grid Accent 3" w:uiPriority="62"/>
+    <w:lsdException w:name="Medium Shading 1 Accent 3" w:uiPriority="63"/>
+    <w:lsdException w:name="Medium Shading 2 Accent 3" w:uiPriority="64"/>
+    <w:lsdException w:name="Medium List 1 Accent 3" w:uiPriority="65"/>
+    <w:lsdException w:name="Medium List 2 Accent 3" w:uiPriority="66"/>
+    <w:lsdException w:name="Medium Grid 1 Accent 3" w:uiPriority="67"/>
+    <w:lsdException w:name="Medium Grid 2 Accent 3" w:uiPriority="68"/>
+    <w:lsdException w:name="Medium Grid 3 Accent 3" w:uiPriority="69"/>
+    <w:lsdException w:name="Dark List Accent 3" w:uiPriority="70"/>
+    <w:lsdException w:name="Colorful Shading Accent 3" w:uiPriority="71"/>
+    <w:lsdException w:name="Colorful List Accent 3" w:uiPriority="72"/>
+    <w:lsdException w:name="Colorful Grid Accent 3" w:uiPriority="73"/>
+    <w:lsdException w:name="Light Shading Accent 4" w:uiPriority="60"/>
+    <w:lsdException w:name="Light List Accent 4" w:uiPriority="61"/>
+    <w:lsdException w:name="Light Grid Accent 4" w:uiPriority="62"/>
+    <w:lsdException w:name="Medium Shading 1 Accent 4" w:uiPriority="63"/>
+    <w:lsdException w:name="Medium Shading 2 Accent 4" w:uiPriority="64"/>
+    <w:lsdException w:name="Medium List 1 Accent 4" w:uiPriority="65"/>
+    <w:lsdException w:name="Medium List 2 Accent 4" w:uiPriority="66"/>
+    <w:lsdException w:name="Medium Grid 1 Accent 4" w:uiPriority="67"/>
+    <w:lsdException w:name="Medium Grid 2 Accent 4" w:uiPriority="68"/>
+    <w:lsdException w:name="Medium Grid 3 Accent 4" w:uiPriority="69"/>
+    <w:lsdException w:name="Dark List Accent 4" w:uiPriority="70"/>
+    <w:lsdException w:name="Colorful Shading Accent 4" w:uiPriority="71"/>
+    <w:lsdException w:name="Colorful List Accent 4" w:uiPriority="72"/>
+    <w:lsdException w:name="Colorful Grid Accent 4" w:uiPriority="73"/>
+    <w:lsdException w:name="Light Shading Accent 5" w:uiPriority="60"/>
+    <w:lsdException w:name="Light List Accent 5" w:uiPriority="61"/>
+    <w:lsdException w:name="Light Grid Accent 5" w:uiPriority="62"/>
+    <w:lsdException w:name="Medium Shading 1 Accent 5" w:uiPriority="63"/>
+    <w:lsdException w:name="Medium Shading 2 Accent 5" w:uiPriority="64"/>
+    <w:lsdException w:name="Medium List 1 Accent 5" w:uiPriority="65"/>
+    <w:lsdException w:name="Medium List 2 Accent 5" w:uiPriority="66"/>
+    <w:lsdException w:name="Medium Grid 1 Accent 5" w:uiPriority="67"/>
+    <w:lsdException w:name="Medium Grid 2 Accent 5" w:uiPriority="68"/>
+    <w:lsdException w:name="Medium Grid 3 Accent 5" w:uiPriority="69"/>
+    <w:lsdException w:name="Dark List Accent 5" w:uiPriority="70"/>
+    <w:lsdException w:name="Colorful Shading Accent 5" w:uiPriority="71"/>
+    <w:lsdException w:name="Colorful List Accent 5" w:uiPriority="72"/>
+    <w:lsdException w:name="Colorful Grid Accent 5" w:uiPriority="73"/>
+    <w:lsdException w:name="Light Shading Accent 6" w:uiPriority="60"/>
+    <w:lsdException w:name="Light List Accent 6" w:uiPriority="61"/>
+    <w:lsdException w:name="Light Grid Accent 6" w:uiPriority="62"/>
+    <w:lsdException w:name="Medium Shading 1 Accent 6" w:uiPriority="63"/>
+    <w:lsdException w:name="Medium Shading 2 Accent 6" w:uiPriority="64"/>
+    <w:lsdException w:name="Medium List 1 Accent 6" w:uiPriority="65"/>
+    <w:lsdException w:name="Medium List 2 Accent 6" w:uiPriority="66"/>
+    <w:lsdException w:name="Medium Grid 1 Accent 6" w:uiPriority="67"/>
+    <w:lsdException w:name="Medium Grid 2 Accent 6" w:uiPriority="68"/>
+    <w:lsdException w:name="Medium Grid 3 Accent 6" w:uiPriority="69"/>
+    <w:lsdException w:name="Dark List Accent 6" w:uiPriority="70"/>
+    <w:lsdException w:name="Colorful Shading Accent 6" w:uiPriority="71"/>
+    <w:lsdException w:name="Colorful List Accent 6" w:uiPriority="72"/>
+    <w:lsdException w:name="Colorful Grid Accent 6" w:uiPriority="73"/>
+    <w:lsdException w:name="Subtle Emphasis" w:uiPriority="19" w:qFormat="1"/>
+    <w:lsdException w:name="Intense Emphasis" w:uiPriority="21" w:qFormat="1"/>
+    <w:lsdException w:name="Subtle Reference" w:uiPriority="31" w:qFormat="1"/>
+    <w:lsdException w:name="Intense Reference" w:uiPriority="32" w:qFormat="1"/>
+    <w:lsdException w:name="Book Title" w:uiPriority="33" w:qFormat="1"/>
+    <w:lsdException w:name="Bibliography" w:semiHidden="1" w:uiPriority="37" w:unhideWhenUsed="1"/>
+    <w:lsdException w:name="TOC Heading" w:semiHidden="1" w:uiPriority="39" w:unhideWhenUsed="1" w:qFormat="1"/>
+    <w:lsdException w:name="Plain Table 1" w:uiPriority="41"/>
+    <w:lsdException w:name="Plain Table 2" w:uiPriority="42"/>
+    <w:lsdException w:name="Plain Table 3" w:uiPriority="43"/>
+    <w:lsdException w:name="Plain Table 4" w:uiPriority="44"/>
+    <w:lsdException w:name="Plain Table 5" w:uiPriority="45"/>
+    <w:lsdException w:name="Grid Table Light" w:uiPriority="40"/>
+    <w:lsdException w:name="Grid Table 1 Light" w:uiPriority="46"/>
+    <w:lsdException w:name="Grid Table 2" w:uiPriority="47"/>
+    <w:lsdException w:name="Grid Table 3" w:uiPriority="48"/>
+    <w:lsdException w:name="Grid Table 4" w:uiPriority="49"/>
+    <w:lsdException w:name="Grid Table 5 Dark" w:uiPriority="50"/>
+    <w:lsdException w:name="Grid Table 6 Colorful" w:uiPriority="51"/>
+    <w:lsdException w:name="Grid Table 7 Colorful" w:uiPriority="52"/>
+    <w:lsdException w:name="Grid Table 1 Light Accent 1" w:uiPriority="46"/>
+    <w:lsdException w:name="Grid Table 2 Accent 1" w:uiPriority="47"/>
+    <w:lsdException w:name="Grid Table 3 Accent 1" w:uiPriority="48"/>
+    <w:lsdException w:name="Grid Table 4 Accent 1" w:uiPriority="49"/>
+    <w:lsdException w:name="Grid Table 5 Dark Accent 1" w:uiPriority="50"/>
+    <w:lsdException w:name="Grid Table 6 Colorful Accent 1" w:uiPriority="51"/>
+    <w:lsdException w:name="Grid Table 7 Colorful Accent 1" w:uiPriority="52"/>
+    <w:lsdException w:name="Grid Table 1 Light Accent 2" w:uiPriority="46"/>
+    <w:lsdException w:name="Grid Table 2 Accent 2" w:uiPriority="47"/>
+    <w:lsdException w:name="Grid Table 3 Accent 2" w:uiPriority="48"/>
+    <w:lsdException w:name="Grid Table 4 Accent 2" w:uiPriority="49"/>
+    <w:lsdException w:name="Grid Table 5 Dark Accent 2" w:uiPriority="50"/>
+    <w:lsdException w:name="Grid Table 6 Colorful Accent 2" w:uiPriority="51"/>
+    <w:lsdException w:name="Grid Table 7 Colorful Accent 2" w:uiPriority="52"/>
+    <w:lsdException w:name="Grid Table 1 Light Accent 3" w:uiPriority="46"/>
+    <w:lsdException w:name="Grid Table 2 Accent 3" w:uiPriority="47"/>
+    <w:lsdException w:name="Grid Table 3 Accent 3" w:uiPriority="48"/>
+    <w:lsdException w:name="Grid Table 4 Accent 3" w:uiPriority="49"/>
+    <w:lsdException w:name="Grid Table 5 Dark Accent 3" w:uiPriority="50"/>
+    <w:lsdException w:name="Grid Table 6 Colorful Accent 3" w:uiPriority="51"/>
+    <w:lsdException w:name="Grid Table 7 Colorful Accent 3" w:uiPriority="52"/>
+    <w:lsdException w:name="Grid Table 1 Light Accent 4" w:uiPriority="46"/>
+    <w:lsdException w:name="Grid Table 2 Accent 4" w:uiPriority="47"/>
+    <w:lsdException w:name="Grid Table 3 Accent 4" w:uiPriority="48"/>
+    <w:lsdException w:name="Grid Table 4 Accent 4" w:uiPriority="49"/>
+    <w:lsdException w:name="Grid Table 5 Dark Accent 4" w:uiPriority="50"/>
+    <w:lsdException w:name="Grid Table 6 Colorful Accent 4" w:uiPriority="51"/>
+    <w:lsdException w:name="Grid Table 7 Colorful Accent 4" w:uiPriority="52"/>
+    <w:lsdException w:name="Grid Table 1 Light Accent 5" w:uiPriority="46"/>
+    <w:lsdException w:name="Grid Table 2 Accent 5" w:uiPriority="47"/>
+    <w:lsdException w:name="Grid Table 3 Accent 5" w:uiPriority="48"/>
+    <w:lsdException w:name="Grid Table 4 Accent 5" w:uiPriority="49"/>
+    <w:lsdException w:name="Grid Table 5 Dark Accent 5" w:uiPriority="50"/>
+    <w:lsdException w:name="Grid Table 6 Colorful Accent 5" w:uiPriority="51"/>
+    <w:lsdException w:name="Grid Table 7 Colorful Accent 5" w:uiPriority="52"/>
+    <w:lsdException w:name="Grid Table 1 Light Accent 6" w:uiPriority="46"/>
+    <w:lsdException w:name="Grid Table 2 Accent 6" w:uiPriority="47"/>
+    <w:lsdException w:name="Grid Table 3 Accent 6" w:uiPriority="48"/>
+    <w:lsdException w:name="Grid Table 4 Accent 6" w:uiPriority="49"/>
+    <w:lsdException w:name="Grid Table 5 Dark Accent 6" w:uiPriority="50"/>
+    <w:lsdException w:name="Grid Table 6 Colorful Accent 6" w:uiPriority="51"/>
+    <w:lsdException w:name="Grid Table 7 Colorful Accent 6" w:uiPriority="52"/>
+    <w:lsdException w:name="List Table 1 Light" w:uiPriority="46"/>
+    <w:lsdException w:name="List Table 2" w:uiPriority="47"/>
+    <w:lsdException w:name="List Table 3" w:uiPriority="48"/>
+    <w:lsdException w:name="List Table 4" w:uiPriority="49"/>
+    <w:lsdException w:name="List Table 5 Dark" w:uiPriority="50"/>
+    <w:lsdException w:name="List Table 6 Colorful" w:uiPriority="51"/>
+    <w:lsdException w:name="List Table 7 Colorful" w:uiPriority="52"/>
+    <w:lsdException w:name="List Table 1 Light Accent 1" w:uiPriority="46"/>
+    <w:lsdException w:name="List Table 2 Accent 1" w:uiPriority="47"/>
+    <w:lsdException w:name="List Table 3 Accent 1" w:uiPriority="48"/>
+    <w:lsdException w:name="List Table 4 Accent 1" w:uiPriority="49"/>
+    <w:lsdException w:name="List Table 5 Dark Accent 1" w:uiPriority="50"/>
+    <w:lsdException w:name="List Table 6 Colorful Accent 1" w:uiPriority="51"/>
+    <w:lsdException w:name="List Table 7 Colorful Accent 1" w:uiPriority="52"/>
+    <w:lsdException w:name="List Table 1 Light Accent 2" w:uiPriority="46"/>
+    <w:lsdException w:name="List Table 2 Accent 2" w:uiPriority="47"/>
+    <w:lsdException w:name="List Table 3 Accent 2" w:uiPriority="48"/>
+    <w:lsdException w:name="List Table 4 Accent 2" w:uiPriority="49"/>
+    <w:lsdException w:name="List Table 5 Dark Accent 2" w:uiPriority="50"/>
+    <w:lsdException w:name="List Table 6 Colorful Accent 2" w:uiPriority="51"/>
+    <w:lsdException w:name="List Table 7 Colorful Accent 2" w:uiPriority="52"/>
+    <w:lsdException w:name="List Table 1 Light Accent 3" w:uiPriority="46"/>
+    <w:lsdException w:name="List Table 2 Accent 3" w:uiPriority="47"/>
+    <w:lsdException w:name="List Table 3 Accent 3" w:uiPriority="48"/>
+    <w:lsdException w:name="List Table 4 Accent 3" w:uiPriority="49"/>
+    <w:lsdException w:name="List Table 5 Dark Accent 3" w:uiPriority="50"/>
+    <w:lsdException w:name="List Table 6 Colorful Accent 3" w:uiPriority="51"/>
+    <w:lsdException w:name="List Table 7 Colorful Accent 3" w:uiPriority="52"/>
+    <w:lsdException w:name="List Table 1 Light Accent 4" w:uiPriority="46"/>
+    <w:lsdException w:name="List Table 2 Accent 4" w:uiPriority="47"/>
+    <w:lsdException w:name="List Table 3 Accent 4" w:uiPriority="48"/>
+    <w:lsdException w:name="List Table 4 Accent 4" w:uiPriority="49"/>
+    <w:lsdException w:name="List Table 5 Dark Accent 4" w:uiPriority="50"/>
+    <w:lsdException w:name="List Table 6 Colorful Accent 4" w:uiPriority="51"/>
+    <w:lsdException w:name="List Table 7 Colorful Accent 4" w:uiPriority="52"/>
+    <w:lsdException w:name="List Table 1 Light Accent 5" w:uiPriority="46"/>
+    <w:lsdException w:name="List Table 2 Accent 5" w:uiPriority="47"/>
+    <w:lsdException w:name="List Table 3 Accent 5" w:uiPriority="48"/>
+    <w:lsdException w:name="List Table 4 Accent 5" w:uiPriority="49"/>
+    <w:lsdException w:name="List Table 5 Dark Accent 5" w:uiPriority="50"/>
+    <w:lsdException w:name="List Table 6 Colorful Accent 5" w:uiPriority="51"/>
+    <w:lsdException w:name="List Table 7 Colorful Accent 5" w:uiPriority="52"/>
+    <w:lsdException w:name="List Table 1 Light Accent 6" w:uiPriority="46"/>
+    <w:lsdException w:name="List Table 2 Accent 6" w:uiPriority="47"/>
+    <w:lsdException w:name="List Table 3 Accent 6" w:uiPriority="48"/>
+    <w:lsdException w:name="List Table 4 Accent 6" w:uiPriority="49"/>
+    <w:lsdException w:name="List Table 5 Dark Accent 6" w:uiPriority="50"/>
+    <w:lsdException w:name="List Table 6 Colorful Accent 6" w:uiPriority="51"/>
+    <w:lsdException w:name="List Table 7 Colorful Accent 6" w:uiPriority="52"/>
   </w:latentStyles>
   <w:style w:type="paragraph" w:default="1" w:styleId="Normal">
     <w:name w:val="Normal"/>
@@ -2472,7 +9513,7 @@
 </file>
 
 <file path=customXml/itemProps1.xml><?xml version="1.0" encoding="utf-8"?>
-<ds:datastoreItem xmlns:ds="http://schemas.openxmlformats.org/officeDocument/2006/customXml" ds:itemID="{B8B770FE-D6F6-4778-AB6C-87F7DA3297D5}">
+<ds:datastoreItem xmlns:ds="http://schemas.openxmlformats.org/officeDocument/2006/customXml" ds:itemID="{93EF349D-3E91-4F73-A28C-57FEAD960FC8}">
   <ds:schemaRefs>
     <ds:schemaRef ds:uri="http://schemas.openxmlformats.org/officeDocument/2006/bibliography"/>
   </ds:schemaRefs>
